--- a/Documentation/Health Monitoring Project Plan.docx
+++ b/Documentation/Health Monitoring Project Plan.docx
@@ -1,13 +1,21 @@
 
 <file path=word/document.xml><?xml version="1.0" encoding="utf-8"?>
-<w:document xmlns:wpc="http://schemas.microsoft.com/office/word/2010/wordprocessingCanvas" xmlns:cx="http://schemas.microsoft.com/office/drawing/2014/chartex" xmlns:cx1="http://schemas.microsoft.com/office/drawing/2015/9/8/chartex" xmlns:cx2="http://schemas.microsoft.com/office/drawing/2015/10/21/chartex" xmlns:cx3="http://schemas.microsoft.com/office/drawing/2016/5/9/chartex" xmlns:cx4="http://schemas.microsoft.com/office/drawing/2016/5/10/chartex" xmlns:cx5="http://schemas.microsoft.com/office/drawing/2016/5/11/chartex" xmlns:cx6="http://schemas.microsoft.com/office/drawing/2016/5/12/chartex" xmlns:cx7="http://schemas.microsoft.com/office/drawing/2016/5/13/chartex" xmlns:cx8="http://schemas.microsoft.com/office/drawing/2016/5/14/chartex" xmlns:mc="http://schemas.openxmlformats.org/markup-compatibility/2006" xmlns:aink="http://schemas.microsoft.com/office/drawing/2016/ink" xmlns:am3d="http://schemas.microsoft.com/office/drawing/2017/model3d" xmlns:o="urn:schemas-microsoft-com:office:office" xmlns:r="http://schemas.openxmlformats.org/officeDocument/2006/relationships" xmlns:m="http://schemas.openxmlformats.org/officeDocument/2006/math" xmlns:v="urn:schemas-microsoft-com:vml" xmlns:wp14="http://schemas.microsoft.com/office/word/2010/wordprocessingDrawing" xmlns:wp="http://schemas.openxmlformats.org/drawingml/2006/wordprocessingDrawing" xmlns:w10="urn:schemas-microsoft-com:office:word" xmlns:w="http://schemas.openxmlformats.org/wordprocessingml/2006/main" xmlns:w14="http://schemas.microsoft.com/office/word/2010/wordml" xmlns:w15="http://schemas.microsoft.com/office/word/2012/wordml" xmlns:w16cex="http://schemas.microsoft.com/office/word/2018/wordml/cex" xmlns:w16cid="http://schemas.microsoft.com/office/word/2016/wordml/cid" xmlns:w16="http://schemas.microsoft.com/office/word/2018/wordml" xmlns:w16se="http://schemas.microsoft.com/office/word/2015/wordml/symex" xmlns:wpg="http://schemas.microsoft.com/office/word/2010/wordprocessingGroup" xmlns:wpi="http://schemas.microsoft.com/office/word/2010/wordprocessingInk" xmlns:wne="http://schemas.microsoft.com/office/word/2006/wordml" xmlns:wps="http://schemas.microsoft.com/office/word/2010/wordprocessingShape" mc:Ignorable="w14 w15 w16se w16cid w16 w16cex wp14">
+<w:document xmlns:wpc="http://schemas.microsoft.com/office/word/2010/wordprocessingCanvas" xmlns:cx="http://schemas.microsoft.com/office/drawing/2014/chartex" xmlns:cx1="http://schemas.microsoft.com/office/drawing/2015/9/8/chartex" xmlns:cx2="http://schemas.microsoft.com/office/drawing/2015/10/21/chartex" xmlns:cx3="http://schemas.microsoft.com/office/drawing/2016/5/9/chartex" xmlns:cx4="http://schemas.microsoft.com/office/drawing/2016/5/10/chartex" xmlns:cx5="http://schemas.microsoft.com/office/drawing/2016/5/11/chartex" xmlns:cx6="http://schemas.microsoft.com/office/drawing/2016/5/12/chartex" xmlns:cx7="http://schemas.microsoft.com/office/drawing/2016/5/13/chartex" xmlns:cx8="http://schemas.microsoft.com/office/drawing/2016/5/14/chartex" xmlns:mc="http://schemas.openxmlformats.org/markup-compatibility/2006" xmlns:aink="http://schemas.microsoft.com/office/drawing/2016/ink" xmlns:am3d="http://schemas.microsoft.com/office/drawing/2017/model3d" xmlns:o="urn:schemas-microsoft-com:office:office" xmlns:r="http://schemas.openxmlformats.org/officeDocument/2006/relationships" xmlns:m="http://schemas.openxmlformats.org/officeDocument/2006/math" xmlns:v="urn:schemas-microsoft-com:vml" xmlns:wp14="http://schemas.microsoft.com/office/word/2010/wordprocessingDrawing" xmlns:wp="http://schemas.openxmlformats.org/drawingml/2006/wordprocessingDrawing" xmlns:w10="urn:schemas-microsoft-com:office:word" xmlns:w="http://schemas.openxmlformats.org/wordprocessingml/2006/main" xmlns:w14="http://schemas.microsoft.com/office/word/2010/wordml" xmlns:w15="http://schemas.microsoft.com/office/word/2012/wordml" xmlns:w16cid="http://schemas.microsoft.com/office/word/2016/wordml/cid" xmlns:w16se="http://schemas.microsoft.com/office/word/2015/wordml/symex" xmlns:wpg="http://schemas.microsoft.com/office/word/2010/wordprocessingGroup" xmlns:wpi="http://schemas.microsoft.com/office/word/2010/wordprocessingInk" xmlns:wne="http://schemas.microsoft.com/office/word/2006/wordml" xmlns:wps="http://schemas.microsoft.com/office/word/2010/wordprocessingShape" mc:Ignorable="w14 w15 w16se w16cid wp14">
   <w:body>
+    <w:bookmarkStart w:id="0" w:name="_Hlk49793912"/>
+    <w:bookmarkStart w:id="1" w:name="_Hlk49796347"/>
     <w:p>
       <w:pPr>
         <w:pStyle w:val="Title"/>
+        <w:rPr>
+          <w:rFonts w:cstheme="majorHAnsi"/>
+        </w:rPr>
       </w:pPr>
       <w:sdt>
         <w:sdtPr>
+          <w:rPr>
+            <w:rFonts w:cstheme="majorHAnsi"/>
+          </w:rPr>
           <w:alias w:val="Title"/>
           <w:tag w:val=""/>
           <w:id w:val="726351117"/>
@@ -21,588 +29,1224 @@
         <w:sdtEndPr/>
         <w:sdtContent>
           <w:r>
-            <w:t>Requirement Specifications</w:t>
+            <w:rPr>
+              <w:rFonts w:cstheme="majorHAnsi"/>
+            </w:rPr>
+            <w:t>Project Plan</w:t>
+          </w:r>
+          <w:r>
+            <w:rPr>
+              <w:rFonts w:cstheme="majorHAnsi"/>
+            </w:rPr>
+            <w:br/>
+            <w:t xml:space="preserve">Project Topic: Health Monitoring System </w:t>
+          </w:r>
+          <w:r>
+            <w:rPr>
+              <w:rFonts w:cstheme="majorHAnsi"/>
+            </w:rPr>
+            <w:br/>
+            <w:t>Project Requirements provided in separate document.</w:t>
           </w:r>
         </w:sdtContent>
       </w:sdt>
     </w:p>
+    <w:bookmarkEnd w:id="0"/>
     <w:p>
       <w:pPr>
         <w:pStyle w:val="Title2"/>
+        <w:rPr>
+          <w:rFonts w:asciiTheme="majorHAnsi" w:hAnsiTheme="majorHAnsi" w:cstheme="majorHAnsi"/>
+        </w:rPr>
       </w:pPr>
     </w:p>
     <w:p>
       <w:pPr>
         <w:pStyle w:val="Title2"/>
+        <w:rPr>
+          <w:rFonts w:asciiTheme="majorHAnsi" w:hAnsiTheme="majorHAnsi" w:cstheme="majorHAnsi"/>
+        </w:rPr>
       </w:pPr>
     </w:p>
     <w:p>
       <w:pPr>
-        <w:pStyle w:val="Title2"/>
+        <w:ind w:firstLine="0"/>
+        <w:jc w:val="center"/>
+        <w:rPr>
+          <w:rFonts w:asciiTheme="majorHAnsi" w:eastAsia="Times New Roman" w:hAnsiTheme="majorHAnsi" w:cstheme="majorHAnsi"/>
+        </w:rPr>
       </w:pPr>
       <w:r>
-        <w:t xml:space="preserve">Audrey </w:t>
+        <w:rPr>
+          <w:rFonts w:asciiTheme="majorHAnsi" w:eastAsia="Times New Roman" w:hAnsiTheme="majorHAnsi" w:cstheme="majorHAnsi"/>
+        </w:rPr>
+        <w:t>Audrey Harcum</w:t>
       </w:r>
-      <w:proofErr w:type="spellStart"/>
-      <w:r>
-        <w:t>Harcum</w:t>
-      </w:r>
-      <w:proofErr w:type="spellEnd"/>
     </w:p>
     <w:p>
       <w:pPr>
-        <w:pStyle w:val="Title2"/>
+        <w:ind w:firstLine="0"/>
+        <w:jc w:val="center"/>
+        <w:rPr>
+          <w:rFonts w:asciiTheme="majorHAnsi" w:eastAsia="Times New Roman" w:hAnsiTheme="majorHAnsi" w:cstheme="majorHAnsi"/>
+        </w:rPr>
       </w:pPr>
       <w:r>
+        <w:rPr>
+          <w:rFonts w:asciiTheme="majorHAnsi" w:eastAsia="Times New Roman" w:hAnsiTheme="majorHAnsi" w:cstheme="majorHAnsi"/>
+        </w:rPr>
         <w:t>Blake Green</w:t>
       </w:r>
     </w:p>
     <w:p>
       <w:pPr>
-        <w:pStyle w:val="Title2"/>
+        <w:ind w:firstLine="0"/>
+        <w:jc w:val="center"/>
+        <w:rPr>
+          <w:rFonts w:asciiTheme="majorHAnsi" w:eastAsia="Times New Roman" w:hAnsiTheme="majorHAnsi" w:cstheme="majorHAnsi"/>
+        </w:rPr>
       </w:pPr>
       <w:r>
-        <w:t xml:space="preserve">Brandon </w:t>
+        <w:rPr>
+          <w:rFonts w:asciiTheme="majorHAnsi" w:eastAsia="Times New Roman" w:hAnsiTheme="majorHAnsi" w:cstheme="majorHAnsi"/>
+        </w:rPr>
+        <w:t>Brandon Sroufe</w:t>
       </w:r>
-      <w:proofErr w:type="spellStart"/>
-      <w:r>
-        <w:t>Sroufe</w:t>
-      </w:r>
-      <w:proofErr w:type="spellEnd"/>
     </w:p>
     <w:p>
       <w:pPr>
-        <w:pStyle w:val="Title2"/>
+        <w:ind w:firstLine="0"/>
+        <w:jc w:val="center"/>
+        <w:rPr>
+          <w:rFonts w:asciiTheme="majorHAnsi" w:eastAsia="Times New Roman" w:hAnsiTheme="majorHAnsi" w:cstheme="majorHAnsi"/>
+        </w:rPr>
       </w:pPr>
       <w:r>
+        <w:rPr>
+          <w:rFonts w:asciiTheme="majorHAnsi" w:eastAsia="Times New Roman" w:hAnsiTheme="majorHAnsi" w:cstheme="majorHAnsi"/>
+        </w:rPr>
         <w:t>Todd Weber</w:t>
       </w:r>
     </w:p>
     <w:p>
       <w:pPr>
-        <w:pStyle w:val="Title2"/>
+        <w:ind w:firstLine="0"/>
+        <w:jc w:val="center"/>
+        <w:rPr>
+          <w:rFonts w:asciiTheme="majorHAnsi" w:eastAsia="Times New Roman" w:hAnsiTheme="majorHAnsi" w:cstheme="majorHAnsi"/>
+        </w:rPr>
       </w:pPr>
       <w:r>
-        <w:t>University of Maryland Global Campus</w:t>
+        <w:rPr>
+          <w:rFonts w:asciiTheme="majorHAnsi" w:eastAsia="Times New Roman" w:hAnsiTheme="majorHAnsi" w:cstheme="majorHAnsi"/>
+        </w:rPr>
+        <w:t>Revision 1</w:t>
       </w:r>
     </w:p>
     <w:p>
       <w:pPr>
-        <w:pStyle w:val="Title2"/>
+        <w:ind w:firstLine="0"/>
+        <w:jc w:val="center"/>
+        <w:rPr>
+          <w:rFonts w:asciiTheme="majorHAnsi" w:eastAsia="Times New Roman" w:hAnsiTheme="majorHAnsi" w:cstheme="majorHAnsi"/>
+        </w:rPr>
       </w:pPr>
       <w:r>
-        <w:t>CMSC 495</w:t>
+        <w:rPr>
+          <w:rFonts w:asciiTheme="majorHAnsi" w:eastAsia="Times New Roman" w:hAnsiTheme="majorHAnsi" w:cstheme="majorHAnsi"/>
+        </w:rPr>
+        <w:t>CMSC 495 6380</w:t>
       </w:r>
     </w:p>
     <w:p>
       <w:pPr>
-        <w:pStyle w:val="Title2"/>
-      </w:pPr>
+        <w:ind w:firstLine="0"/>
+        <w:jc w:val="center"/>
+        <w:rPr>
+          <w:rFonts w:asciiTheme="majorHAnsi" w:eastAsia="Times New Roman" w:hAnsiTheme="majorHAnsi" w:cstheme="majorHAnsi"/>
+        </w:rPr>
+      </w:pPr>
+      <w:bookmarkStart w:id="2" w:name="_Hlk49793596"/>
+      <w:r>
+        <w:rPr>
+          <w:rFonts w:asciiTheme="majorHAnsi" w:eastAsia="Times New Roman" w:hAnsiTheme="majorHAnsi" w:cstheme="majorHAnsi"/>
+        </w:rPr>
+        <w:t>1</w:t>
+      </w:r>
+      <w:r>
+        <w:rPr>
+          <w:rFonts w:asciiTheme="majorHAnsi" w:eastAsia="Times New Roman" w:hAnsiTheme="majorHAnsi" w:cstheme="majorHAnsi"/>
+        </w:rPr>
+        <w:t xml:space="preserve"> </w:t>
+      </w:r>
+      <w:r>
+        <w:rPr>
+          <w:rFonts w:asciiTheme="majorHAnsi" w:eastAsia="Times New Roman" w:hAnsiTheme="majorHAnsi" w:cstheme="majorHAnsi"/>
+        </w:rPr>
+        <w:t>September</w:t>
+      </w:r>
+      <w:r>
+        <w:rPr>
+          <w:rFonts w:asciiTheme="majorHAnsi" w:eastAsia="Times New Roman" w:hAnsiTheme="majorHAnsi" w:cstheme="majorHAnsi"/>
+        </w:rPr>
+        <w:t xml:space="preserve"> 2020</w:t>
+      </w:r>
     </w:p>
     <w:p>
+      <w:pPr>
+        <w:ind w:firstLine="0"/>
+        <w:jc w:val="center"/>
+        <w:rPr>
+          <w:rFonts w:asciiTheme="majorHAnsi" w:eastAsia="Times New Roman" w:hAnsiTheme="majorHAnsi" w:cstheme="majorHAnsi"/>
+        </w:rPr>
+      </w:pPr>
       <w:r>
+        <w:rPr>
+          <w:rFonts w:asciiTheme="majorHAnsi" w:eastAsia="Times New Roman" w:hAnsiTheme="majorHAnsi" w:cstheme="majorHAnsi"/>
+        </w:rPr>
+        <w:t>Group 4</w:t>
+      </w:r>
+    </w:p>
+    <w:bookmarkEnd w:id="1"/>
+    <w:bookmarkEnd w:id="2"/>
+    <w:p>
+      <w:pPr>
+        <w:pStyle w:val="Title2"/>
+        <w:rPr>
+          <w:rFonts w:asciiTheme="majorHAnsi" w:hAnsiTheme="majorHAnsi" w:cstheme="majorHAnsi"/>
+        </w:rPr>
+      </w:pPr>
+    </w:p>
+    <w:p>
+      <w:pPr>
+        <w:rPr>
+          <w:rFonts w:asciiTheme="majorHAnsi" w:hAnsiTheme="majorHAnsi" w:cstheme="majorHAnsi"/>
+        </w:rPr>
+      </w:pPr>
+      <w:r>
+        <w:rPr>
+          <w:rFonts w:asciiTheme="majorHAnsi" w:hAnsiTheme="majorHAnsi" w:cstheme="majorHAnsi"/>
+        </w:rPr>
         <w:br w:type="page"/>
       </w:r>
     </w:p>
-    <w:sdt>
-      <w:sdtPr>
-        <w:rPr>
-          <w:rFonts w:asciiTheme="minorHAnsi" w:eastAsiaTheme="minorEastAsia" w:hAnsiTheme="minorHAnsi" w:cstheme="minorBidi"/>
-          <w:kern w:val="24"/>
-          <w:szCs w:val="24"/>
-          <w:lang w:eastAsia="ja-JP"/>
-        </w:rPr>
-        <w:id w:val="-2069870525"/>
-        <w:docPartObj>
-          <w:docPartGallery w:val="Table of Contents"/>
-          <w:docPartUnique/>
-        </w:docPartObj>
-      </w:sdtPr>
-      <w:sdtEndPr>
-        <w:rPr>
+    <w:p>
+      <w:pPr>
+        <w:ind w:left="360" w:firstLine="0"/>
+        <w:jc w:val="center"/>
+        <w:rPr>
+          <w:rFonts w:ascii="Times New Roman" w:hAnsi="Times New Roman" w:cs="Times New Roman"/>
+        </w:rPr>
+      </w:pPr>
+      <w:r>
+        <w:rPr>
+          <w:rFonts w:ascii="Times New Roman" w:hAnsi="Times New Roman" w:cs="Times New Roman"/>
+        </w:rPr>
+        <w:lastRenderedPageBreak/>
+        <w:t>Revision History</w:t>
+      </w:r>
+    </w:p>
+    <w:tbl>
+      <w:tblPr>
+        <w:tblStyle w:val="TableGrid"/>
+        <w:tblW w:w="9355" w:type="dxa"/>
+        <w:tblLook w:val="04A0" w:firstRow="1" w:lastRow="0" w:firstColumn="1" w:lastColumn="0" w:noHBand="0" w:noVBand="1"/>
+      </w:tblPr>
+      <w:tblGrid>
+        <w:gridCol w:w="2065"/>
+        <w:gridCol w:w="1642"/>
+        <w:gridCol w:w="3668"/>
+        <w:gridCol w:w="1980"/>
+      </w:tblGrid>
+      <w:tr>
+        <w:tc>
+          <w:tcPr>
+            <w:tcW w:w="2065" w:type="dxa"/>
+          </w:tcPr>
+          <w:p>
+            <w:pPr>
+              <w:ind w:firstLine="0"/>
+              <w:jc w:val="center"/>
+              <w:rPr>
+                <w:rFonts w:ascii="Times New Roman" w:hAnsi="Times New Roman" w:cs="Times New Roman"/>
+              </w:rPr>
+            </w:pPr>
+            <w:r>
+              <w:rPr>
+                <w:rFonts w:ascii="Times New Roman" w:hAnsi="Times New Roman" w:cs="Times New Roman"/>
+              </w:rPr>
+              <w:t>Revision Number</w:t>
+            </w:r>
+          </w:p>
+        </w:tc>
+        <w:tc>
+          <w:tcPr>
+            <w:tcW w:w="1642" w:type="dxa"/>
+          </w:tcPr>
+          <w:p>
+            <w:pPr>
+              <w:ind w:firstLine="0"/>
+              <w:jc w:val="center"/>
+              <w:rPr>
+                <w:rFonts w:ascii="Times New Roman" w:hAnsi="Times New Roman" w:cs="Times New Roman"/>
+              </w:rPr>
+            </w:pPr>
+            <w:r>
+              <w:rPr>
+                <w:rFonts w:ascii="Times New Roman" w:hAnsi="Times New Roman" w:cs="Times New Roman"/>
+              </w:rPr>
+              <w:t>Date</w:t>
+            </w:r>
+          </w:p>
+        </w:tc>
+        <w:tc>
+          <w:tcPr>
+            <w:tcW w:w="3668" w:type="dxa"/>
+          </w:tcPr>
+          <w:p>
+            <w:pPr>
+              <w:ind w:firstLine="0"/>
+              <w:jc w:val="center"/>
+              <w:rPr>
+                <w:rFonts w:ascii="Times New Roman" w:hAnsi="Times New Roman" w:cs="Times New Roman"/>
+              </w:rPr>
+            </w:pPr>
+            <w:r>
+              <w:rPr>
+                <w:rFonts w:ascii="Times New Roman" w:hAnsi="Times New Roman" w:cs="Times New Roman"/>
+              </w:rPr>
+              <w:t>Description</w:t>
+            </w:r>
+          </w:p>
+        </w:tc>
+        <w:tc>
+          <w:tcPr>
+            <w:tcW w:w="1980" w:type="dxa"/>
+          </w:tcPr>
+          <w:p>
+            <w:pPr>
+              <w:ind w:firstLine="0"/>
+              <w:jc w:val="center"/>
+              <w:rPr>
+                <w:rFonts w:ascii="Times New Roman" w:hAnsi="Times New Roman" w:cs="Times New Roman"/>
+              </w:rPr>
+            </w:pPr>
+            <w:r>
+              <w:rPr>
+                <w:rFonts w:ascii="Times New Roman" w:hAnsi="Times New Roman" w:cs="Times New Roman"/>
+              </w:rPr>
+              <w:t>Name</w:t>
+            </w:r>
+          </w:p>
+        </w:tc>
+      </w:tr>
+      <w:tr>
+        <w:tc>
+          <w:tcPr>
+            <w:tcW w:w="2065" w:type="dxa"/>
+          </w:tcPr>
+          <w:p>
+            <w:pPr>
+              <w:ind w:firstLine="0"/>
+              <w:jc w:val="center"/>
+              <w:rPr>
+                <w:rFonts w:ascii="Times New Roman" w:hAnsi="Times New Roman" w:cs="Times New Roman"/>
+              </w:rPr>
+            </w:pPr>
+            <w:r>
+              <w:rPr>
+                <w:rFonts w:ascii="Times New Roman" w:hAnsi="Times New Roman" w:cs="Times New Roman"/>
+              </w:rPr>
+              <w:t>0</w:t>
+            </w:r>
+          </w:p>
+        </w:tc>
+        <w:tc>
+          <w:tcPr>
+            <w:tcW w:w="1642" w:type="dxa"/>
+          </w:tcPr>
+          <w:p>
+            <w:pPr>
+              <w:ind w:firstLine="0"/>
+              <w:jc w:val="center"/>
+              <w:rPr>
+                <w:rFonts w:ascii="Times New Roman" w:hAnsi="Times New Roman" w:cs="Times New Roman"/>
+              </w:rPr>
+            </w:pPr>
+            <w:r>
+              <w:rPr>
+                <w:rFonts w:ascii="Times New Roman" w:hAnsi="Times New Roman" w:cs="Times New Roman"/>
+              </w:rPr>
+              <w:t>8/2</w:t>
+            </w:r>
+            <w:r>
+              <w:rPr>
+                <w:rFonts w:ascii="Times New Roman" w:hAnsi="Times New Roman" w:cs="Times New Roman"/>
+              </w:rPr>
+              <w:t>8</w:t>
+            </w:r>
+            <w:r>
+              <w:rPr>
+                <w:rFonts w:ascii="Times New Roman" w:hAnsi="Times New Roman" w:cs="Times New Roman"/>
+              </w:rPr>
+              <w:t>/2020</w:t>
+            </w:r>
+          </w:p>
+        </w:tc>
+        <w:tc>
+          <w:tcPr>
+            <w:tcW w:w="3668" w:type="dxa"/>
+          </w:tcPr>
+          <w:p>
+            <w:pPr>
+              <w:ind w:firstLine="0"/>
+              <w:jc w:val="center"/>
+              <w:rPr>
+                <w:rFonts w:ascii="Times New Roman" w:hAnsi="Times New Roman" w:cs="Times New Roman"/>
+              </w:rPr>
+            </w:pPr>
+            <w:r>
+              <w:rPr>
+                <w:rFonts w:ascii="Times New Roman" w:hAnsi="Times New Roman" w:cs="Times New Roman"/>
+              </w:rPr>
+              <w:t xml:space="preserve">First draft created </w:t>
+            </w:r>
+            <w:r>
+              <w:rPr>
+                <w:rFonts w:ascii="Times New Roman" w:hAnsi="Times New Roman" w:cs="Times New Roman"/>
+              </w:rPr>
+              <w:t>by Todd; Group 4 contributed to brainstorm ideas during 8/28 ZOOM meeting</w:t>
+            </w:r>
+            <w:r>
+              <w:rPr>
+                <w:rFonts w:ascii="Times New Roman" w:hAnsi="Times New Roman" w:cs="Times New Roman"/>
+              </w:rPr>
+              <w:t>.</w:t>
+            </w:r>
+          </w:p>
+        </w:tc>
+        <w:tc>
+          <w:tcPr>
+            <w:tcW w:w="1980" w:type="dxa"/>
+          </w:tcPr>
+          <w:p>
+            <w:pPr>
+              <w:ind w:firstLine="0"/>
+              <w:jc w:val="center"/>
+              <w:rPr>
+                <w:rFonts w:ascii="Times New Roman" w:hAnsi="Times New Roman" w:cs="Times New Roman"/>
+              </w:rPr>
+            </w:pPr>
+            <w:r>
+              <w:rPr>
+                <w:rFonts w:ascii="Times New Roman" w:hAnsi="Times New Roman" w:cs="Times New Roman"/>
+              </w:rPr>
+              <w:t>Todd</w:t>
+            </w:r>
+          </w:p>
+        </w:tc>
+      </w:tr>
+      <w:tr>
+        <w:tc>
+          <w:tcPr>
+            <w:tcW w:w="2065" w:type="dxa"/>
+          </w:tcPr>
+          <w:p>
+            <w:pPr>
+              <w:ind w:firstLine="0"/>
+              <w:jc w:val="center"/>
+              <w:rPr>
+                <w:rFonts w:ascii="Times New Roman" w:hAnsi="Times New Roman" w:cs="Times New Roman"/>
+              </w:rPr>
+            </w:pPr>
+            <w:r>
+              <w:rPr>
+                <w:rFonts w:ascii="Times New Roman" w:hAnsi="Times New Roman" w:cs="Times New Roman"/>
+              </w:rPr>
+              <w:t>1</w:t>
+            </w:r>
+          </w:p>
+        </w:tc>
+        <w:tc>
+          <w:tcPr>
+            <w:tcW w:w="1642" w:type="dxa"/>
+          </w:tcPr>
+          <w:p>
+            <w:pPr>
+              <w:ind w:firstLine="0"/>
+              <w:jc w:val="center"/>
+              <w:rPr>
+                <w:rFonts w:ascii="Times New Roman" w:hAnsi="Times New Roman" w:cs="Times New Roman"/>
+              </w:rPr>
+            </w:pPr>
+            <w:r>
+              <w:rPr>
+                <w:rFonts w:ascii="Times New Roman" w:hAnsi="Times New Roman" w:cs="Times New Roman"/>
+              </w:rPr>
+              <w:t>8/31/20 20</w:t>
+            </w:r>
+          </w:p>
+        </w:tc>
+        <w:tc>
+          <w:tcPr>
+            <w:tcW w:w="3668" w:type="dxa"/>
+          </w:tcPr>
+          <w:p>
+            <w:pPr>
+              <w:ind w:firstLine="0"/>
+              <w:jc w:val="center"/>
+              <w:rPr>
+                <w:rFonts w:ascii="Times New Roman" w:hAnsi="Times New Roman" w:cs="Times New Roman"/>
+              </w:rPr>
+            </w:pPr>
+            <w:r>
+              <w:rPr>
+                <w:rFonts w:ascii="Times New Roman" w:hAnsi="Times New Roman" w:cs="Times New Roman"/>
+              </w:rPr>
+              <w:t>UPDATE: Font Times New Roman size 12, Double Spaced. Updated Title page added Revision History. Updated Table of contents.</w:t>
+            </w:r>
+          </w:p>
+        </w:tc>
+        <w:tc>
+          <w:tcPr>
+            <w:tcW w:w="1980" w:type="dxa"/>
+          </w:tcPr>
+          <w:p>
+            <w:pPr>
+              <w:ind w:firstLine="0"/>
+              <w:jc w:val="center"/>
+              <w:rPr>
+                <w:rFonts w:ascii="Times New Roman" w:hAnsi="Times New Roman" w:cs="Times New Roman"/>
+              </w:rPr>
+            </w:pPr>
+            <w:r>
+              <w:rPr>
+                <w:rFonts w:ascii="Times New Roman" w:hAnsi="Times New Roman" w:cs="Times New Roman"/>
+              </w:rPr>
+              <w:t>Audrey</w:t>
+            </w:r>
+          </w:p>
+        </w:tc>
+      </w:tr>
+    </w:tbl>
+    <w:p>
+      <w:pPr>
+        <w:rPr>
+          <w:rFonts w:asciiTheme="majorHAnsi" w:hAnsiTheme="majorHAnsi" w:cstheme="majorHAnsi"/>
+        </w:rPr>
+      </w:pPr>
+    </w:p>
+    <w:p>
+      <w:pPr>
+        <w:rPr>
+          <w:rFonts w:asciiTheme="majorHAnsi" w:hAnsiTheme="majorHAnsi" w:cstheme="majorHAnsi"/>
+        </w:rPr>
+      </w:pPr>
+    </w:p>
+    <w:p>
+      <w:pPr>
+        <w:rPr>
+          <w:rFonts w:asciiTheme="majorHAnsi" w:hAnsiTheme="majorHAnsi" w:cstheme="majorHAnsi"/>
+        </w:rPr>
+      </w:pPr>
+    </w:p>
+    <w:p>
+      <w:pPr>
+        <w:rPr>
+          <w:rFonts w:asciiTheme="majorHAnsi" w:hAnsiTheme="majorHAnsi" w:cstheme="majorHAnsi"/>
+        </w:rPr>
+      </w:pPr>
+    </w:p>
+    <w:p>
+      <w:pPr>
+        <w:rPr>
+          <w:rFonts w:asciiTheme="majorHAnsi" w:hAnsiTheme="majorHAnsi" w:cstheme="majorHAnsi"/>
+        </w:rPr>
+      </w:pPr>
+    </w:p>
+    <w:p>
+      <w:pPr>
+        <w:rPr>
+          <w:rFonts w:asciiTheme="majorHAnsi" w:hAnsiTheme="majorHAnsi" w:cstheme="majorHAnsi"/>
+        </w:rPr>
+      </w:pPr>
+    </w:p>
+    <w:p>
+      <w:pPr>
+        <w:rPr>
+          <w:rFonts w:asciiTheme="majorHAnsi" w:hAnsiTheme="majorHAnsi" w:cstheme="majorHAnsi"/>
+        </w:rPr>
+      </w:pPr>
+    </w:p>
+    <w:p>
+      <w:pPr>
+        <w:rPr>
+          <w:rFonts w:asciiTheme="majorHAnsi" w:hAnsiTheme="majorHAnsi" w:cstheme="majorHAnsi"/>
+        </w:rPr>
+      </w:pPr>
+    </w:p>
+    <w:p>
+      <w:pPr>
+        <w:rPr>
+          <w:rFonts w:asciiTheme="majorHAnsi" w:hAnsiTheme="majorHAnsi" w:cstheme="majorHAnsi"/>
+        </w:rPr>
+      </w:pPr>
+    </w:p>
+    <w:p>
+      <w:pPr>
+        <w:rPr>
+          <w:rFonts w:asciiTheme="majorHAnsi" w:hAnsiTheme="majorHAnsi" w:cstheme="majorHAnsi"/>
+        </w:rPr>
+      </w:pPr>
+    </w:p>
+    <w:p>
+      <w:pPr>
+        <w:rPr>
+          <w:rFonts w:asciiTheme="majorHAnsi" w:hAnsiTheme="majorHAnsi" w:cstheme="majorHAnsi"/>
+        </w:rPr>
+      </w:pPr>
+    </w:p>
+    <w:p>
+      <w:pPr>
+        <w:rPr>
+          <w:rFonts w:asciiTheme="majorHAnsi" w:hAnsiTheme="majorHAnsi" w:cstheme="majorHAnsi"/>
+        </w:rPr>
+      </w:pPr>
+    </w:p>
+    <w:p>
+      <w:pPr>
+        <w:rPr>
+          <w:rFonts w:asciiTheme="majorHAnsi" w:hAnsiTheme="majorHAnsi" w:cstheme="majorHAnsi"/>
+        </w:rPr>
+      </w:pPr>
+    </w:p>
+    <w:p>
+      <w:pPr>
+        <w:rPr>
+          <w:rFonts w:asciiTheme="majorHAnsi" w:hAnsiTheme="majorHAnsi" w:cstheme="majorHAnsi"/>
+        </w:rPr>
+      </w:pPr>
+    </w:p>
+    <w:p>
+      <w:pPr>
+        <w:rPr>
+          <w:rFonts w:asciiTheme="majorHAnsi" w:hAnsiTheme="majorHAnsi" w:cstheme="majorHAnsi"/>
+        </w:rPr>
+      </w:pPr>
+    </w:p>
+    <w:p>
+      <w:pPr>
+        <w:rPr>
+          <w:rFonts w:asciiTheme="majorHAnsi" w:hAnsiTheme="majorHAnsi" w:cstheme="majorHAnsi"/>
+        </w:rPr>
+      </w:pPr>
+    </w:p>
+    <w:p>
+      <w:pPr>
+        <w:rPr>
+          <w:rFonts w:asciiTheme="majorHAnsi" w:hAnsiTheme="majorHAnsi" w:cstheme="majorHAnsi"/>
+        </w:rPr>
+      </w:pPr>
+    </w:p>
+    <w:p>
+      <w:pPr>
+        <w:rPr>
+          <w:rFonts w:asciiTheme="majorHAnsi" w:hAnsiTheme="majorHAnsi" w:cstheme="majorHAnsi"/>
+        </w:rPr>
+      </w:pPr>
+    </w:p>
+    <w:p>
+      <w:pPr>
+        <w:jc w:val="center"/>
+        <w:rPr>
+          <w:rFonts w:asciiTheme="majorHAnsi" w:hAnsiTheme="majorHAnsi" w:cstheme="majorHAnsi"/>
+        </w:rPr>
+      </w:pPr>
+      <w:bookmarkStart w:id="3" w:name="_GoBack"/>
+      <w:bookmarkEnd w:id="3"/>
+      <w:r>
+        <w:rPr>
+          <w:rFonts w:asciiTheme="majorHAnsi" w:hAnsiTheme="majorHAnsi" w:cstheme="majorHAnsi"/>
+        </w:rPr>
+        <w:lastRenderedPageBreak/>
+        <w:t>Table of Contents</w:t>
+      </w:r>
+    </w:p>
+    <w:p>
+      <w:pPr>
+        <w:rPr>
+          <w:rFonts w:asciiTheme="majorHAnsi" w:hAnsiTheme="majorHAnsi" w:cstheme="majorHAnsi"/>
+        </w:rPr>
+      </w:pPr>
+      <w:r>
+        <w:rPr>
+          <w:rFonts w:asciiTheme="majorHAnsi" w:hAnsiTheme="majorHAnsi" w:cstheme="majorHAnsi"/>
+        </w:rPr>
+        <w:t xml:space="preserve">Revision History ………………………………………………………………………… </w:t>
+      </w:r>
+      <w:r>
+        <w:rPr>
+          <w:rFonts w:asciiTheme="majorHAnsi" w:hAnsiTheme="majorHAnsi" w:cstheme="majorHAnsi"/>
+        </w:rPr>
+        <w:t>2</w:t>
+      </w:r>
+    </w:p>
+    <w:p>
+      <w:pPr>
+        <w:pStyle w:val="TOC1"/>
+        <w:numPr>
+          <w:ilvl w:val="0"/>
+          <w:numId w:val="22"/>
+        </w:numPr>
+        <w:rPr>
+          <w:noProof/>
+          <w:kern w:val="0"/>
+          <w:sz w:val="22"/>
+          <w:szCs w:val="22"/>
+          <w:lang w:eastAsia="en-US"/>
+        </w:rPr>
+      </w:pPr>
+      <w:r>
+        <w:rPr>
+          <w:rFonts w:asciiTheme="majorHAnsi" w:hAnsiTheme="majorHAnsi" w:cstheme="majorHAnsi"/>
+        </w:rPr>
+        <w:fldChar w:fldCharType="begin"/>
+      </w:r>
+      <w:r>
+        <w:rPr>
+          <w:rFonts w:asciiTheme="majorHAnsi" w:hAnsiTheme="majorHAnsi" w:cstheme="majorHAnsi"/>
+        </w:rPr>
+        <w:instrText xml:space="preserve"> TOC \o "1-3" \h \z \u </w:instrText>
+      </w:r>
+      <w:r>
+        <w:rPr>
+          <w:rFonts w:asciiTheme="majorHAnsi" w:hAnsiTheme="majorHAnsi" w:cstheme="majorHAnsi"/>
+        </w:rPr>
+        <w:fldChar w:fldCharType="separate"/>
+      </w:r>
+      <w:hyperlink w:anchor="_Toc49796049" w:history="1">
+        <w:r>
+          <w:rPr>
+            <w:noProof/>
+            <w:kern w:val="0"/>
+            <w:sz w:val="22"/>
+            <w:szCs w:val="22"/>
+            <w:lang w:eastAsia="en-US"/>
+          </w:rPr>
+          <w:t xml:space="preserve"> </w:t>
+        </w:r>
+        <w:r>
+          <w:rPr>
+            <w:rStyle w:val="Hyperlink"/>
+            <w:rFonts w:cstheme="majorHAnsi"/>
+            <w:noProof/>
+          </w:rPr>
+          <w:t>Requirement Specifications</w:t>
+        </w:r>
+        <w:r>
+          <w:rPr>
+            <w:noProof/>
+            <w:webHidden/>
+          </w:rPr>
+          <w:tab/>
+        </w:r>
+        <w:r>
+          <w:rPr>
+            <w:noProof/>
+            <w:webHidden/>
+          </w:rPr>
+          <w:fldChar w:fldCharType="begin"/>
+        </w:r>
+        <w:r>
+          <w:rPr>
+            <w:noProof/>
+            <w:webHidden/>
+          </w:rPr>
+          <w:instrText xml:space="preserve"> PAGEREF _Toc49796049 \h </w:instrText>
+        </w:r>
+        <w:r>
+          <w:rPr>
+            <w:noProof/>
+            <w:webHidden/>
+          </w:rPr>
+        </w:r>
+        <w:r>
+          <w:rPr>
+            <w:noProof/>
+            <w:webHidden/>
+          </w:rPr>
+          <w:fldChar w:fldCharType="separate"/>
+        </w:r>
+        <w:r>
+          <w:rPr>
+            <w:noProof/>
+            <w:webHidden/>
+          </w:rPr>
+          <w:t>4</w:t>
+        </w:r>
+        <w:r>
+          <w:rPr>
+            <w:noProof/>
+            <w:webHidden/>
+          </w:rPr>
+          <w:fldChar w:fldCharType="end"/>
+        </w:r>
+      </w:hyperlink>
+    </w:p>
+    <w:p>
+      <w:pPr>
+        <w:pStyle w:val="TOC1"/>
+        <w:rPr>
+          <w:noProof/>
+          <w:kern w:val="0"/>
+          <w:sz w:val="22"/>
+          <w:szCs w:val="22"/>
+          <w:lang w:eastAsia="en-US"/>
+        </w:rPr>
+      </w:pPr>
+      <w:hyperlink w:anchor="_Toc49796050" w:history="1">
+        <w:r>
+          <w:rPr>
+            <w:rStyle w:val="Hyperlink"/>
+            <w:rFonts w:cstheme="majorHAnsi"/>
+            <w:noProof/>
+          </w:rPr>
+          <w:t>2.</w:t>
+        </w:r>
+        <w:r>
+          <w:rPr>
+            <w:noProof/>
+            <w:kern w:val="0"/>
+            <w:sz w:val="22"/>
+            <w:szCs w:val="22"/>
+            <w:lang w:eastAsia="en-US"/>
+          </w:rPr>
+          <w:t xml:space="preserve"> </w:t>
+        </w:r>
+        <w:r>
+          <w:rPr>
+            <w:rStyle w:val="Hyperlink"/>
+            <w:rFonts w:cstheme="majorHAnsi"/>
+            <w:noProof/>
+          </w:rPr>
+          <w:t>System Specifications</w:t>
+        </w:r>
+        <w:r>
+          <w:rPr>
+            <w:noProof/>
+            <w:webHidden/>
+          </w:rPr>
+          <w:tab/>
+        </w:r>
+        <w:r>
+          <w:rPr>
+            <w:noProof/>
+            <w:webHidden/>
+          </w:rPr>
+          <w:fldChar w:fldCharType="begin"/>
+        </w:r>
+        <w:r>
+          <w:rPr>
+            <w:noProof/>
+            <w:webHidden/>
+          </w:rPr>
+          <w:instrText xml:space="preserve"> PAGEREF _Toc49796050 \h </w:instrText>
+        </w:r>
+        <w:r>
+          <w:rPr>
+            <w:noProof/>
+            <w:webHidden/>
+          </w:rPr>
+        </w:r>
+        <w:r>
+          <w:rPr>
+            <w:noProof/>
+            <w:webHidden/>
+          </w:rPr>
+          <w:fldChar w:fldCharType="separate"/>
+        </w:r>
+        <w:r>
+          <w:rPr>
+            <w:noProof/>
+            <w:webHidden/>
+          </w:rPr>
+          <w:t>4</w:t>
+        </w:r>
+        <w:r>
+          <w:rPr>
+            <w:noProof/>
+            <w:webHidden/>
+          </w:rPr>
+          <w:fldChar w:fldCharType="end"/>
+        </w:r>
+      </w:hyperlink>
+    </w:p>
+    <w:p>
+      <w:pPr>
+        <w:pStyle w:val="TOC1"/>
+        <w:rPr>
+          <w:noProof/>
+          <w:kern w:val="0"/>
+          <w:sz w:val="22"/>
+          <w:szCs w:val="22"/>
+          <w:lang w:eastAsia="en-US"/>
+        </w:rPr>
+      </w:pPr>
+      <w:hyperlink w:anchor="_Toc49796051" w:history="1">
+        <w:r>
+          <w:rPr>
+            <w:rStyle w:val="Hyperlink"/>
+            <w:rFonts w:cstheme="majorHAnsi"/>
+            <w:noProof/>
+          </w:rPr>
+          <w:t>3.</w:t>
+        </w:r>
+        <w:r>
+          <w:rPr>
+            <w:noProof/>
+            <w:kern w:val="0"/>
+            <w:sz w:val="22"/>
+            <w:szCs w:val="22"/>
+            <w:lang w:eastAsia="en-US"/>
+          </w:rPr>
+          <w:t xml:space="preserve"> </w:t>
+        </w:r>
+        <w:r>
+          <w:rPr>
+            <w:rStyle w:val="Hyperlink"/>
+            <w:rFonts w:cstheme="majorHAnsi"/>
+            <w:noProof/>
+          </w:rPr>
+          <w:t>Software Management</w:t>
+        </w:r>
+        <w:r>
+          <w:rPr>
+            <w:noProof/>
+            <w:webHidden/>
+          </w:rPr>
+          <w:tab/>
+        </w:r>
+        <w:r>
+          <w:rPr>
+            <w:noProof/>
+            <w:webHidden/>
+          </w:rPr>
+          <w:fldChar w:fldCharType="begin"/>
+        </w:r>
+        <w:r>
+          <w:rPr>
+            <w:noProof/>
+            <w:webHidden/>
+          </w:rPr>
+          <w:instrText xml:space="preserve"> PAGEREF _Toc49796051 \h </w:instrText>
+        </w:r>
+        <w:r>
+          <w:rPr>
+            <w:noProof/>
+            <w:webHidden/>
+          </w:rPr>
+        </w:r>
+        <w:r>
+          <w:rPr>
+            <w:noProof/>
+            <w:webHidden/>
+          </w:rPr>
+          <w:fldChar w:fldCharType="separate"/>
+        </w:r>
+        <w:r>
+          <w:rPr>
+            <w:noProof/>
+            <w:webHidden/>
+          </w:rPr>
+          <w:t>4</w:t>
+        </w:r>
+        <w:r>
+          <w:rPr>
+            <w:noProof/>
+            <w:webHidden/>
+          </w:rPr>
+          <w:fldChar w:fldCharType="end"/>
+        </w:r>
+      </w:hyperlink>
+    </w:p>
+    <w:p>
+      <w:pPr>
+        <w:pStyle w:val="TOC1"/>
+        <w:rPr>
+          <w:noProof/>
+          <w:kern w:val="0"/>
+          <w:sz w:val="22"/>
+          <w:szCs w:val="22"/>
+          <w:lang w:eastAsia="en-US"/>
+        </w:rPr>
+      </w:pPr>
+      <w:hyperlink w:anchor="_Toc49796052" w:history="1">
+        <w:r>
+          <w:rPr>
+            <w:rStyle w:val="Hyperlink"/>
+            <w:rFonts w:cstheme="majorHAnsi"/>
+            <w:noProof/>
+          </w:rPr>
+          <w:t>4.</w:t>
+        </w:r>
+        <w:r>
+          <w:rPr>
+            <w:noProof/>
+            <w:kern w:val="0"/>
+            <w:sz w:val="22"/>
+            <w:szCs w:val="22"/>
+            <w:lang w:eastAsia="en-US"/>
+          </w:rPr>
+          <w:t xml:space="preserve"> </w:t>
+        </w:r>
+        <w:r>
+          <w:rPr>
+            <w:rStyle w:val="Hyperlink"/>
+            <w:rFonts w:cstheme="majorHAnsi"/>
+            <w:noProof/>
+          </w:rPr>
+          <w:t>Project Schedule</w:t>
+        </w:r>
+        <w:r>
+          <w:rPr>
+            <w:noProof/>
+            <w:webHidden/>
+          </w:rPr>
+          <w:tab/>
+        </w:r>
+        <w:r>
+          <w:rPr>
+            <w:noProof/>
+            <w:webHidden/>
+          </w:rPr>
+          <w:fldChar w:fldCharType="begin"/>
+        </w:r>
+        <w:r>
+          <w:rPr>
+            <w:noProof/>
+            <w:webHidden/>
+          </w:rPr>
+          <w:instrText xml:space="preserve"> PAGEREF _Toc49796052 \h </w:instrText>
+        </w:r>
+        <w:r>
+          <w:rPr>
+            <w:noProof/>
+            <w:webHidden/>
+          </w:rPr>
+        </w:r>
+        <w:r>
+          <w:rPr>
+            <w:noProof/>
+            <w:webHidden/>
+          </w:rPr>
+          <w:fldChar w:fldCharType="separate"/>
+        </w:r>
+        <w:r>
+          <w:rPr>
+            <w:noProof/>
+            <w:webHidden/>
+          </w:rPr>
+          <w:t>5</w:t>
+        </w:r>
+        <w:r>
+          <w:rPr>
+            <w:noProof/>
+            <w:webHidden/>
+          </w:rPr>
+          <w:fldChar w:fldCharType="end"/>
+        </w:r>
+      </w:hyperlink>
+    </w:p>
+    <w:p>
+      <w:pPr>
+        <w:rPr>
+          <w:rFonts w:asciiTheme="majorHAnsi" w:hAnsiTheme="majorHAnsi" w:cstheme="majorHAnsi"/>
+        </w:rPr>
+      </w:pPr>
+      <w:r>
+        <w:rPr>
+          <w:rFonts w:asciiTheme="majorHAnsi" w:hAnsiTheme="majorHAnsi" w:cstheme="majorHAnsi"/>
+        </w:rPr>
+        <w:fldChar w:fldCharType="end"/>
+      </w:r>
+    </w:p>
+    <w:p>
+      <w:pPr>
+        <w:ind w:firstLine="0"/>
+        <w:rPr>
+          <w:rFonts w:asciiTheme="majorHAnsi" w:hAnsiTheme="majorHAnsi" w:cstheme="majorHAnsi"/>
           <w:b/>
           <w:bCs/>
           <w:noProof/>
         </w:rPr>
-      </w:sdtEndPr>
-      <w:sdtContent>
-        <w:p>
-          <w:pPr>
-            <w:pStyle w:val="TOCHeading"/>
-          </w:pPr>
-          <w:r>
-            <w:t>Table of Contents</w:t>
-          </w:r>
-        </w:p>
-        <w:p>
-          <w:pPr>
-            <w:pStyle w:val="TOC1"/>
-            <w:tabs>
-              <w:tab w:val="left" w:pos="1200"/>
-              <w:tab w:val="right" w:leader="dot" w:pos="9350"/>
-            </w:tabs>
-            <w:rPr>
-              <w:noProof/>
-              <w:kern w:val="0"/>
-              <w:lang w:eastAsia="en-US"/>
-            </w:rPr>
-          </w:pPr>
-          <w:r>
-            <w:fldChar w:fldCharType="begin"/>
-          </w:r>
-          <w:r>
-            <w:instrText xml:space="preserve"> TOC \o "1-3" \h \z \u </w:instrText>
-          </w:r>
-          <w:r>
-            <w:fldChar w:fldCharType="separate"/>
-          </w:r>
-          <w:hyperlink w:anchor="_Toc49282356" w:history="1">
-            <w:r>
-              <w:rPr>
-                <w:rStyle w:val="Hyperlink"/>
-                <w:noProof/>
-              </w:rPr>
-              <w:t>1.</w:t>
-            </w:r>
-            <w:r>
-              <w:rPr>
-                <w:noProof/>
-                <w:kern w:val="0"/>
-                <w:lang w:eastAsia="en-US"/>
-              </w:rPr>
-              <w:tab/>
-            </w:r>
-            <w:r>
-              <w:rPr>
-                <w:rStyle w:val="Hyperlink"/>
-                <w:noProof/>
-              </w:rPr>
-              <w:t>Requirement Specificati</w:t>
-            </w:r>
-            <w:r>
-              <w:rPr>
-                <w:rStyle w:val="Hyperlink"/>
-                <w:noProof/>
-              </w:rPr>
-              <w:t>o</w:t>
-            </w:r>
-            <w:r>
-              <w:rPr>
-                <w:rStyle w:val="Hyperlink"/>
-                <w:noProof/>
-              </w:rPr>
-              <w:t>ns</w:t>
-            </w:r>
-            <w:r>
-              <w:rPr>
-                <w:noProof/>
-                <w:webHidden/>
-              </w:rPr>
-              <w:tab/>
-            </w:r>
-            <w:r>
-              <w:rPr>
-                <w:noProof/>
-                <w:webHidden/>
-              </w:rPr>
-              <w:fldChar w:fldCharType="begin"/>
-            </w:r>
-            <w:r>
-              <w:rPr>
-                <w:noProof/>
-                <w:webHidden/>
-              </w:rPr>
-              <w:instrText xml:space="preserve"> PAGEREF _Toc49282356 \h </w:instrText>
-            </w:r>
-            <w:r>
-              <w:rPr>
-                <w:noProof/>
-                <w:webHidden/>
-              </w:rPr>
-            </w:r>
-            <w:r>
-              <w:rPr>
-                <w:noProof/>
-                <w:webHidden/>
-              </w:rPr>
-              <w:fldChar w:fldCharType="separate"/>
-            </w:r>
-            <w:r>
-              <w:rPr>
-                <w:noProof/>
-                <w:webHidden/>
-              </w:rPr>
-              <w:t>3</w:t>
-            </w:r>
-            <w:r>
-              <w:rPr>
-                <w:noProof/>
-                <w:webHidden/>
-              </w:rPr>
-              <w:fldChar w:fldCharType="end"/>
-            </w:r>
-          </w:hyperlink>
-        </w:p>
-        <w:p>
-          <w:pPr>
-            <w:pStyle w:val="TOC1"/>
-            <w:tabs>
-              <w:tab w:val="left" w:pos="1200"/>
-              <w:tab w:val="right" w:leader="dot" w:pos="9350"/>
-            </w:tabs>
-            <w:rPr>
-              <w:noProof/>
-              <w:kern w:val="0"/>
-              <w:lang w:eastAsia="en-US"/>
-            </w:rPr>
-          </w:pPr>
-          <w:hyperlink w:anchor="_Toc49282357" w:history="1">
-            <w:r>
-              <w:rPr>
-                <w:rStyle w:val="Hyperlink"/>
-                <w:noProof/>
-              </w:rPr>
-              <w:t>2.</w:t>
-            </w:r>
-            <w:r>
-              <w:rPr>
-                <w:noProof/>
-                <w:kern w:val="0"/>
-                <w:lang w:eastAsia="en-US"/>
-              </w:rPr>
-              <w:tab/>
-            </w:r>
-            <w:r>
-              <w:rPr>
-                <w:rStyle w:val="Hyperlink"/>
-                <w:noProof/>
-              </w:rPr>
-              <w:t>System Specifications</w:t>
-            </w:r>
-            <w:r>
-              <w:rPr>
-                <w:noProof/>
-                <w:webHidden/>
-              </w:rPr>
-              <w:tab/>
-            </w:r>
-            <w:r>
-              <w:rPr>
-                <w:noProof/>
-                <w:webHidden/>
-              </w:rPr>
-              <w:fldChar w:fldCharType="begin"/>
-            </w:r>
-            <w:r>
-              <w:rPr>
-                <w:noProof/>
-                <w:webHidden/>
-              </w:rPr>
-              <w:instrText xml:space="preserve"> PAGEREF _Toc49282357 \h </w:instrText>
-            </w:r>
-            <w:r>
-              <w:rPr>
-                <w:noProof/>
-                <w:webHidden/>
-              </w:rPr>
-            </w:r>
-            <w:r>
-              <w:rPr>
-                <w:noProof/>
-                <w:webHidden/>
-              </w:rPr>
-              <w:fldChar w:fldCharType="separate"/>
-            </w:r>
-            <w:r>
-              <w:rPr>
-                <w:noProof/>
-                <w:webHidden/>
-              </w:rPr>
-              <w:t>3</w:t>
-            </w:r>
-            <w:r>
-              <w:rPr>
-                <w:noProof/>
-                <w:webHidden/>
-              </w:rPr>
-              <w:fldChar w:fldCharType="end"/>
-            </w:r>
-          </w:hyperlink>
-        </w:p>
-        <w:p>
-          <w:pPr>
-            <w:pStyle w:val="TOC1"/>
-            <w:tabs>
-              <w:tab w:val="left" w:pos="1200"/>
-              <w:tab w:val="right" w:leader="dot" w:pos="9350"/>
-            </w:tabs>
-            <w:rPr>
-              <w:noProof/>
-              <w:kern w:val="0"/>
-              <w:lang w:eastAsia="en-US"/>
-            </w:rPr>
-          </w:pPr>
-          <w:hyperlink w:anchor="_Toc49282358" w:history="1">
-            <w:r>
-              <w:rPr>
-                <w:rStyle w:val="Hyperlink"/>
-                <w:noProof/>
-              </w:rPr>
-              <w:t>3.</w:t>
-            </w:r>
-            <w:r>
-              <w:rPr>
-                <w:noProof/>
-                <w:kern w:val="0"/>
-                <w:lang w:eastAsia="en-US"/>
-              </w:rPr>
-              <w:tab/>
-            </w:r>
-            <w:r>
-              <w:rPr>
-                <w:rStyle w:val="Hyperlink"/>
-                <w:noProof/>
-              </w:rPr>
-              <w:t>Software Management</w:t>
-            </w:r>
-            <w:r>
-              <w:rPr>
-                <w:noProof/>
-                <w:webHidden/>
-              </w:rPr>
-              <w:tab/>
-            </w:r>
-            <w:r>
-              <w:rPr>
-                <w:noProof/>
-                <w:webHidden/>
-              </w:rPr>
-              <w:fldChar w:fldCharType="begin"/>
-            </w:r>
-            <w:r>
-              <w:rPr>
-                <w:noProof/>
-                <w:webHidden/>
-              </w:rPr>
-              <w:instrText xml:space="preserve"> PAGEREF _Toc49282358 \h </w:instrText>
-            </w:r>
-            <w:r>
-              <w:rPr>
-                <w:noProof/>
-                <w:webHidden/>
-              </w:rPr>
-            </w:r>
-            <w:r>
-              <w:rPr>
-                <w:noProof/>
-                <w:webHidden/>
-              </w:rPr>
-              <w:fldChar w:fldCharType="separate"/>
-            </w:r>
-            <w:r>
-              <w:rPr>
-                <w:noProof/>
-                <w:webHidden/>
-              </w:rPr>
-              <w:t>3</w:t>
-            </w:r>
-            <w:r>
-              <w:rPr>
-                <w:noProof/>
-                <w:webHidden/>
-              </w:rPr>
-              <w:fldChar w:fldCharType="end"/>
-            </w:r>
-          </w:hyperlink>
-        </w:p>
-        <w:p>
-          <w:pPr>
-            <w:pStyle w:val="TOC1"/>
-            <w:tabs>
-              <w:tab w:val="left" w:pos="1200"/>
-              <w:tab w:val="right" w:leader="dot" w:pos="9350"/>
-            </w:tabs>
-            <w:rPr>
-              <w:noProof/>
-              <w:kern w:val="0"/>
-              <w:lang w:eastAsia="en-US"/>
-            </w:rPr>
-          </w:pPr>
-          <w:hyperlink w:anchor="_Toc49282359" w:history="1">
-            <w:r>
-              <w:rPr>
-                <w:rStyle w:val="Hyperlink"/>
-                <w:noProof/>
-              </w:rPr>
-              <w:t>4.</w:t>
-            </w:r>
-            <w:r>
-              <w:rPr>
-                <w:noProof/>
-                <w:kern w:val="0"/>
-                <w:lang w:eastAsia="en-US"/>
-              </w:rPr>
-              <w:tab/>
-            </w:r>
-            <w:r>
-              <w:rPr>
-                <w:rStyle w:val="Hyperlink"/>
-                <w:noProof/>
-              </w:rPr>
-              <w:t>Project Schedule</w:t>
-            </w:r>
-            <w:r>
-              <w:rPr>
-                <w:noProof/>
-                <w:webHidden/>
-              </w:rPr>
-              <w:tab/>
-            </w:r>
-            <w:r>
-              <w:rPr>
-                <w:noProof/>
-                <w:webHidden/>
-              </w:rPr>
-              <w:fldChar w:fldCharType="begin"/>
-            </w:r>
-            <w:r>
-              <w:rPr>
-                <w:noProof/>
-                <w:webHidden/>
-              </w:rPr>
-              <w:instrText xml:space="preserve"> PAGEREF _Toc49282359 \h </w:instrText>
-            </w:r>
-            <w:r>
-              <w:rPr>
-                <w:noProof/>
-                <w:webHidden/>
-              </w:rPr>
-            </w:r>
-            <w:r>
-              <w:rPr>
-                <w:noProof/>
-                <w:webHidden/>
-              </w:rPr>
-              <w:fldChar w:fldCharType="separate"/>
-            </w:r>
-            <w:r>
-              <w:rPr>
-                <w:noProof/>
-                <w:webHidden/>
-              </w:rPr>
-              <w:t>3</w:t>
-            </w:r>
-            <w:r>
-              <w:rPr>
-                <w:noProof/>
-                <w:webHidden/>
-              </w:rPr>
-              <w:fldChar w:fldCharType="end"/>
-            </w:r>
-          </w:hyperlink>
-        </w:p>
-        <w:p>
-          <w:pPr>
-            <w:pStyle w:val="TOC1"/>
-            <w:tabs>
-              <w:tab w:val="left" w:pos="1200"/>
-              <w:tab w:val="right" w:leader="dot" w:pos="9350"/>
-            </w:tabs>
-            <w:rPr>
-              <w:noProof/>
-              <w:kern w:val="0"/>
-              <w:lang w:eastAsia="en-US"/>
-            </w:rPr>
-          </w:pPr>
-          <w:hyperlink w:anchor="_Toc49282360" w:history="1">
-            <w:r>
-              <w:rPr>
-                <w:rStyle w:val="Hyperlink"/>
-                <w:noProof/>
-              </w:rPr>
-              <w:t>5.</w:t>
-            </w:r>
-            <w:r>
-              <w:rPr>
-                <w:noProof/>
-                <w:kern w:val="0"/>
-                <w:lang w:eastAsia="en-US"/>
-              </w:rPr>
-              <w:tab/>
-            </w:r>
-            <w:r>
-              <w:rPr>
-                <w:rStyle w:val="Hyperlink"/>
-                <w:noProof/>
-              </w:rPr>
-              <w:t>References</w:t>
-            </w:r>
-            <w:r>
-              <w:rPr>
-                <w:noProof/>
-                <w:webHidden/>
-              </w:rPr>
-              <w:tab/>
-            </w:r>
-            <w:r>
-              <w:rPr>
-                <w:noProof/>
-                <w:webHidden/>
-              </w:rPr>
-              <w:fldChar w:fldCharType="begin"/>
-            </w:r>
-            <w:r>
-              <w:rPr>
-                <w:noProof/>
-                <w:webHidden/>
-              </w:rPr>
-              <w:instrText xml:space="preserve"> PAGEREF _Toc49282360 \h </w:instrText>
-            </w:r>
-            <w:r>
-              <w:rPr>
-                <w:noProof/>
-                <w:webHidden/>
-              </w:rPr>
-            </w:r>
-            <w:r>
-              <w:rPr>
-                <w:noProof/>
-                <w:webHidden/>
-              </w:rPr>
-              <w:fldChar w:fldCharType="separate"/>
-            </w:r>
-            <w:r>
-              <w:rPr>
-                <w:noProof/>
-                <w:webHidden/>
-              </w:rPr>
-              <w:t>4</w:t>
-            </w:r>
-            <w:r>
-              <w:rPr>
-                <w:noProof/>
-                <w:webHidden/>
-              </w:rPr>
-              <w:fldChar w:fldCharType="end"/>
-            </w:r>
-          </w:hyperlink>
-        </w:p>
-        <w:p>
-          <w:pPr>
-            <w:ind w:firstLine="0"/>
-          </w:pPr>
-          <w:r>
-            <w:rPr>
-              <w:b/>
-              <w:bCs/>
-              <w:noProof/>
-            </w:rPr>
-            <w:fldChar w:fldCharType="end"/>
-          </w:r>
-        </w:p>
-      </w:sdtContent>
-    </w:sdt>
-    <w:bookmarkStart w:id="0" w:name="_Toc49282356"/>
+      </w:pPr>
+    </w:p>
+    <w:p>
+      <w:pPr>
+        <w:ind w:firstLine="0"/>
+        <w:rPr>
+          <w:rFonts w:asciiTheme="majorHAnsi" w:hAnsiTheme="majorHAnsi" w:cstheme="majorHAnsi"/>
+          <w:b/>
+          <w:bCs/>
+          <w:noProof/>
+        </w:rPr>
+      </w:pPr>
+    </w:p>
+    <w:p>
+      <w:pPr>
+        <w:ind w:firstLine="0"/>
+        <w:rPr>
+          <w:rFonts w:asciiTheme="majorHAnsi" w:hAnsiTheme="majorHAnsi" w:cstheme="majorHAnsi"/>
+          <w:b/>
+          <w:bCs/>
+          <w:noProof/>
+        </w:rPr>
+      </w:pPr>
+    </w:p>
+    <w:p>
+      <w:pPr>
+        <w:ind w:firstLine="0"/>
+        <w:rPr>
+          <w:rFonts w:asciiTheme="majorHAnsi" w:hAnsiTheme="majorHAnsi" w:cstheme="majorHAnsi"/>
+          <w:b/>
+          <w:bCs/>
+          <w:noProof/>
+        </w:rPr>
+      </w:pPr>
+    </w:p>
+    <w:p>
+      <w:pPr>
+        <w:ind w:firstLine="0"/>
+        <w:rPr>
+          <w:rFonts w:asciiTheme="majorHAnsi" w:hAnsiTheme="majorHAnsi" w:cstheme="majorHAnsi"/>
+          <w:b/>
+          <w:bCs/>
+          <w:noProof/>
+        </w:rPr>
+      </w:pPr>
+    </w:p>
+    <w:p>
+      <w:pPr>
+        <w:ind w:firstLine="0"/>
+        <w:rPr>
+          <w:rFonts w:asciiTheme="majorHAnsi" w:hAnsiTheme="majorHAnsi" w:cstheme="majorHAnsi"/>
+          <w:b/>
+          <w:bCs/>
+          <w:noProof/>
+        </w:rPr>
+      </w:pPr>
+    </w:p>
+    <w:p>
+      <w:pPr>
+        <w:ind w:firstLine="0"/>
+        <w:rPr>
+          <w:rFonts w:asciiTheme="majorHAnsi" w:hAnsiTheme="majorHAnsi" w:cstheme="majorHAnsi"/>
+          <w:b/>
+          <w:bCs/>
+          <w:noProof/>
+        </w:rPr>
+      </w:pPr>
+    </w:p>
+    <w:p>
+      <w:pPr>
+        <w:ind w:firstLine="0"/>
+        <w:rPr>
+          <w:rFonts w:asciiTheme="majorHAnsi" w:hAnsiTheme="majorHAnsi" w:cstheme="majorHAnsi"/>
+          <w:b/>
+          <w:bCs/>
+          <w:noProof/>
+        </w:rPr>
+      </w:pPr>
+    </w:p>
+    <w:p>
+      <w:pPr>
+        <w:ind w:firstLine="0"/>
+        <w:rPr>
+          <w:rFonts w:asciiTheme="majorHAnsi" w:hAnsiTheme="majorHAnsi" w:cstheme="majorHAnsi"/>
+          <w:b/>
+          <w:bCs/>
+          <w:noProof/>
+        </w:rPr>
+      </w:pPr>
+    </w:p>
+    <w:p>
+      <w:pPr>
+        <w:ind w:firstLine="0"/>
+        <w:rPr>
+          <w:rFonts w:asciiTheme="majorHAnsi" w:hAnsiTheme="majorHAnsi" w:cstheme="majorHAnsi"/>
+          <w:b/>
+          <w:bCs/>
+          <w:noProof/>
+        </w:rPr>
+      </w:pPr>
+    </w:p>
+    <w:p>
+      <w:pPr>
+        <w:ind w:firstLine="0"/>
+        <w:rPr>
+          <w:rFonts w:asciiTheme="majorHAnsi" w:hAnsiTheme="majorHAnsi" w:cstheme="majorHAnsi"/>
+          <w:b/>
+          <w:bCs/>
+          <w:noProof/>
+        </w:rPr>
+      </w:pPr>
+    </w:p>
+    <w:p>
+      <w:pPr>
+        <w:ind w:firstLine="0"/>
+        <w:rPr>
+          <w:rFonts w:asciiTheme="majorHAnsi" w:hAnsiTheme="majorHAnsi" w:cstheme="majorHAnsi"/>
+          <w:b/>
+          <w:bCs/>
+          <w:noProof/>
+        </w:rPr>
+      </w:pPr>
+    </w:p>
+    <w:p>
+      <w:pPr>
+        <w:ind w:firstLine="0"/>
+        <w:rPr>
+          <w:rFonts w:asciiTheme="majorHAnsi" w:hAnsiTheme="majorHAnsi" w:cstheme="majorHAnsi"/>
+          <w:b/>
+          <w:bCs/>
+          <w:noProof/>
+        </w:rPr>
+      </w:pPr>
+    </w:p>
+    <w:p>
+      <w:pPr>
+        <w:ind w:firstLine="0"/>
+        <w:rPr>
+          <w:rFonts w:asciiTheme="majorHAnsi" w:hAnsiTheme="majorHAnsi" w:cstheme="majorHAnsi"/>
+          <w:b/>
+          <w:bCs/>
+          <w:noProof/>
+        </w:rPr>
+      </w:pPr>
+    </w:p>
+    <w:p>
+      <w:pPr>
+        <w:ind w:firstLine="0"/>
+        <w:rPr>
+          <w:rFonts w:asciiTheme="majorHAnsi" w:hAnsiTheme="majorHAnsi" w:cstheme="majorHAnsi"/>
+          <w:b/>
+          <w:bCs/>
+          <w:noProof/>
+        </w:rPr>
+      </w:pPr>
+    </w:p>
+    <w:p>
+      <w:pPr>
+        <w:ind w:firstLine="0"/>
+        <w:rPr>
+          <w:rFonts w:asciiTheme="majorHAnsi" w:hAnsiTheme="majorHAnsi" w:cstheme="majorHAnsi"/>
+          <w:b/>
+          <w:bCs/>
+          <w:noProof/>
+        </w:rPr>
+      </w:pPr>
+    </w:p>
+    <w:bookmarkStart w:id="4" w:name="_Toc49796049"/>
     <w:p>
       <w:pPr>
         <w:pStyle w:val="SectionTitle"/>
@@ -612,6 +1256,7 @@
         </w:numPr>
         <w:jc w:val="left"/>
         <w:rPr>
+          <w:rFonts w:cstheme="majorHAnsi"/>
           <w:b/>
           <w:bCs/>
         </w:rPr>
@@ -619,8 +1264,7 @@
       <w:sdt>
         <w:sdtPr>
           <w:rPr>
-            <w:b/>
-            <w:bCs/>
+            <w:rFonts w:cstheme="majorHAnsi"/>
           </w:rPr>
           <w:alias w:val="Title"/>
           <w:tag w:val=""/>
@@ -636,16 +1280,35 @@
         <w:sdtContent>
           <w:r>
             <w:rPr>
-              <w:b/>
-              <w:bCs/>
+              <w:rFonts w:cstheme="majorHAnsi"/>
             </w:rPr>
-            <w:t>Requirement Specifications</w:t>
+            <w:t>Project Plan</w:t>
+          </w:r>
+          <w:r>
+            <w:rPr>
+              <w:rFonts w:cstheme="majorHAnsi"/>
+            </w:rPr>
+            <w:br/>
+            <w:t xml:space="preserve">Project Topic: Health Monitoring System </w:t>
+          </w:r>
+          <w:r>
+            <w:rPr>
+              <w:rFonts w:cstheme="majorHAnsi"/>
+            </w:rPr>
+            <w:br/>
+            <w:t>Project Requirements provided in separate document.</w:t>
           </w:r>
         </w:sdtContent>
       </w:sdt>
-      <w:bookmarkEnd w:id="0"/>
+      <w:bookmarkEnd w:id="4"/>
     </w:p>
-    <w:p/>
+    <w:p>
+      <w:pPr>
+        <w:rPr>
+          <w:rFonts w:asciiTheme="majorHAnsi" w:hAnsiTheme="majorHAnsi" w:cstheme="majorHAnsi"/>
+        </w:rPr>
+      </w:pPr>
+    </w:p>
     <w:p>
       <w:pPr>
         <w:pStyle w:val="Heading1"/>
@@ -654,14 +1317,250 @@
           <w:numId w:val="12"/>
         </w:numPr>
         <w:jc w:val="left"/>
-      </w:pPr>
-      <w:bookmarkStart w:id="1" w:name="_Toc49282357"/>
+        <w:rPr>
+          <w:rFonts w:cstheme="majorHAnsi"/>
+        </w:rPr>
+      </w:pPr>
+      <w:bookmarkStart w:id="5" w:name="_Toc49796050"/>
       <w:r>
+        <w:rPr>
+          <w:rFonts w:cstheme="majorHAnsi"/>
+        </w:rPr>
         <w:t>System Specifications</w:t>
       </w:r>
-      <w:bookmarkEnd w:id="1"/>
+      <w:bookmarkEnd w:id="5"/>
     </w:p>
-    <w:p/>
+    <w:p>
+      <w:pPr>
+        <w:ind w:left="720" w:firstLine="0"/>
+        <w:rPr>
+          <w:rFonts w:asciiTheme="majorHAnsi" w:hAnsiTheme="majorHAnsi" w:cstheme="majorHAnsi"/>
+        </w:rPr>
+      </w:pPr>
+      <w:r>
+        <w:rPr>
+          <w:rFonts w:asciiTheme="majorHAnsi" w:hAnsiTheme="majorHAnsi" w:cstheme="majorHAnsi"/>
+        </w:rPr>
+        <w:t>Development platform:</w:t>
+      </w:r>
+    </w:p>
+    <w:p>
+      <w:pPr>
+        <w:pStyle w:val="ListParagraph"/>
+        <w:numPr>
+          <w:ilvl w:val="0"/>
+          <w:numId w:val="16"/>
+        </w:numPr>
+        <w:rPr>
+          <w:rFonts w:asciiTheme="majorHAnsi" w:hAnsiTheme="majorHAnsi" w:cstheme="majorHAnsi"/>
+        </w:rPr>
+      </w:pPr>
+      <w:r>
+        <w:rPr>
+          <w:rFonts w:asciiTheme="majorHAnsi" w:hAnsiTheme="majorHAnsi" w:cstheme="majorHAnsi"/>
+        </w:rPr>
+        <w:t>Windows 10</w:t>
+      </w:r>
+    </w:p>
+    <w:p>
+      <w:pPr>
+        <w:pStyle w:val="ListParagraph"/>
+        <w:numPr>
+          <w:ilvl w:val="0"/>
+          <w:numId w:val="16"/>
+        </w:numPr>
+        <w:rPr>
+          <w:rFonts w:asciiTheme="majorHAnsi" w:hAnsiTheme="majorHAnsi" w:cstheme="majorHAnsi"/>
+        </w:rPr>
+      </w:pPr>
+      <w:r>
+        <w:rPr>
+          <w:rFonts w:asciiTheme="majorHAnsi" w:hAnsiTheme="majorHAnsi" w:cstheme="majorHAnsi"/>
+        </w:rPr>
+        <w:t xml:space="preserve">AMD Ryzen 3 3.5GHz </w:t>
+      </w:r>
+    </w:p>
+    <w:p>
+      <w:pPr>
+        <w:pStyle w:val="ListParagraph"/>
+        <w:numPr>
+          <w:ilvl w:val="0"/>
+          <w:numId w:val="16"/>
+        </w:numPr>
+        <w:rPr>
+          <w:rFonts w:asciiTheme="majorHAnsi" w:hAnsiTheme="majorHAnsi" w:cstheme="majorHAnsi"/>
+        </w:rPr>
+      </w:pPr>
+      <w:r>
+        <w:rPr>
+          <w:rFonts w:asciiTheme="majorHAnsi" w:hAnsiTheme="majorHAnsi" w:cstheme="majorHAnsi"/>
+        </w:rPr>
+        <w:t>16</w:t>
+      </w:r>
+      <w:r>
+        <w:rPr>
+          <w:rFonts w:asciiTheme="majorHAnsi" w:hAnsiTheme="majorHAnsi" w:cstheme="majorHAnsi"/>
+        </w:rPr>
+        <w:t xml:space="preserve"> GB ram</w:t>
+      </w:r>
+    </w:p>
+    <w:p>
+      <w:pPr>
+        <w:pStyle w:val="ListParagraph"/>
+        <w:numPr>
+          <w:ilvl w:val="0"/>
+          <w:numId w:val="16"/>
+        </w:numPr>
+        <w:rPr>
+          <w:rFonts w:asciiTheme="majorHAnsi" w:hAnsiTheme="majorHAnsi" w:cstheme="majorHAnsi"/>
+        </w:rPr>
+      </w:pPr>
+      <w:r>
+        <w:rPr>
+          <w:rFonts w:asciiTheme="majorHAnsi" w:hAnsiTheme="majorHAnsi" w:cstheme="majorHAnsi"/>
+        </w:rPr>
+        <w:t>256 GB SSD</w:t>
+      </w:r>
+    </w:p>
+    <w:p>
+      <w:pPr>
+        <w:pStyle w:val="ListParagraph"/>
+        <w:numPr>
+          <w:ilvl w:val="0"/>
+          <w:numId w:val="16"/>
+        </w:numPr>
+        <w:rPr>
+          <w:rFonts w:asciiTheme="majorHAnsi" w:hAnsiTheme="majorHAnsi" w:cstheme="majorHAnsi"/>
+        </w:rPr>
+      </w:pPr>
+      <w:r>
+        <w:rPr>
+          <w:rFonts w:asciiTheme="majorHAnsi" w:hAnsiTheme="majorHAnsi" w:cstheme="majorHAnsi"/>
+        </w:rPr>
+        <w:t xml:space="preserve">IntelliJ </w:t>
+      </w:r>
+      <w:r>
+        <w:rPr>
+          <w:rFonts w:asciiTheme="majorHAnsi" w:hAnsiTheme="majorHAnsi" w:cstheme="majorHAnsi"/>
+          <w:sz w:val="23"/>
+          <w:szCs w:val="23"/>
+          <w:shd w:val="clear" w:color="auto" w:fill="FFFFFF"/>
+        </w:rPr>
+        <w:t>Version: 2020.2.1</w:t>
+      </w:r>
+    </w:p>
+    <w:p>
+      <w:pPr>
+        <w:pStyle w:val="ListParagraph"/>
+        <w:numPr>
+          <w:ilvl w:val="0"/>
+          <w:numId w:val="16"/>
+        </w:numPr>
+        <w:rPr>
+          <w:rFonts w:asciiTheme="majorHAnsi" w:hAnsiTheme="majorHAnsi" w:cstheme="majorHAnsi"/>
+        </w:rPr>
+      </w:pPr>
+      <w:r>
+        <w:rPr>
+          <w:rFonts w:asciiTheme="majorHAnsi" w:hAnsiTheme="majorHAnsi" w:cstheme="majorHAnsi"/>
+        </w:rPr>
+        <w:t>Java 8</w:t>
+      </w:r>
+    </w:p>
+    <w:p>
+      <w:pPr>
+        <w:ind w:left="720" w:firstLine="0"/>
+        <w:rPr>
+          <w:rFonts w:asciiTheme="majorHAnsi" w:hAnsiTheme="majorHAnsi" w:cstheme="majorHAnsi"/>
+        </w:rPr>
+      </w:pPr>
+      <w:r>
+        <w:rPr>
+          <w:rFonts w:asciiTheme="majorHAnsi" w:hAnsiTheme="majorHAnsi" w:cstheme="majorHAnsi"/>
+        </w:rPr>
+        <w:t>Operating platform:</w:t>
+      </w:r>
+    </w:p>
+    <w:p>
+      <w:pPr>
+        <w:pStyle w:val="ListParagraph"/>
+        <w:numPr>
+          <w:ilvl w:val="0"/>
+          <w:numId w:val="16"/>
+        </w:numPr>
+        <w:rPr>
+          <w:rFonts w:asciiTheme="majorHAnsi" w:hAnsiTheme="majorHAnsi" w:cstheme="majorHAnsi"/>
+        </w:rPr>
+      </w:pPr>
+      <w:r>
+        <w:rPr>
+          <w:rFonts w:asciiTheme="majorHAnsi" w:hAnsiTheme="majorHAnsi" w:cstheme="majorHAnsi"/>
+        </w:rPr>
+        <w:t xml:space="preserve">Windows </w:t>
+      </w:r>
+    </w:p>
+    <w:p>
+      <w:pPr>
+        <w:pStyle w:val="ListParagraph"/>
+        <w:numPr>
+          <w:ilvl w:val="0"/>
+          <w:numId w:val="16"/>
+        </w:numPr>
+        <w:rPr>
+          <w:rFonts w:asciiTheme="majorHAnsi" w:hAnsiTheme="majorHAnsi" w:cstheme="majorHAnsi"/>
+        </w:rPr>
+      </w:pPr>
+      <w:r>
+        <w:rPr>
+          <w:rFonts w:asciiTheme="majorHAnsi" w:hAnsiTheme="majorHAnsi" w:cstheme="majorHAnsi"/>
+        </w:rPr>
+        <w:t>16 GB ram</w:t>
+      </w:r>
+    </w:p>
+    <w:p>
+      <w:pPr>
+        <w:pStyle w:val="ListParagraph"/>
+        <w:numPr>
+          <w:ilvl w:val="0"/>
+          <w:numId w:val="16"/>
+        </w:numPr>
+        <w:rPr>
+          <w:rFonts w:asciiTheme="majorHAnsi" w:hAnsiTheme="majorHAnsi" w:cstheme="majorHAnsi"/>
+        </w:rPr>
+      </w:pPr>
+      <w:r>
+        <w:rPr>
+          <w:rFonts w:asciiTheme="majorHAnsi" w:hAnsiTheme="majorHAnsi" w:cstheme="majorHAnsi"/>
+        </w:rPr>
+        <w:t>256 GB SSD</w:t>
+      </w:r>
+    </w:p>
+    <w:p>
+      <w:pPr>
+        <w:pStyle w:val="ListParagraph"/>
+        <w:numPr>
+          <w:ilvl w:val="0"/>
+          <w:numId w:val="16"/>
+        </w:numPr>
+        <w:ind w:left="1080" w:firstLine="0"/>
+        <w:rPr>
+          <w:rFonts w:asciiTheme="majorHAnsi" w:hAnsiTheme="majorHAnsi" w:cstheme="majorHAnsi"/>
+        </w:rPr>
+      </w:pPr>
+      <w:r>
+        <w:rPr>
+          <w:rFonts w:asciiTheme="majorHAnsi" w:hAnsiTheme="majorHAnsi" w:cstheme="majorHAnsi"/>
+        </w:rPr>
+        <w:t>Java 8</w:t>
+      </w:r>
+    </w:p>
+    <w:p>
+      <w:pPr>
+        <w:rPr>
+          <w:rFonts w:asciiTheme="majorHAnsi" w:hAnsiTheme="majorHAnsi" w:cstheme="majorHAnsi"/>
+        </w:rPr>
+      </w:pPr>
+    </w:p>
     <w:p>
       <w:pPr>
         <w:pStyle w:val="Heading1"/>
@@ -670,17 +1569,45 @@
           <w:numId w:val="12"/>
         </w:numPr>
         <w:jc w:val="left"/>
-      </w:pPr>
-      <w:bookmarkStart w:id="2" w:name="_Toc49282358"/>
+        <w:rPr>
+          <w:rFonts w:cstheme="majorHAnsi"/>
+        </w:rPr>
+      </w:pPr>
+      <w:bookmarkStart w:id="6" w:name="_Toc49796051"/>
       <w:r>
+        <w:rPr>
+          <w:rFonts w:cstheme="majorHAnsi"/>
+        </w:rPr>
         <w:t>Software Management</w:t>
       </w:r>
-      <w:bookmarkEnd w:id="2"/>
+      <w:bookmarkEnd w:id="6"/>
     </w:p>
     <w:p>
+      <w:pPr>
+        <w:ind w:left="720" w:firstLine="0"/>
+        <w:rPr>
+          <w:rFonts w:asciiTheme="majorHAnsi" w:hAnsiTheme="majorHAnsi" w:cstheme="majorHAnsi"/>
+        </w:rPr>
+      </w:pPr>
       <w:r>
-        <w:t>ADD MORE DETAILS ABOUT GITHUB HERE</w:t>
+        <w:rPr>
+          <w:rFonts w:asciiTheme="majorHAnsi" w:hAnsiTheme="majorHAnsi" w:cstheme="majorHAnsi"/>
+        </w:rPr>
+        <w:t xml:space="preserve">We will be using GitHub for version-control. Link to account: </w:t>
       </w:r>
+      <w:r>
+        <w:rPr>
+          <w:rFonts w:asciiTheme="majorHAnsi" w:hAnsiTheme="majorHAnsi" w:cstheme="majorHAnsi"/>
+        </w:rPr>
+        <w:t>https://github.com/CMSC495-Group4/health-monitoring-project</w:t>
+      </w:r>
+    </w:p>
+    <w:p>
+      <w:pPr>
+        <w:rPr>
+          <w:rFonts w:asciiTheme="majorHAnsi" w:hAnsiTheme="majorHAnsi" w:cstheme="majorHAnsi"/>
+        </w:rPr>
+      </w:pPr>
     </w:p>
     <w:p>
       <w:pPr>
@@ -690,12 +1617,19 @@
           <w:numId w:val="12"/>
         </w:numPr>
         <w:jc w:val="left"/>
-      </w:pPr>
-      <w:bookmarkStart w:id="3" w:name="_Toc49282359"/>
+        <w:rPr>
+          <w:rFonts w:cstheme="majorHAnsi"/>
+        </w:rPr>
+      </w:pPr>
+      <w:bookmarkStart w:id="7" w:name="_Toc49796052"/>
       <w:r>
+        <w:rPr>
+          <w:rFonts w:cstheme="majorHAnsi"/>
+        </w:rPr>
+        <w:lastRenderedPageBreak/>
         <w:t>Project Schedule</w:t>
       </w:r>
-      <w:bookmarkEnd w:id="3"/>
+      <w:bookmarkEnd w:id="7"/>
     </w:p>
     <w:tbl>
       <w:tblPr>
@@ -705,11 +1639,11 @@
         <w:tblLook w:val="04A0" w:firstRow="1" w:lastRow="0" w:firstColumn="1" w:lastColumn="0" w:noHBand="0" w:noVBand="1"/>
       </w:tblPr>
       <w:tblGrid>
-        <w:gridCol w:w="3230"/>
+        <w:gridCol w:w="3263"/>
         <w:gridCol w:w="1150"/>
-        <w:gridCol w:w="1626"/>
-        <w:gridCol w:w="1617"/>
-        <w:gridCol w:w="1732"/>
+        <w:gridCol w:w="1594"/>
+        <w:gridCol w:w="1594"/>
+        <w:gridCol w:w="1754"/>
       </w:tblGrid>
       <w:tr>
         <w:trPr>
@@ -801,15 +1735,50 @@
               <w:pStyle w:val="ListParagraph"/>
               <w:numPr>
                 <w:ilvl w:val="0"/>
-                <w:numId w:val="14"/>
+                <w:numId w:val="18"/>
               </w:numPr>
             </w:pPr>
             <w:r>
-              <w:rPr>
-                <w:b w:val="0"/>
-                <w:bCs w:val="0"/>
-              </w:rPr>
               <w:t>Project Requirements</w:t>
+            </w:r>
+          </w:p>
+          <w:p>
+            <w:pPr>
+              <w:pStyle w:val="ListParagraph"/>
+              <w:numPr>
+                <w:ilvl w:val="0"/>
+                <w:numId w:val="20"/>
+              </w:numPr>
+            </w:pPr>
+            <w:r>
+              <w:t xml:space="preserve">Writing </w:t>
+            </w:r>
+          </w:p>
+          <w:p>
+            <w:pPr>
+              <w:pStyle w:val="ListParagraph"/>
+              <w:numPr>
+                <w:ilvl w:val="0"/>
+                <w:numId w:val="20"/>
+              </w:numPr>
+            </w:pPr>
+            <w:r>
+              <w:t xml:space="preserve">Team Review </w:t>
+            </w:r>
+          </w:p>
+          <w:p>
+            <w:pPr>
+              <w:pStyle w:val="ListParagraph"/>
+              <w:numPr>
+                <w:ilvl w:val="0"/>
+                <w:numId w:val="20"/>
+              </w:numPr>
+            </w:pPr>
+            <w:r>
+              <w:t>Revision</w:t>
+            </w:r>
+            <w:r>
+              <w:t xml:space="preserve"> and submit</w:t>
             </w:r>
           </w:p>
         </w:tc>
@@ -822,6 +1791,36 @@
               <w:ind w:firstLine="0"/>
               <w:cnfStyle w:val="000000100000" w:firstRow="0" w:lastRow="0" w:firstColumn="0" w:lastColumn="0" w:oddVBand="0" w:evenVBand="0" w:oddHBand="1" w:evenHBand="0" w:firstRowFirstColumn="0" w:firstRowLastColumn="0" w:lastRowFirstColumn="0" w:lastRowLastColumn="0"/>
             </w:pPr>
+            <w:r>
+              <w:t>7</w:t>
+            </w:r>
+          </w:p>
+          <w:p>
+            <w:pPr>
+              <w:ind w:firstLine="0"/>
+              <w:cnfStyle w:val="000000100000" w:firstRow="0" w:lastRow="0" w:firstColumn="0" w:lastColumn="0" w:oddVBand="0" w:evenVBand="0" w:oddHBand="1" w:evenHBand="0" w:firstRowFirstColumn="0" w:firstRowLastColumn="0" w:lastRowFirstColumn="0" w:lastRowLastColumn="0"/>
+            </w:pPr>
+            <w:r>
+              <w:t>4</w:t>
+            </w:r>
+          </w:p>
+          <w:p>
+            <w:pPr>
+              <w:ind w:firstLine="0"/>
+              <w:cnfStyle w:val="000000100000" w:firstRow="0" w:lastRow="0" w:firstColumn="0" w:lastColumn="0" w:oddVBand="0" w:evenVBand="0" w:oddHBand="1" w:evenHBand="0" w:firstRowFirstColumn="0" w:firstRowLastColumn="0" w:lastRowFirstColumn="0" w:lastRowLastColumn="0"/>
+            </w:pPr>
+            <w:r>
+              <w:t>2</w:t>
+            </w:r>
+          </w:p>
+          <w:p>
+            <w:pPr>
+              <w:ind w:firstLine="0"/>
+              <w:cnfStyle w:val="000000100000" w:firstRow="0" w:lastRow="0" w:firstColumn="0" w:lastColumn="0" w:oddVBand="0" w:evenVBand="0" w:oddHBand="1" w:evenHBand="0" w:firstRowFirstColumn="0" w:firstRowLastColumn="0" w:lastRowFirstColumn="0" w:lastRowLastColumn="0"/>
+            </w:pPr>
+            <w:r>
+              <w:t>1</w:t>
+            </w:r>
           </w:p>
         </w:tc>
         <w:tc>
@@ -833,6 +1832,36 @@
               <w:ind w:firstLine="0"/>
               <w:cnfStyle w:val="000000100000" w:firstRow="0" w:lastRow="0" w:firstColumn="0" w:lastColumn="0" w:oddVBand="0" w:evenVBand="0" w:oddHBand="1" w:evenHBand="0" w:firstRowFirstColumn="0" w:firstRowLastColumn="0" w:lastRowFirstColumn="0" w:lastRowLastColumn="0"/>
             </w:pPr>
+            <w:r>
+              <w:t>8/26</w:t>
+            </w:r>
+          </w:p>
+          <w:p>
+            <w:pPr>
+              <w:ind w:firstLine="0"/>
+              <w:cnfStyle w:val="000000100000" w:firstRow="0" w:lastRow="0" w:firstColumn="0" w:lastColumn="0" w:oddVBand="0" w:evenVBand="0" w:oddHBand="1" w:evenHBand="0" w:firstRowFirstColumn="0" w:firstRowLastColumn="0" w:lastRowFirstColumn="0" w:lastRowLastColumn="0"/>
+            </w:pPr>
+            <w:r>
+              <w:t>8/26</w:t>
+            </w:r>
+          </w:p>
+          <w:p>
+            <w:pPr>
+              <w:ind w:firstLine="0"/>
+              <w:cnfStyle w:val="000000100000" w:firstRow="0" w:lastRow="0" w:firstColumn="0" w:lastColumn="0" w:oddVBand="0" w:evenVBand="0" w:oddHBand="1" w:evenHBand="0" w:firstRowFirstColumn="0" w:firstRowLastColumn="0" w:lastRowFirstColumn="0" w:lastRowLastColumn="0"/>
+            </w:pPr>
+            <w:r>
+              <w:t>8/29</w:t>
+            </w:r>
+          </w:p>
+          <w:p>
+            <w:pPr>
+              <w:ind w:firstLine="0"/>
+              <w:cnfStyle w:val="000000100000" w:firstRow="0" w:lastRow="0" w:firstColumn="0" w:lastColumn="0" w:oddVBand="0" w:evenVBand="0" w:oddHBand="1" w:evenHBand="0" w:firstRowFirstColumn="0" w:firstRowLastColumn="0" w:lastRowFirstColumn="0" w:lastRowLastColumn="0"/>
+            </w:pPr>
+            <w:r>
+              <w:t>8/31</w:t>
+            </w:r>
           </w:p>
         </w:tc>
         <w:tc>
@@ -844,6 +1873,36 @@
               <w:ind w:firstLine="0"/>
               <w:cnfStyle w:val="000000100000" w:firstRow="0" w:lastRow="0" w:firstColumn="0" w:lastColumn="0" w:oddVBand="0" w:evenVBand="0" w:oddHBand="1" w:evenHBand="0" w:firstRowFirstColumn="0" w:firstRowLastColumn="0" w:lastRowFirstColumn="0" w:lastRowLastColumn="0"/>
             </w:pPr>
+            <w:r>
+              <w:t>9/1</w:t>
+            </w:r>
+          </w:p>
+          <w:p>
+            <w:pPr>
+              <w:ind w:firstLine="0"/>
+              <w:cnfStyle w:val="000000100000" w:firstRow="0" w:lastRow="0" w:firstColumn="0" w:lastColumn="0" w:oddVBand="0" w:evenVBand="0" w:oddHBand="1" w:evenHBand="0" w:firstRowFirstColumn="0" w:firstRowLastColumn="0" w:lastRowFirstColumn="0" w:lastRowLastColumn="0"/>
+            </w:pPr>
+            <w:r>
+              <w:t>8/29</w:t>
+            </w:r>
+          </w:p>
+          <w:p>
+            <w:pPr>
+              <w:ind w:firstLine="0"/>
+              <w:cnfStyle w:val="000000100000" w:firstRow="0" w:lastRow="0" w:firstColumn="0" w:lastColumn="0" w:oddVBand="0" w:evenVBand="0" w:oddHBand="1" w:evenHBand="0" w:firstRowFirstColumn="0" w:firstRowLastColumn="0" w:lastRowFirstColumn="0" w:lastRowLastColumn="0"/>
+            </w:pPr>
+            <w:r>
+              <w:t>8/31</w:t>
+            </w:r>
+          </w:p>
+          <w:p>
+            <w:pPr>
+              <w:ind w:firstLine="0"/>
+              <w:cnfStyle w:val="000000100000" w:firstRow="0" w:lastRow="0" w:firstColumn="0" w:lastColumn="0" w:oddVBand="0" w:evenVBand="0" w:oddHBand="1" w:evenHBand="0" w:firstRowFirstColumn="0" w:firstRowLastColumn="0" w:lastRowFirstColumn="0" w:lastRowLastColumn="0"/>
+            </w:pPr>
+            <w:r>
+              <w:t>9/1</w:t>
+            </w:r>
           </w:p>
         </w:tc>
         <w:tc>
@@ -855,6 +1914,36 @@
               <w:ind w:firstLine="0"/>
               <w:cnfStyle w:val="000000100000" w:firstRow="0" w:lastRow="0" w:firstColumn="0" w:lastColumn="0" w:oddVBand="0" w:evenVBand="0" w:oddHBand="1" w:evenHBand="0" w:firstRowFirstColumn="0" w:firstRowLastColumn="0" w:lastRowFirstColumn="0" w:lastRowLastColumn="0"/>
             </w:pPr>
+            <w:r>
+              <w:t>TEAM</w:t>
+            </w:r>
+          </w:p>
+          <w:p>
+            <w:pPr>
+              <w:ind w:firstLine="0"/>
+              <w:cnfStyle w:val="000000100000" w:firstRow="0" w:lastRow="0" w:firstColumn="0" w:lastColumn="0" w:oddVBand="0" w:evenVBand="0" w:oddHBand="1" w:evenHBand="0" w:firstRowFirstColumn="0" w:firstRowLastColumn="0" w:lastRowFirstColumn="0" w:lastRowLastColumn="0"/>
+            </w:pPr>
+            <w:r>
+              <w:t>TEAM</w:t>
+            </w:r>
+          </w:p>
+          <w:p>
+            <w:pPr>
+              <w:ind w:firstLine="0"/>
+              <w:cnfStyle w:val="000000100000" w:firstRow="0" w:lastRow="0" w:firstColumn="0" w:lastColumn="0" w:oddVBand="0" w:evenVBand="0" w:oddHBand="1" w:evenHBand="0" w:firstRowFirstColumn="0" w:firstRowLastColumn="0" w:lastRowFirstColumn="0" w:lastRowLastColumn="0"/>
+            </w:pPr>
+            <w:r>
+              <w:t>TEAM</w:t>
+            </w:r>
+          </w:p>
+          <w:p>
+            <w:pPr>
+              <w:ind w:firstLine="0"/>
+              <w:cnfStyle w:val="000000100000" w:firstRow="0" w:lastRow="0" w:firstColumn="0" w:lastColumn="0" w:oddVBand="0" w:evenVBand="0" w:oddHBand="1" w:evenHBand="0" w:firstRowFirstColumn="0" w:firstRowLastColumn="0" w:lastRowFirstColumn="0" w:lastRowLastColumn="0"/>
+            </w:pPr>
+            <w:r>
+              <w:t>AUDREY</w:t>
+            </w:r>
           </w:p>
         </w:tc>
       </w:tr>
@@ -866,8 +1955,51 @@
           </w:tcPr>
           <w:p>
             <w:pPr>
-              <w:ind w:firstLine="0"/>
-            </w:pPr>
+              <w:pStyle w:val="ListParagraph"/>
+              <w:numPr>
+                <w:ilvl w:val="0"/>
+                <w:numId w:val="18"/>
+              </w:numPr>
+            </w:pPr>
+            <w:r>
+              <w:t>Project Analysis</w:t>
+            </w:r>
+          </w:p>
+          <w:p>
+            <w:pPr>
+              <w:pStyle w:val="ListParagraph"/>
+              <w:numPr>
+                <w:ilvl w:val="0"/>
+                <w:numId w:val="20"/>
+              </w:numPr>
+            </w:pPr>
+            <w:r>
+              <w:t>Analyzing</w:t>
+            </w:r>
+          </w:p>
+          <w:p>
+            <w:pPr>
+              <w:pStyle w:val="ListParagraph"/>
+              <w:numPr>
+                <w:ilvl w:val="0"/>
+                <w:numId w:val="20"/>
+              </w:numPr>
+            </w:pPr>
+            <w:r>
+              <w:t>Team Review</w:t>
+            </w:r>
+          </w:p>
+          <w:p>
+            <w:pPr>
+              <w:pStyle w:val="ListParagraph"/>
+              <w:numPr>
+                <w:ilvl w:val="0"/>
+                <w:numId w:val="20"/>
+              </w:numPr>
+            </w:pPr>
+            <w:r>
+              <w:t>Revision and submit</w:t>
+            </w:r>
           </w:p>
         </w:tc>
         <w:tc>
@@ -879,6 +2011,36 @@
               <w:ind w:firstLine="0"/>
               <w:cnfStyle w:val="000000000000" w:firstRow="0" w:lastRow="0" w:firstColumn="0" w:lastColumn="0" w:oddVBand="0" w:evenVBand="0" w:oddHBand="0" w:evenHBand="0" w:firstRowFirstColumn="0" w:firstRowLastColumn="0" w:lastRowFirstColumn="0" w:lastRowLastColumn="0"/>
             </w:pPr>
+            <w:r>
+              <w:t>7</w:t>
+            </w:r>
+          </w:p>
+          <w:p>
+            <w:pPr>
+              <w:ind w:firstLine="0"/>
+              <w:cnfStyle w:val="000000000000" w:firstRow="0" w:lastRow="0" w:firstColumn="0" w:lastColumn="0" w:oddVBand="0" w:evenVBand="0" w:oddHBand="0" w:evenHBand="0" w:firstRowFirstColumn="0" w:firstRowLastColumn="0" w:lastRowFirstColumn="0" w:lastRowLastColumn="0"/>
+            </w:pPr>
+            <w:r>
+              <w:t>4</w:t>
+            </w:r>
+          </w:p>
+          <w:p>
+            <w:pPr>
+              <w:ind w:firstLine="0"/>
+              <w:cnfStyle w:val="000000000000" w:firstRow="0" w:lastRow="0" w:firstColumn="0" w:lastColumn="0" w:oddVBand="0" w:evenVBand="0" w:oddHBand="0" w:evenHBand="0" w:firstRowFirstColumn="0" w:firstRowLastColumn="0" w:lastRowFirstColumn="0" w:lastRowLastColumn="0"/>
+            </w:pPr>
+            <w:r>
+              <w:t>2</w:t>
+            </w:r>
+          </w:p>
+          <w:p>
+            <w:pPr>
+              <w:ind w:firstLine="0"/>
+              <w:cnfStyle w:val="000000000000" w:firstRow="0" w:lastRow="0" w:firstColumn="0" w:lastColumn="0" w:oddVBand="0" w:evenVBand="0" w:oddHBand="0" w:evenHBand="0" w:firstRowFirstColumn="0" w:firstRowLastColumn="0" w:lastRowFirstColumn="0" w:lastRowLastColumn="0"/>
+            </w:pPr>
+            <w:r>
+              <w:t>1</w:t>
+            </w:r>
           </w:p>
         </w:tc>
         <w:tc>
@@ -890,6 +2052,36 @@
               <w:ind w:firstLine="0"/>
               <w:cnfStyle w:val="000000000000" w:firstRow="0" w:lastRow="0" w:firstColumn="0" w:lastColumn="0" w:oddVBand="0" w:evenVBand="0" w:oddHBand="0" w:evenHBand="0" w:firstRowFirstColumn="0" w:firstRowLastColumn="0" w:lastRowFirstColumn="0" w:lastRowLastColumn="0"/>
             </w:pPr>
+            <w:r>
+              <w:t>9/2</w:t>
+            </w:r>
+          </w:p>
+          <w:p>
+            <w:pPr>
+              <w:ind w:firstLine="0"/>
+              <w:cnfStyle w:val="000000000000" w:firstRow="0" w:lastRow="0" w:firstColumn="0" w:lastColumn="0" w:oddVBand="0" w:evenVBand="0" w:oddHBand="0" w:evenHBand="0" w:firstRowFirstColumn="0" w:firstRowLastColumn="0" w:lastRowFirstColumn="0" w:lastRowLastColumn="0"/>
+            </w:pPr>
+            <w:r>
+              <w:t>9/2</w:t>
+            </w:r>
+          </w:p>
+          <w:p>
+            <w:pPr>
+              <w:ind w:firstLine="0"/>
+              <w:cnfStyle w:val="000000000000" w:firstRow="0" w:lastRow="0" w:firstColumn="0" w:lastColumn="0" w:oddVBand="0" w:evenVBand="0" w:oddHBand="0" w:evenHBand="0" w:firstRowFirstColumn="0" w:firstRowLastColumn="0" w:lastRowFirstColumn="0" w:lastRowLastColumn="0"/>
+            </w:pPr>
+            <w:r>
+              <w:t>9/6</w:t>
+            </w:r>
+          </w:p>
+          <w:p>
+            <w:pPr>
+              <w:ind w:firstLine="0"/>
+              <w:cnfStyle w:val="000000000000" w:firstRow="0" w:lastRow="0" w:firstColumn="0" w:lastColumn="0" w:oddVBand="0" w:evenVBand="0" w:oddHBand="0" w:evenHBand="0" w:firstRowFirstColumn="0" w:firstRowLastColumn="0" w:lastRowFirstColumn="0" w:lastRowLastColumn="0"/>
+            </w:pPr>
+            <w:r>
+              <w:t>9/7</w:t>
+            </w:r>
           </w:p>
         </w:tc>
         <w:tc>
@@ -901,6 +2093,36 @@
               <w:ind w:firstLine="0"/>
               <w:cnfStyle w:val="000000000000" w:firstRow="0" w:lastRow="0" w:firstColumn="0" w:lastColumn="0" w:oddVBand="0" w:evenVBand="0" w:oddHBand="0" w:evenHBand="0" w:firstRowFirstColumn="0" w:firstRowLastColumn="0" w:lastRowFirstColumn="0" w:lastRowLastColumn="0"/>
             </w:pPr>
+            <w:r>
+              <w:t>9/8</w:t>
+            </w:r>
+          </w:p>
+          <w:p>
+            <w:pPr>
+              <w:ind w:firstLine="0"/>
+              <w:cnfStyle w:val="000000000000" w:firstRow="0" w:lastRow="0" w:firstColumn="0" w:lastColumn="0" w:oddVBand="0" w:evenVBand="0" w:oddHBand="0" w:evenHBand="0" w:firstRowFirstColumn="0" w:firstRowLastColumn="0" w:lastRowFirstColumn="0" w:lastRowLastColumn="0"/>
+            </w:pPr>
+            <w:r>
+              <w:t>9/6</w:t>
+            </w:r>
+          </w:p>
+          <w:p>
+            <w:pPr>
+              <w:ind w:firstLine="0"/>
+              <w:cnfStyle w:val="000000000000" w:firstRow="0" w:lastRow="0" w:firstColumn="0" w:lastColumn="0" w:oddVBand="0" w:evenVBand="0" w:oddHBand="0" w:evenHBand="0" w:firstRowFirstColumn="0" w:firstRowLastColumn="0" w:lastRowFirstColumn="0" w:lastRowLastColumn="0"/>
+            </w:pPr>
+            <w:r>
+              <w:t>9/7</w:t>
+            </w:r>
+          </w:p>
+          <w:p>
+            <w:pPr>
+              <w:ind w:firstLine="0"/>
+              <w:cnfStyle w:val="000000000000" w:firstRow="0" w:lastRow="0" w:firstColumn="0" w:lastColumn="0" w:oddVBand="0" w:evenVBand="0" w:oddHBand="0" w:evenHBand="0" w:firstRowFirstColumn="0" w:firstRowLastColumn="0" w:lastRowFirstColumn="0" w:lastRowLastColumn="0"/>
+            </w:pPr>
+            <w:r>
+              <w:t>9/8</w:t>
+            </w:r>
           </w:p>
         </w:tc>
         <w:tc>
@@ -912,6 +2134,36 @@
               <w:ind w:firstLine="0"/>
               <w:cnfStyle w:val="000000000000" w:firstRow="0" w:lastRow="0" w:firstColumn="0" w:lastColumn="0" w:oddVBand="0" w:evenVBand="0" w:oddHBand="0" w:evenHBand="0" w:firstRowFirstColumn="0" w:firstRowLastColumn="0" w:lastRowFirstColumn="0" w:lastRowLastColumn="0"/>
             </w:pPr>
+            <w:r>
+              <w:t>TEAM</w:t>
+            </w:r>
+          </w:p>
+          <w:p>
+            <w:pPr>
+              <w:ind w:firstLine="0"/>
+              <w:cnfStyle w:val="000000000000" w:firstRow="0" w:lastRow="0" w:firstColumn="0" w:lastColumn="0" w:oddVBand="0" w:evenVBand="0" w:oddHBand="0" w:evenHBand="0" w:firstRowFirstColumn="0" w:firstRowLastColumn="0" w:lastRowFirstColumn="0" w:lastRowLastColumn="0"/>
+            </w:pPr>
+            <w:r>
+              <w:t>TEAM</w:t>
+            </w:r>
+          </w:p>
+          <w:p>
+            <w:pPr>
+              <w:ind w:firstLine="0"/>
+              <w:cnfStyle w:val="000000000000" w:firstRow="0" w:lastRow="0" w:firstColumn="0" w:lastColumn="0" w:oddVBand="0" w:evenVBand="0" w:oddHBand="0" w:evenHBand="0" w:firstRowFirstColumn="0" w:firstRowLastColumn="0" w:lastRowFirstColumn="0" w:lastRowLastColumn="0"/>
+            </w:pPr>
+            <w:r>
+              <w:t>TEAM</w:t>
+            </w:r>
+          </w:p>
+          <w:p>
+            <w:pPr>
+              <w:ind w:firstLine="0"/>
+              <w:cnfStyle w:val="000000000000" w:firstRow="0" w:lastRow="0" w:firstColumn="0" w:lastColumn="0" w:oddVBand="0" w:evenVBand="0" w:oddHBand="0" w:evenHBand="0" w:firstRowFirstColumn="0" w:firstRowLastColumn="0" w:lastRowFirstColumn="0" w:lastRowLastColumn="0"/>
+            </w:pPr>
+            <w:r>
+              <w:t>TODD</w:t>
+            </w:r>
           </w:p>
         </w:tc>
       </w:tr>
@@ -926,8 +2178,63 @@
           </w:tcPr>
           <w:p>
             <w:pPr>
-              <w:ind w:firstLine="0"/>
-            </w:pPr>
+              <w:pStyle w:val="ListParagraph"/>
+              <w:numPr>
+                <w:ilvl w:val="0"/>
+                <w:numId w:val="18"/>
+              </w:numPr>
+            </w:pPr>
+            <w:r>
+              <w:t>Project Design</w:t>
+            </w:r>
+          </w:p>
+          <w:p>
+            <w:pPr>
+              <w:pStyle w:val="ListParagraph"/>
+              <w:numPr>
+                <w:ilvl w:val="0"/>
+                <w:numId w:val="20"/>
+              </w:numPr>
+            </w:pPr>
+            <w:r>
+              <w:t>Design</w:t>
+            </w:r>
+          </w:p>
+          <w:p>
+            <w:pPr>
+              <w:pStyle w:val="ListParagraph"/>
+              <w:numPr>
+                <w:ilvl w:val="0"/>
+                <w:numId w:val="20"/>
+              </w:numPr>
+            </w:pPr>
+            <w:r>
+              <w:t xml:space="preserve">Team Review </w:t>
+            </w:r>
+          </w:p>
+          <w:p>
+            <w:pPr>
+              <w:pStyle w:val="ListParagraph"/>
+              <w:numPr>
+                <w:ilvl w:val="0"/>
+                <w:numId w:val="20"/>
+              </w:numPr>
+            </w:pPr>
+            <w:r>
+              <w:t xml:space="preserve">Revise </w:t>
+            </w:r>
+          </w:p>
+          <w:p>
+            <w:pPr>
+              <w:pStyle w:val="ListParagraph"/>
+              <w:numPr>
+                <w:ilvl w:val="0"/>
+                <w:numId w:val="20"/>
+              </w:numPr>
+            </w:pPr>
+            <w:r>
+              <w:t>Team Review and submit</w:t>
+            </w:r>
           </w:p>
         </w:tc>
         <w:tc>
@@ -939,6 +2246,51 @@
               <w:ind w:firstLine="0"/>
               <w:cnfStyle w:val="000000100000" w:firstRow="0" w:lastRow="0" w:firstColumn="0" w:lastColumn="0" w:oddVBand="0" w:evenVBand="0" w:oddHBand="1" w:evenHBand="0" w:firstRowFirstColumn="0" w:firstRowLastColumn="0" w:lastRowFirstColumn="0" w:lastRowLastColumn="0"/>
             </w:pPr>
+            <w:r>
+              <w:t>7</w:t>
+            </w:r>
+          </w:p>
+          <w:p>
+            <w:pPr>
+              <w:ind w:firstLine="0"/>
+              <w:cnfStyle w:val="000000100000" w:firstRow="0" w:lastRow="0" w:firstColumn="0" w:lastColumn="0" w:oddVBand="0" w:evenVBand="0" w:oddHBand="1" w:evenHBand="0" w:firstRowFirstColumn="0" w:firstRowLastColumn="0" w:lastRowFirstColumn="0" w:lastRowLastColumn="0"/>
+            </w:pPr>
+            <w:r>
+              <w:t>3</w:t>
+            </w:r>
+          </w:p>
+          <w:p>
+            <w:pPr>
+              <w:ind w:firstLine="0"/>
+              <w:cnfStyle w:val="000000100000" w:firstRow="0" w:lastRow="0" w:firstColumn="0" w:lastColumn="0" w:oddVBand="0" w:evenVBand="0" w:oddHBand="1" w:evenHBand="0" w:firstRowFirstColumn="0" w:firstRowLastColumn="0" w:lastRowFirstColumn="0" w:lastRowLastColumn="0"/>
+            </w:pPr>
+            <w:r>
+              <w:t>1</w:t>
+            </w:r>
+          </w:p>
+          <w:p>
+            <w:pPr>
+              <w:ind w:firstLine="0"/>
+              <w:cnfStyle w:val="000000100000" w:firstRow="0" w:lastRow="0" w:firstColumn="0" w:lastColumn="0" w:oddVBand="0" w:evenVBand="0" w:oddHBand="1" w:evenHBand="0" w:firstRowFirstColumn="0" w:firstRowLastColumn="0" w:lastRowFirstColumn="0" w:lastRowLastColumn="0"/>
+            </w:pPr>
+            <w:r>
+              <w:t>2</w:t>
+            </w:r>
+          </w:p>
+          <w:p>
+            <w:pPr>
+              <w:ind w:firstLine="0"/>
+              <w:cnfStyle w:val="000000100000" w:firstRow="0" w:lastRow="0" w:firstColumn="0" w:lastColumn="0" w:oddVBand="0" w:evenVBand="0" w:oddHBand="1" w:evenHBand="0" w:firstRowFirstColumn="0" w:firstRowLastColumn="0" w:lastRowFirstColumn="0" w:lastRowLastColumn="0"/>
+            </w:pPr>
+            <w:r>
+              <w:t>1</w:t>
+            </w:r>
+          </w:p>
+          <w:p>
+            <w:pPr>
+              <w:ind w:firstLine="0"/>
+              <w:cnfStyle w:val="000000100000" w:firstRow="0" w:lastRow="0" w:firstColumn="0" w:lastColumn="0" w:oddVBand="0" w:evenVBand="0" w:oddHBand="1" w:evenHBand="0" w:firstRowFirstColumn="0" w:firstRowLastColumn="0" w:lastRowFirstColumn="0" w:lastRowLastColumn="0"/>
+            </w:pPr>
           </w:p>
         </w:tc>
         <w:tc>
@@ -950,6 +2302,45 @@
               <w:ind w:firstLine="0"/>
               <w:cnfStyle w:val="000000100000" w:firstRow="0" w:lastRow="0" w:firstColumn="0" w:lastColumn="0" w:oddVBand="0" w:evenVBand="0" w:oddHBand="1" w:evenHBand="0" w:firstRowFirstColumn="0" w:firstRowLastColumn="0" w:lastRowFirstColumn="0" w:lastRowLastColumn="0"/>
             </w:pPr>
+            <w:r>
+              <w:t>9/9</w:t>
+            </w:r>
+          </w:p>
+          <w:p>
+            <w:pPr>
+              <w:ind w:firstLine="0"/>
+              <w:cnfStyle w:val="000000100000" w:firstRow="0" w:lastRow="0" w:firstColumn="0" w:lastColumn="0" w:oddVBand="0" w:evenVBand="0" w:oddHBand="1" w:evenHBand="0" w:firstRowFirstColumn="0" w:firstRowLastColumn="0" w:lastRowFirstColumn="0" w:lastRowLastColumn="0"/>
+            </w:pPr>
+            <w:r>
+              <w:t>9/9</w:t>
+            </w:r>
+          </w:p>
+          <w:p>
+            <w:pPr>
+              <w:ind w:firstLine="0"/>
+              <w:cnfStyle w:val="000000100000" w:firstRow="0" w:lastRow="0" w:firstColumn="0" w:lastColumn="0" w:oddVBand="0" w:evenVBand="0" w:oddHBand="1" w:evenHBand="0" w:firstRowFirstColumn="0" w:firstRowLastColumn="0" w:lastRowFirstColumn="0" w:lastRowLastColumn="0"/>
+            </w:pPr>
+            <w:r>
+              <w:t>9/11</w:t>
+            </w:r>
+          </w:p>
+          <w:p>
+            <w:pPr>
+              <w:ind w:firstLine="0"/>
+              <w:cnfStyle w:val="000000100000" w:firstRow="0" w:lastRow="0" w:firstColumn="0" w:lastColumn="0" w:oddVBand="0" w:evenVBand="0" w:oddHBand="1" w:evenHBand="0" w:firstRowFirstColumn="0" w:firstRowLastColumn="0" w:lastRowFirstColumn="0" w:lastRowLastColumn="0"/>
+            </w:pPr>
+            <w:r>
+              <w:t>9/12</w:t>
+            </w:r>
+          </w:p>
+          <w:p>
+            <w:pPr>
+              <w:ind w:firstLine="0"/>
+              <w:cnfStyle w:val="000000100000" w:firstRow="0" w:lastRow="0" w:firstColumn="0" w:lastColumn="0" w:oddVBand="0" w:evenVBand="0" w:oddHBand="1" w:evenHBand="0" w:firstRowFirstColumn="0" w:firstRowLastColumn="0" w:lastRowFirstColumn="0" w:lastRowLastColumn="0"/>
+            </w:pPr>
+            <w:r>
+              <w:t>9/14</w:t>
+            </w:r>
           </w:p>
         </w:tc>
         <w:tc>
@@ -961,6 +2352,45 @@
               <w:ind w:firstLine="0"/>
               <w:cnfStyle w:val="000000100000" w:firstRow="0" w:lastRow="0" w:firstColumn="0" w:lastColumn="0" w:oddVBand="0" w:evenVBand="0" w:oddHBand="1" w:evenHBand="0" w:firstRowFirstColumn="0" w:firstRowLastColumn="0" w:lastRowFirstColumn="0" w:lastRowLastColumn="0"/>
             </w:pPr>
+            <w:r>
+              <w:t>9/15</w:t>
+            </w:r>
+          </w:p>
+          <w:p>
+            <w:pPr>
+              <w:ind w:firstLine="0"/>
+              <w:cnfStyle w:val="000000100000" w:firstRow="0" w:lastRow="0" w:firstColumn="0" w:lastColumn="0" w:oddVBand="0" w:evenVBand="0" w:oddHBand="1" w:evenHBand="0" w:firstRowFirstColumn="0" w:firstRowLastColumn="0" w:lastRowFirstColumn="0" w:lastRowLastColumn="0"/>
+            </w:pPr>
+            <w:r>
+              <w:t>9/11</w:t>
+            </w:r>
+          </w:p>
+          <w:p>
+            <w:pPr>
+              <w:ind w:firstLine="0"/>
+              <w:cnfStyle w:val="000000100000" w:firstRow="0" w:lastRow="0" w:firstColumn="0" w:lastColumn="0" w:oddVBand="0" w:evenVBand="0" w:oddHBand="1" w:evenHBand="0" w:firstRowFirstColumn="0" w:firstRowLastColumn="0" w:lastRowFirstColumn="0" w:lastRowLastColumn="0"/>
+            </w:pPr>
+            <w:r>
+              <w:t>9/12</w:t>
+            </w:r>
+          </w:p>
+          <w:p>
+            <w:pPr>
+              <w:ind w:firstLine="0"/>
+              <w:cnfStyle w:val="000000100000" w:firstRow="0" w:lastRow="0" w:firstColumn="0" w:lastColumn="0" w:oddVBand="0" w:evenVBand="0" w:oddHBand="1" w:evenHBand="0" w:firstRowFirstColumn="0" w:firstRowLastColumn="0" w:lastRowFirstColumn="0" w:lastRowLastColumn="0"/>
+            </w:pPr>
+            <w:r>
+              <w:t>9/14</w:t>
+            </w:r>
+          </w:p>
+          <w:p>
+            <w:pPr>
+              <w:ind w:firstLine="0"/>
+              <w:cnfStyle w:val="000000100000" w:firstRow="0" w:lastRow="0" w:firstColumn="0" w:lastColumn="0" w:oddVBand="0" w:evenVBand="0" w:oddHBand="1" w:evenHBand="0" w:firstRowFirstColumn="0" w:firstRowLastColumn="0" w:lastRowFirstColumn="0" w:lastRowLastColumn="0"/>
+            </w:pPr>
+            <w:r>
+              <w:t>9/15</w:t>
+            </w:r>
           </w:p>
         </w:tc>
         <w:tc>
@@ -972,6 +2402,45 @@
               <w:ind w:firstLine="0"/>
               <w:cnfStyle w:val="000000100000" w:firstRow="0" w:lastRow="0" w:firstColumn="0" w:lastColumn="0" w:oddVBand="0" w:evenVBand="0" w:oddHBand="1" w:evenHBand="0" w:firstRowFirstColumn="0" w:firstRowLastColumn="0" w:lastRowFirstColumn="0" w:lastRowLastColumn="0"/>
             </w:pPr>
+            <w:r>
+              <w:t>TEAM</w:t>
+            </w:r>
+          </w:p>
+          <w:p>
+            <w:pPr>
+              <w:ind w:firstLine="0"/>
+              <w:cnfStyle w:val="000000100000" w:firstRow="0" w:lastRow="0" w:firstColumn="0" w:lastColumn="0" w:oddVBand="0" w:evenVBand="0" w:oddHBand="1" w:evenHBand="0" w:firstRowFirstColumn="0" w:firstRowLastColumn="0" w:lastRowFirstColumn="0" w:lastRowLastColumn="0"/>
+            </w:pPr>
+            <w:r>
+              <w:t xml:space="preserve">TEAM </w:t>
+            </w:r>
+          </w:p>
+          <w:p>
+            <w:pPr>
+              <w:ind w:firstLine="0"/>
+              <w:cnfStyle w:val="000000100000" w:firstRow="0" w:lastRow="0" w:firstColumn="0" w:lastColumn="0" w:oddVBand="0" w:evenVBand="0" w:oddHBand="1" w:evenHBand="0" w:firstRowFirstColumn="0" w:firstRowLastColumn="0" w:lastRowFirstColumn="0" w:lastRowLastColumn="0"/>
+            </w:pPr>
+            <w:r>
+              <w:t>TEAM</w:t>
+            </w:r>
+          </w:p>
+          <w:p>
+            <w:pPr>
+              <w:ind w:firstLine="0"/>
+              <w:cnfStyle w:val="000000100000" w:firstRow="0" w:lastRow="0" w:firstColumn="0" w:lastColumn="0" w:oddVBand="0" w:evenVBand="0" w:oddHBand="1" w:evenHBand="0" w:firstRowFirstColumn="0" w:firstRowLastColumn="0" w:lastRowFirstColumn="0" w:lastRowLastColumn="0"/>
+            </w:pPr>
+            <w:r>
+              <w:t>TEAM</w:t>
+            </w:r>
+          </w:p>
+          <w:p>
+            <w:pPr>
+              <w:ind w:firstLine="0"/>
+              <w:cnfStyle w:val="000000100000" w:firstRow="0" w:lastRow="0" w:firstColumn="0" w:lastColumn="0" w:oddVBand="0" w:evenVBand="0" w:oddHBand="1" w:evenHBand="0" w:firstRowFirstColumn="0" w:firstRowLastColumn="0" w:lastRowFirstColumn="0" w:lastRowLastColumn="0"/>
+            </w:pPr>
+            <w:r>
+              <w:t>BLAKE</w:t>
+            </w:r>
           </w:p>
         </w:tc>
       </w:tr>
@@ -983,8 +2452,51 @@
           </w:tcPr>
           <w:p>
             <w:pPr>
-              <w:ind w:firstLine="0"/>
-            </w:pPr>
+              <w:pStyle w:val="ListParagraph"/>
+              <w:numPr>
+                <w:ilvl w:val="0"/>
+                <w:numId w:val="18"/>
+              </w:numPr>
+            </w:pPr>
+            <w:r>
+              <w:t>Project test plan and ICD</w:t>
+            </w:r>
+          </w:p>
+          <w:p>
+            <w:pPr>
+              <w:pStyle w:val="ListParagraph"/>
+              <w:numPr>
+                <w:ilvl w:val="0"/>
+                <w:numId w:val="20"/>
+              </w:numPr>
+            </w:pPr>
+            <w:r>
+              <w:t>Derive test cases</w:t>
+            </w:r>
+          </w:p>
+          <w:p>
+            <w:pPr>
+              <w:pStyle w:val="ListParagraph"/>
+              <w:numPr>
+                <w:ilvl w:val="0"/>
+                <w:numId w:val="20"/>
+              </w:numPr>
+            </w:pPr>
+            <w:r>
+              <w:t>Team review</w:t>
+            </w:r>
+          </w:p>
+          <w:p>
+            <w:pPr>
+              <w:pStyle w:val="ListParagraph"/>
+              <w:numPr>
+                <w:ilvl w:val="0"/>
+                <w:numId w:val="20"/>
+              </w:numPr>
+            </w:pPr>
+            <w:r>
+              <w:t>Revision and submit</w:t>
+            </w:r>
           </w:p>
         </w:tc>
         <w:tc>
@@ -996,6 +2508,42 @@
               <w:ind w:firstLine="0"/>
               <w:cnfStyle w:val="000000000000" w:firstRow="0" w:lastRow="0" w:firstColumn="0" w:lastColumn="0" w:oddVBand="0" w:evenVBand="0" w:oddHBand="0" w:evenHBand="0" w:firstRowFirstColumn="0" w:firstRowLastColumn="0" w:lastRowFirstColumn="0" w:lastRowLastColumn="0"/>
             </w:pPr>
+            <w:r>
+              <w:t>7</w:t>
+            </w:r>
+          </w:p>
+          <w:p>
+            <w:pPr>
+              <w:ind w:firstLine="0"/>
+              <w:cnfStyle w:val="000000000000" w:firstRow="0" w:lastRow="0" w:firstColumn="0" w:lastColumn="0" w:oddVBand="0" w:evenVBand="0" w:oddHBand="0" w:evenHBand="0" w:firstRowFirstColumn="0" w:firstRowLastColumn="0" w:lastRowFirstColumn="0" w:lastRowLastColumn="0"/>
+            </w:pPr>
+          </w:p>
+          <w:p>
+            <w:pPr>
+              <w:ind w:firstLine="0"/>
+              <w:cnfStyle w:val="000000000000" w:firstRow="0" w:lastRow="0" w:firstColumn="0" w:lastColumn="0" w:oddVBand="0" w:evenVBand="0" w:oddHBand="0" w:evenHBand="0" w:firstRowFirstColumn="0" w:firstRowLastColumn="0" w:lastRowFirstColumn="0" w:lastRowLastColumn="0"/>
+            </w:pPr>
+            <w:r>
+              <w:t>4</w:t>
+            </w:r>
+          </w:p>
+          <w:p>
+            <w:pPr>
+              <w:ind w:firstLine="0"/>
+              <w:cnfStyle w:val="000000000000" w:firstRow="0" w:lastRow="0" w:firstColumn="0" w:lastColumn="0" w:oddVBand="0" w:evenVBand="0" w:oddHBand="0" w:evenHBand="0" w:firstRowFirstColumn="0" w:firstRowLastColumn="0" w:lastRowFirstColumn="0" w:lastRowLastColumn="0"/>
+            </w:pPr>
+            <w:r>
+              <w:t>2</w:t>
+            </w:r>
+          </w:p>
+          <w:p>
+            <w:pPr>
+              <w:ind w:firstLine="0"/>
+              <w:cnfStyle w:val="000000000000" w:firstRow="0" w:lastRow="0" w:firstColumn="0" w:lastColumn="0" w:oddVBand="0" w:evenVBand="0" w:oddHBand="0" w:evenHBand="0" w:firstRowFirstColumn="0" w:firstRowLastColumn="0" w:lastRowFirstColumn="0" w:lastRowLastColumn="0"/>
+            </w:pPr>
+            <w:r>
+              <w:t>1</w:t>
+            </w:r>
           </w:p>
         </w:tc>
         <w:tc>
@@ -1007,6 +2555,42 @@
               <w:ind w:firstLine="0"/>
               <w:cnfStyle w:val="000000000000" w:firstRow="0" w:lastRow="0" w:firstColumn="0" w:lastColumn="0" w:oddVBand="0" w:evenVBand="0" w:oddHBand="0" w:evenHBand="0" w:firstRowFirstColumn="0" w:firstRowLastColumn="0" w:lastRowFirstColumn="0" w:lastRowLastColumn="0"/>
             </w:pPr>
+            <w:r>
+              <w:t>9/16</w:t>
+            </w:r>
+          </w:p>
+          <w:p>
+            <w:pPr>
+              <w:ind w:firstLine="0"/>
+              <w:cnfStyle w:val="000000000000" w:firstRow="0" w:lastRow="0" w:firstColumn="0" w:lastColumn="0" w:oddVBand="0" w:evenVBand="0" w:oddHBand="0" w:evenHBand="0" w:firstRowFirstColumn="0" w:firstRowLastColumn="0" w:lastRowFirstColumn="0" w:lastRowLastColumn="0"/>
+            </w:pPr>
+          </w:p>
+          <w:p>
+            <w:pPr>
+              <w:ind w:firstLine="0"/>
+              <w:cnfStyle w:val="000000000000" w:firstRow="0" w:lastRow="0" w:firstColumn="0" w:lastColumn="0" w:oddVBand="0" w:evenVBand="0" w:oddHBand="0" w:evenHBand="0" w:firstRowFirstColumn="0" w:firstRowLastColumn="0" w:lastRowFirstColumn="0" w:lastRowLastColumn="0"/>
+            </w:pPr>
+            <w:r>
+              <w:t>9/16</w:t>
+            </w:r>
+          </w:p>
+          <w:p>
+            <w:pPr>
+              <w:ind w:firstLine="0"/>
+              <w:cnfStyle w:val="000000000000" w:firstRow="0" w:lastRow="0" w:firstColumn="0" w:lastColumn="0" w:oddVBand="0" w:evenVBand="0" w:oddHBand="0" w:evenHBand="0" w:firstRowFirstColumn="0" w:firstRowLastColumn="0" w:lastRowFirstColumn="0" w:lastRowLastColumn="0"/>
+            </w:pPr>
+            <w:r>
+              <w:t>9/19</w:t>
+            </w:r>
+          </w:p>
+          <w:p>
+            <w:pPr>
+              <w:ind w:firstLine="0"/>
+              <w:cnfStyle w:val="000000000000" w:firstRow="0" w:lastRow="0" w:firstColumn="0" w:lastColumn="0" w:oddVBand="0" w:evenVBand="0" w:oddHBand="0" w:evenHBand="0" w:firstRowFirstColumn="0" w:firstRowLastColumn="0" w:lastRowFirstColumn="0" w:lastRowLastColumn="0"/>
+            </w:pPr>
+            <w:r>
+              <w:t>9/21</w:t>
+            </w:r>
           </w:p>
         </w:tc>
         <w:tc>
@@ -1018,6 +2602,42 @@
               <w:ind w:firstLine="0"/>
               <w:cnfStyle w:val="000000000000" w:firstRow="0" w:lastRow="0" w:firstColumn="0" w:lastColumn="0" w:oddVBand="0" w:evenVBand="0" w:oddHBand="0" w:evenHBand="0" w:firstRowFirstColumn="0" w:firstRowLastColumn="0" w:lastRowFirstColumn="0" w:lastRowLastColumn="0"/>
             </w:pPr>
+            <w:r>
+              <w:t>9/22</w:t>
+            </w:r>
+          </w:p>
+          <w:p>
+            <w:pPr>
+              <w:ind w:firstLine="0"/>
+              <w:cnfStyle w:val="000000000000" w:firstRow="0" w:lastRow="0" w:firstColumn="0" w:lastColumn="0" w:oddVBand="0" w:evenVBand="0" w:oddHBand="0" w:evenHBand="0" w:firstRowFirstColumn="0" w:firstRowLastColumn="0" w:lastRowFirstColumn="0" w:lastRowLastColumn="0"/>
+            </w:pPr>
+          </w:p>
+          <w:p>
+            <w:pPr>
+              <w:ind w:firstLine="0"/>
+              <w:cnfStyle w:val="000000000000" w:firstRow="0" w:lastRow="0" w:firstColumn="0" w:lastColumn="0" w:oddVBand="0" w:evenVBand="0" w:oddHBand="0" w:evenHBand="0" w:firstRowFirstColumn="0" w:firstRowLastColumn="0" w:lastRowFirstColumn="0" w:lastRowLastColumn="0"/>
+            </w:pPr>
+            <w:r>
+              <w:t>9/19</w:t>
+            </w:r>
+          </w:p>
+          <w:p>
+            <w:pPr>
+              <w:ind w:firstLine="0"/>
+              <w:cnfStyle w:val="000000000000" w:firstRow="0" w:lastRow="0" w:firstColumn="0" w:lastColumn="0" w:oddVBand="0" w:evenVBand="0" w:oddHBand="0" w:evenHBand="0" w:firstRowFirstColumn="0" w:firstRowLastColumn="0" w:lastRowFirstColumn="0" w:lastRowLastColumn="0"/>
+            </w:pPr>
+            <w:r>
+              <w:t>9/21</w:t>
+            </w:r>
+          </w:p>
+          <w:p>
+            <w:pPr>
+              <w:ind w:firstLine="0"/>
+              <w:cnfStyle w:val="000000000000" w:firstRow="0" w:lastRow="0" w:firstColumn="0" w:lastColumn="0" w:oddVBand="0" w:evenVBand="0" w:oddHBand="0" w:evenHBand="0" w:firstRowFirstColumn="0" w:firstRowLastColumn="0" w:lastRowFirstColumn="0" w:lastRowLastColumn="0"/>
+            </w:pPr>
+            <w:r>
+              <w:t>9/22</w:t>
+            </w:r>
           </w:p>
         </w:tc>
         <w:tc>
@@ -1029,6 +2649,42 @@
               <w:ind w:firstLine="0"/>
               <w:cnfStyle w:val="000000000000" w:firstRow="0" w:lastRow="0" w:firstColumn="0" w:lastColumn="0" w:oddVBand="0" w:evenVBand="0" w:oddHBand="0" w:evenHBand="0" w:firstRowFirstColumn="0" w:firstRowLastColumn="0" w:lastRowFirstColumn="0" w:lastRowLastColumn="0"/>
             </w:pPr>
+            <w:r>
+              <w:t>TEAM</w:t>
+            </w:r>
+          </w:p>
+          <w:p>
+            <w:pPr>
+              <w:ind w:firstLine="0"/>
+              <w:cnfStyle w:val="000000000000" w:firstRow="0" w:lastRow="0" w:firstColumn="0" w:lastColumn="0" w:oddVBand="0" w:evenVBand="0" w:oddHBand="0" w:evenHBand="0" w:firstRowFirstColumn="0" w:firstRowLastColumn="0" w:lastRowFirstColumn="0" w:lastRowLastColumn="0"/>
+            </w:pPr>
+          </w:p>
+          <w:p>
+            <w:pPr>
+              <w:ind w:firstLine="0"/>
+              <w:cnfStyle w:val="000000000000" w:firstRow="0" w:lastRow="0" w:firstColumn="0" w:lastColumn="0" w:oddVBand="0" w:evenVBand="0" w:oddHBand="0" w:evenHBand="0" w:firstRowFirstColumn="0" w:firstRowLastColumn="0" w:lastRowFirstColumn="0" w:lastRowLastColumn="0"/>
+            </w:pPr>
+            <w:r>
+              <w:t>TEAM</w:t>
+            </w:r>
+          </w:p>
+          <w:p>
+            <w:pPr>
+              <w:ind w:firstLine="0"/>
+              <w:cnfStyle w:val="000000000000" w:firstRow="0" w:lastRow="0" w:firstColumn="0" w:lastColumn="0" w:oddVBand="0" w:evenVBand="0" w:oddHBand="0" w:evenHBand="0" w:firstRowFirstColumn="0" w:firstRowLastColumn="0" w:lastRowFirstColumn="0" w:lastRowLastColumn="0"/>
+            </w:pPr>
+            <w:r>
+              <w:t>TEAM</w:t>
+            </w:r>
+          </w:p>
+          <w:p>
+            <w:pPr>
+              <w:ind w:firstLine="0"/>
+              <w:cnfStyle w:val="000000000000" w:firstRow="0" w:lastRow="0" w:firstColumn="0" w:lastColumn="0" w:oddVBand="0" w:evenVBand="0" w:oddHBand="0" w:evenHBand="0" w:firstRowFirstColumn="0" w:firstRowLastColumn="0" w:lastRowFirstColumn="0" w:lastRowLastColumn="0"/>
+            </w:pPr>
+            <w:r>
+              <w:t>BRANDON</w:t>
+            </w:r>
           </w:p>
         </w:tc>
       </w:tr>
@@ -1043,8 +2699,123 @@
           </w:tcPr>
           <w:p>
             <w:pPr>
-              <w:ind w:firstLine="0"/>
-            </w:pPr>
+              <w:pStyle w:val="ListParagraph"/>
+              <w:numPr>
+                <w:ilvl w:val="0"/>
+                <w:numId w:val="18"/>
+              </w:numPr>
+            </w:pPr>
+            <w:r>
+              <w:t>Implementation and Testing</w:t>
+            </w:r>
+          </w:p>
+          <w:p>
+            <w:pPr>
+              <w:pStyle w:val="ListParagraph"/>
+              <w:numPr>
+                <w:ilvl w:val="0"/>
+                <w:numId w:val="20"/>
+              </w:numPr>
+            </w:pPr>
+            <w:r>
+              <w:t>Sprint 1</w:t>
+            </w:r>
+          </w:p>
+          <w:p>
+            <w:pPr>
+              <w:pStyle w:val="ListParagraph"/>
+              <w:numPr>
+                <w:ilvl w:val="0"/>
+                <w:numId w:val="20"/>
+              </w:numPr>
+            </w:pPr>
+            <w:r>
+              <w:t>Team Review</w:t>
+            </w:r>
+          </w:p>
+          <w:p>
+            <w:pPr>
+              <w:pStyle w:val="ListParagraph"/>
+              <w:numPr>
+                <w:ilvl w:val="0"/>
+                <w:numId w:val="20"/>
+              </w:numPr>
+            </w:pPr>
+            <w:r>
+              <w:t>Submit</w:t>
+            </w:r>
+          </w:p>
+          <w:p>
+            <w:pPr>
+              <w:pStyle w:val="ListParagraph"/>
+              <w:numPr>
+                <w:ilvl w:val="0"/>
+                <w:numId w:val="20"/>
+              </w:numPr>
+            </w:pPr>
+            <w:r>
+              <w:t>Sprint 2</w:t>
+            </w:r>
+          </w:p>
+          <w:p>
+            <w:pPr>
+              <w:pStyle w:val="ListParagraph"/>
+              <w:numPr>
+                <w:ilvl w:val="0"/>
+                <w:numId w:val="20"/>
+              </w:numPr>
+            </w:pPr>
+            <w:r>
+              <w:t>Team review</w:t>
+            </w:r>
+          </w:p>
+          <w:p>
+            <w:pPr>
+              <w:pStyle w:val="ListParagraph"/>
+              <w:numPr>
+                <w:ilvl w:val="0"/>
+                <w:numId w:val="20"/>
+              </w:numPr>
+            </w:pPr>
+            <w:r>
+              <w:t>Submit</w:t>
+            </w:r>
+          </w:p>
+          <w:p>
+            <w:pPr>
+              <w:pStyle w:val="ListParagraph"/>
+              <w:numPr>
+                <w:ilvl w:val="0"/>
+                <w:numId w:val="20"/>
+              </w:numPr>
+            </w:pPr>
+            <w:r>
+              <w:t xml:space="preserve">Sprint 3 </w:t>
+            </w:r>
+          </w:p>
+          <w:p>
+            <w:pPr>
+              <w:pStyle w:val="ListParagraph"/>
+              <w:numPr>
+                <w:ilvl w:val="0"/>
+                <w:numId w:val="20"/>
+              </w:numPr>
+            </w:pPr>
+            <w:r>
+              <w:t>Team review</w:t>
+            </w:r>
+          </w:p>
+          <w:p>
+            <w:pPr>
+              <w:pStyle w:val="ListParagraph"/>
+              <w:numPr>
+                <w:ilvl w:val="0"/>
+                <w:numId w:val="20"/>
+              </w:numPr>
+            </w:pPr>
+            <w:r>
+              <w:t>Submit</w:t>
+            </w:r>
           </w:p>
         </w:tc>
         <w:tc>
@@ -1056,6 +2827,96 @@
               <w:ind w:firstLine="0"/>
               <w:cnfStyle w:val="000000100000" w:firstRow="0" w:lastRow="0" w:firstColumn="0" w:lastColumn="0" w:oddVBand="0" w:evenVBand="0" w:oddHBand="1" w:evenHBand="0" w:firstRowFirstColumn="0" w:firstRowLastColumn="0" w:lastRowFirstColumn="0" w:lastRowLastColumn="0"/>
             </w:pPr>
+            <w:r>
+              <w:t>21</w:t>
+            </w:r>
+          </w:p>
+          <w:p>
+            <w:pPr>
+              <w:ind w:firstLine="0"/>
+              <w:cnfStyle w:val="000000100000" w:firstRow="0" w:lastRow="0" w:firstColumn="0" w:lastColumn="0" w:oddVBand="0" w:evenVBand="0" w:oddHBand="1" w:evenHBand="0" w:firstRowFirstColumn="0" w:firstRowLastColumn="0" w:lastRowFirstColumn="0" w:lastRowLastColumn="0"/>
+            </w:pPr>
+          </w:p>
+          <w:p>
+            <w:pPr>
+              <w:ind w:firstLine="0"/>
+              <w:cnfStyle w:val="000000100000" w:firstRow="0" w:lastRow="0" w:firstColumn="0" w:lastColumn="0" w:oddVBand="0" w:evenVBand="0" w:oddHBand="1" w:evenHBand="0" w:firstRowFirstColumn="0" w:firstRowLastColumn="0" w:lastRowFirstColumn="0" w:lastRowLastColumn="0"/>
+            </w:pPr>
+            <w:r>
+              <w:t>5</w:t>
+            </w:r>
+          </w:p>
+          <w:p>
+            <w:pPr>
+              <w:ind w:firstLine="0"/>
+              <w:cnfStyle w:val="000000100000" w:firstRow="0" w:lastRow="0" w:firstColumn="0" w:lastColumn="0" w:oddVBand="0" w:evenVBand="0" w:oddHBand="1" w:evenHBand="0" w:firstRowFirstColumn="0" w:firstRowLastColumn="0" w:lastRowFirstColumn="0" w:lastRowLastColumn="0"/>
+            </w:pPr>
+            <w:r>
+              <w:t>2</w:t>
+            </w:r>
+          </w:p>
+          <w:p>
+            <w:pPr>
+              <w:ind w:firstLine="0"/>
+              <w:cnfStyle w:val="000000100000" w:firstRow="0" w:lastRow="0" w:firstColumn="0" w:lastColumn="0" w:oddVBand="0" w:evenVBand="0" w:oddHBand="1" w:evenHBand="0" w:firstRowFirstColumn="0" w:firstRowLastColumn="0" w:lastRowFirstColumn="0" w:lastRowLastColumn="0"/>
+            </w:pPr>
+            <w:r>
+              <w:t>-</w:t>
+            </w:r>
+          </w:p>
+          <w:p>
+            <w:pPr>
+              <w:ind w:firstLine="0"/>
+              <w:cnfStyle w:val="000000100000" w:firstRow="0" w:lastRow="0" w:firstColumn="0" w:lastColumn="0" w:oddVBand="0" w:evenVBand="0" w:oddHBand="1" w:evenHBand="0" w:firstRowFirstColumn="0" w:firstRowLastColumn="0" w:lastRowFirstColumn="0" w:lastRowLastColumn="0"/>
+            </w:pPr>
+            <w:r>
+              <w:t>5</w:t>
+            </w:r>
+          </w:p>
+          <w:p>
+            <w:pPr>
+              <w:ind w:firstLine="0"/>
+              <w:cnfStyle w:val="000000100000" w:firstRow="0" w:lastRow="0" w:firstColumn="0" w:lastColumn="0" w:oddVBand="0" w:evenVBand="0" w:oddHBand="1" w:evenHBand="0" w:firstRowFirstColumn="0" w:firstRowLastColumn="0" w:lastRowFirstColumn="0" w:lastRowLastColumn="0"/>
+            </w:pPr>
+            <w:r>
+              <w:t>2</w:t>
+            </w:r>
+          </w:p>
+          <w:p>
+            <w:pPr>
+              <w:ind w:firstLine="0"/>
+              <w:cnfStyle w:val="000000100000" w:firstRow="0" w:lastRow="0" w:firstColumn="0" w:lastColumn="0" w:oddVBand="0" w:evenVBand="0" w:oddHBand="1" w:evenHBand="0" w:firstRowFirstColumn="0" w:firstRowLastColumn="0" w:lastRowFirstColumn="0" w:lastRowLastColumn="0"/>
+            </w:pPr>
+            <w:r>
+              <w:t>-</w:t>
+            </w:r>
+          </w:p>
+          <w:p>
+            <w:pPr>
+              <w:ind w:firstLine="0"/>
+              <w:cnfStyle w:val="000000100000" w:firstRow="0" w:lastRow="0" w:firstColumn="0" w:lastColumn="0" w:oddVBand="0" w:evenVBand="0" w:oddHBand="1" w:evenHBand="0" w:firstRowFirstColumn="0" w:firstRowLastColumn="0" w:lastRowFirstColumn="0" w:lastRowLastColumn="0"/>
+            </w:pPr>
+            <w:r>
+              <w:t>5</w:t>
+            </w:r>
+          </w:p>
+          <w:p>
+            <w:pPr>
+              <w:ind w:firstLine="0"/>
+              <w:cnfStyle w:val="000000100000" w:firstRow="0" w:lastRow="0" w:firstColumn="0" w:lastColumn="0" w:oddVBand="0" w:evenVBand="0" w:oddHBand="1" w:evenHBand="0" w:firstRowFirstColumn="0" w:firstRowLastColumn="0" w:lastRowFirstColumn="0" w:lastRowLastColumn="0"/>
+            </w:pPr>
+            <w:r>
+              <w:t>2</w:t>
+            </w:r>
+          </w:p>
+          <w:p>
+            <w:pPr>
+              <w:ind w:firstLine="0"/>
+              <w:cnfStyle w:val="000000100000" w:firstRow="0" w:lastRow="0" w:firstColumn="0" w:lastColumn="0" w:oddVBand="0" w:evenVBand="0" w:oddHBand="1" w:evenHBand="0" w:firstRowFirstColumn="0" w:firstRowLastColumn="0" w:lastRowFirstColumn="0" w:lastRowLastColumn="0"/>
+            </w:pPr>
+            <w:r>
+              <w:t>-</w:t>
+            </w:r>
           </w:p>
         </w:tc>
         <w:tc>
@@ -1067,6 +2928,96 @@
               <w:ind w:firstLine="0"/>
               <w:cnfStyle w:val="000000100000" w:firstRow="0" w:lastRow="0" w:firstColumn="0" w:lastColumn="0" w:oddVBand="0" w:evenVBand="0" w:oddHBand="1" w:evenHBand="0" w:firstRowFirstColumn="0" w:firstRowLastColumn="0" w:lastRowFirstColumn="0" w:lastRowLastColumn="0"/>
             </w:pPr>
+            <w:r>
+              <w:t>9/23</w:t>
+            </w:r>
+          </w:p>
+          <w:p>
+            <w:pPr>
+              <w:ind w:firstLine="0"/>
+              <w:cnfStyle w:val="000000100000" w:firstRow="0" w:lastRow="0" w:firstColumn="0" w:lastColumn="0" w:oddVBand="0" w:evenVBand="0" w:oddHBand="1" w:evenHBand="0" w:firstRowFirstColumn="0" w:firstRowLastColumn="0" w:lastRowFirstColumn="0" w:lastRowLastColumn="0"/>
+            </w:pPr>
+          </w:p>
+          <w:p>
+            <w:pPr>
+              <w:ind w:firstLine="0"/>
+              <w:cnfStyle w:val="000000100000" w:firstRow="0" w:lastRow="0" w:firstColumn="0" w:lastColumn="0" w:oddVBand="0" w:evenVBand="0" w:oddHBand="1" w:evenHBand="0" w:firstRowFirstColumn="0" w:firstRowLastColumn="0" w:lastRowFirstColumn="0" w:lastRowLastColumn="0"/>
+            </w:pPr>
+            <w:r>
+              <w:t>9/23</w:t>
+            </w:r>
+          </w:p>
+          <w:p>
+            <w:pPr>
+              <w:ind w:firstLine="0"/>
+              <w:cnfStyle w:val="000000100000" w:firstRow="0" w:lastRow="0" w:firstColumn="0" w:lastColumn="0" w:oddVBand="0" w:evenVBand="0" w:oddHBand="1" w:evenHBand="0" w:firstRowFirstColumn="0" w:firstRowLastColumn="0" w:lastRowFirstColumn="0" w:lastRowLastColumn="0"/>
+            </w:pPr>
+            <w:r>
+              <w:t>9/28</w:t>
+            </w:r>
+          </w:p>
+          <w:p>
+            <w:pPr>
+              <w:ind w:firstLine="0"/>
+              <w:cnfStyle w:val="000000100000" w:firstRow="0" w:lastRow="0" w:firstColumn="0" w:lastColumn="0" w:oddVBand="0" w:evenVBand="0" w:oddHBand="1" w:evenHBand="0" w:firstRowFirstColumn="0" w:firstRowLastColumn="0" w:lastRowFirstColumn="0" w:lastRowLastColumn="0"/>
+            </w:pPr>
+            <w:r>
+              <w:t>9/92</w:t>
+            </w:r>
+          </w:p>
+          <w:p>
+            <w:pPr>
+              <w:ind w:firstLine="0"/>
+              <w:cnfStyle w:val="000000100000" w:firstRow="0" w:lastRow="0" w:firstColumn="0" w:lastColumn="0" w:oddVBand="0" w:evenVBand="0" w:oddHBand="1" w:evenHBand="0" w:firstRowFirstColumn="0" w:firstRowLastColumn="0" w:lastRowFirstColumn="0" w:lastRowLastColumn="0"/>
+            </w:pPr>
+            <w:r>
+              <w:t>9/30</w:t>
+            </w:r>
+          </w:p>
+          <w:p>
+            <w:pPr>
+              <w:ind w:firstLine="0"/>
+              <w:cnfStyle w:val="000000100000" w:firstRow="0" w:lastRow="0" w:firstColumn="0" w:lastColumn="0" w:oddVBand="0" w:evenVBand="0" w:oddHBand="1" w:evenHBand="0" w:firstRowFirstColumn="0" w:firstRowLastColumn="0" w:lastRowFirstColumn="0" w:lastRowLastColumn="0"/>
+            </w:pPr>
+            <w:r>
+              <w:t>10/5</w:t>
+            </w:r>
+          </w:p>
+          <w:p>
+            <w:pPr>
+              <w:ind w:firstLine="0"/>
+              <w:cnfStyle w:val="000000100000" w:firstRow="0" w:lastRow="0" w:firstColumn="0" w:lastColumn="0" w:oddVBand="0" w:evenVBand="0" w:oddHBand="1" w:evenHBand="0" w:firstRowFirstColumn="0" w:firstRowLastColumn="0" w:lastRowFirstColumn="0" w:lastRowLastColumn="0"/>
+            </w:pPr>
+            <w:r>
+              <w:t>10/6</w:t>
+            </w:r>
+          </w:p>
+          <w:p>
+            <w:pPr>
+              <w:ind w:firstLine="0"/>
+              <w:cnfStyle w:val="000000100000" w:firstRow="0" w:lastRow="0" w:firstColumn="0" w:lastColumn="0" w:oddVBand="0" w:evenVBand="0" w:oddHBand="1" w:evenHBand="0" w:firstRowFirstColumn="0" w:firstRowLastColumn="0" w:lastRowFirstColumn="0" w:lastRowLastColumn="0"/>
+            </w:pPr>
+            <w:r>
+              <w:t>10/7</w:t>
+            </w:r>
+          </w:p>
+          <w:p>
+            <w:pPr>
+              <w:ind w:firstLine="0"/>
+              <w:cnfStyle w:val="000000100000" w:firstRow="0" w:lastRow="0" w:firstColumn="0" w:lastColumn="0" w:oddVBand="0" w:evenVBand="0" w:oddHBand="1" w:evenHBand="0" w:firstRowFirstColumn="0" w:firstRowLastColumn="0" w:lastRowFirstColumn="0" w:lastRowLastColumn="0"/>
+            </w:pPr>
+            <w:r>
+              <w:t>10/12</w:t>
+            </w:r>
+          </w:p>
+          <w:p>
+            <w:pPr>
+              <w:ind w:firstLine="0"/>
+              <w:cnfStyle w:val="000000100000" w:firstRow="0" w:lastRow="0" w:firstColumn="0" w:lastColumn="0" w:oddVBand="0" w:evenVBand="0" w:oddHBand="1" w:evenHBand="0" w:firstRowFirstColumn="0" w:firstRowLastColumn="0" w:lastRowFirstColumn="0" w:lastRowLastColumn="0"/>
+            </w:pPr>
+            <w:r>
+              <w:t>10/13</w:t>
+            </w:r>
           </w:p>
         </w:tc>
         <w:tc>
@@ -1078,6 +3029,99 @@
               <w:ind w:firstLine="0"/>
               <w:cnfStyle w:val="000000100000" w:firstRow="0" w:lastRow="0" w:firstColumn="0" w:lastColumn="0" w:oddVBand="0" w:evenVBand="0" w:oddHBand="1" w:evenHBand="0" w:firstRowFirstColumn="0" w:firstRowLastColumn="0" w:lastRowFirstColumn="0" w:lastRowLastColumn="0"/>
             </w:pPr>
+            <w:r>
+              <w:t>10/</w:t>
+            </w:r>
+            <w:r>
+              <w:t>12</w:t>
+            </w:r>
+          </w:p>
+          <w:p>
+            <w:pPr>
+              <w:ind w:firstLine="0"/>
+              <w:cnfStyle w:val="000000100000" w:firstRow="0" w:lastRow="0" w:firstColumn="0" w:lastColumn="0" w:oddVBand="0" w:evenVBand="0" w:oddHBand="1" w:evenHBand="0" w:firstRowFirstColumn="0" w:firstRowLastColumn="0" w:lastRowFirstColumn="0" w:lastRowLastColumn="0"/>
+            </w:pPr>
+          </w:p>
+          <w:p>
+            <w:pPr>
+              <w:ind w:firstLine="0"/>
+              <w:cnfStyle w:val="000000100000" w:firstRow="0" w:lastRow="0" w:firstColumn="0" w:lastColumn="0" w:oddVBand="0" w:evenVBand="0" w:oddHBand="1" w:evenHBand="0" w:firstRowFirstColumn="0" w:firstRowLastColumn="0" w:lastRowFirstColumn="0" w:lastRowLastColumn="0"/>
+            </w:pPr>
+            <w:r>
+              <w:t>9/28</w:t>
+            </w:r>
+          </w:p>
+          <w:p>
+            <w:pPr>
+              <w:ind w:firstLine="0"/>
+              <w:cnfStyle w:val="000000100000" w:firstRow="0" w:lastRow="0" w:firstColumn="0" w:lastColumn="0" w:oddVBand="0" w:evenVBand="0" w:oddHBand="1" w:evenHBand="0" w:firstRowFirstColumn="0" w:firstRowLastColumn="0" w:lastRowFirstColumn="0" w:lastRowLastColumn="0"/>
+            </w:pPr>
+            <w:r>
+              <w:t>9/29</w:t>
+            </w:r>
+          </w:p>
+          <w:p>
+            <w:pPr>
+              <w:ind w:firstLine="0"/>
+              <w:cnfStyle w:val="000000100000" w:firstRow="0" w:lastRow="0" w:firstColumn="0" w:lastColumn="0" w:oddVBand="0" w:evenVBand="0" w:oddHBand="1" w:evenHBand="0" w:firstRowFirstColumn="0" w:firstRowLastColumn="0" w:lastRowFirstColumn="0" w:lastRowLastColumn="0"/>
+            </w:pPr>
+            <w:r>
+              <w:t>9/29</w:t>
+            </w:r>
+          </w:p>
+          <w:p>
+            <w:pPr>
+              <w:ind w:firstLine="0"/>
+              <w:cnfStyle w:val="000000100000" w:firstRow="0" w:lastRow="0" w:firstColumn="0" w:lastColumn="0" w:oddVBand="0" w:evenVBand="0" w:oddHBand="1" w:evenHBand="0" w:firstRowFirstColumn="0" w:firstRowLastColumn="0" w:lastRowFirstColumn="0" w:lastRowLastColumn="0"/>
+            </w:pPr>
+            <w:r>
+              <w:t>10/5</w:t>
+            </w:r>
+          </w:p>
+          <w:p>
+            <w:pPr>
+              <w:ind w:firstLine="0"/>
+              <w:cnfStyle w:val="000000100000" w:firstRow="0" w:lastRow="0" w:firstColumn="0" w:lastColumn="0" w:oddVBand="0" w:evenVBand="0" w:oddHBand="1" w:evenHBand="0" w:firstRowFirstColumn="0" w:firstRowLastColumn="0" w:lastRowFirstColumn="0" w:lastRowLastColumn="0"/>
+            </w:pPr>
+            <w:r>
+              <w:t>10/6</w:t>
+            </w:r>
+          </w:p>
+          <w:p>
+            <w:pPr>
+              <w:ind w:firstLine="0"/>
+              <w:cnfStyle w:val="000000100000" w:firstRow="0" w:lastRow="0" w:firstColumn="0" w:lastColumn="0" w:oddVBand="0" w:evenVBand="0" w:oddHBand="1" w:evenHBand="0" w:firstRowFirstColumn="0" w:firstRowLastColumn="0" w:lastRowFirstColumn="0" w:lastRowLastColumn="0"/>
+            </w:pPr>
+            <w:r>
+              <w:t>10/6</w:t>
+            </w:r>
+          </w:p>
+          <w:p>
+            <w:pPr>
+              <w:ind w:firstLine="0"/>
+              <w:cnfStyle w:val="000000100000" w:firstRow="0" w:lastRow="0" w:firstColumn="0" w:lastColumn="0" w:oddVBand="0" w:evenVBand="0" w:oddHBand="1" w:evenHBand="0" w:firstRowFirstColumn="0" w:firstRowLastColumn="0" w:lastRowFirstColumn="0" w:lastRowLastColumn="0"/>
+            </w:pPr>
+            <w:r>
+              <w:t>10/12</w:t>
+            </w:r>
+          </w:p>
+          <w:p>
+            <w:pPr>
+              <w:ind w:firstLine="0"/>
+              <w:cnfStyle w:val="000000100000" w:firstRow="0" w:lastRow="0" w:firstColumn="0" w:lastColumn="0" w:oddVBand="0" w:evenVBand="0" w:oddHBand="1" w:evenHBand="0" w:firstRowFirstColumn="0" w:firstRowLastColumn="0" w:lastRowFirstColumn="0" w:lastRowLastColumn="0"/>
+            </w:pPr>
+            <w:r>
+              <w:t>10/13</w:t>
+            </w:r>
+          </w:p>
+          <w:p>
+            <w:pPr>
+              <w:ind w:firstLine="0"/>
+              <w:cnfStyle w:val="000000100000" w:firstRow="0" w:lastRow="0" w:firstColumn="0" w:lastColumn="0" w:oddVBand="0" w:evenVBand="0" w:oddHBand="1" w:evenHBand="0" w:firstRowFirstColumn="0" w:firstRowLastColumn="0" w:lastRowFirstColumn="0" w:lastRowLastColumn="0"/>
+            </w:pPr>
+            <w:r>
+              <w:t>10/13</w:t>
+            </w:r>
           </w:p>
         </w:tc>
         <w:tc>
@@ -1089,6 +3133,93 @@
               <w:ind w:firstLine="0"/>
               <w:cnfStyle w:val="000000100000" w:firstRow="0" w:lastRow="0" w:firstColumn="0" w:lastColumn="0" w:oddVBand="0" w:evenVBand="0" w:oddHBand="1" w:evenHBand="0" w:firstRowFirstColumn="0" w:firstRowLastColumn="0" w:lastRowFirstColumn="0" w:lastRowLastColumn="0"/>
             </w:pPr>
+          </w:p>
+          <w:p>
+            <w:pPr>
+              <w:ind w:firstLine="0"/>
+              <w:cnfStyle w:val="000000100000" w:firstRow="0" w:lastRow="0" w:firstColumn="0" w:lastColumn="0" w:oddVBand="0" w:evenVBand="0" w:oddHBand="1" w:evenHBand="0" w:firstRowFirstColumn="0" w:firstRowLastColumn="0" w:lastRowFirstColumn="0" w:lastRowLastColumn="0"/>
+            </w:pPr>
+          </w:p>
+          <w:p>
+            <w:pPr>
+              <w:ind w:firstLine="0"/>
+              <w:cnfStyle w:val="000000100000" w:firstRow="0" w:lastRow="0" w:firstColumn="0" w:lastColumn="0" w:oddVBand="0" w:evenVBand="0" w:oddHBand="1" w:evenHBand="0" w:firstRowFirstColumn="0" w:firstRowLastColumn="0" w:lastRowFirstColumn="0" w:lastRowLastColumn="0"/>
+            </w:pPr>
+            <w:r>
+              <w:t>TEAM</w:t>
+            </w:r>
+          </w:p>
+          <w:p>
+            <w:pPr>
+              <w:ind w:firstLine="0"/>
+              <w:cnfStyle w:val="000000100000" w:firstRow="0" w:lastRow="0" w:firstColumn="0" w:lastColumn="0" w:oddVBand="0" w:evenVBand="0" w:oddHBand="1" w:evenHBand="0" w:firstRowFirstColumn="0" w:firstRowLastColumn="0" w:lastRowFirstColumn="0" w:lastRowLastColumn="0"/>
+            </w:pPr>
+            <w:r>
+              <w:t>TEAM</w:t>
+            </w:r>
+          </w:p>
+          <w:p>
+            <w:pPr>
+              <w:ind w:firstLine="0"/>
+              <w:cnfStyle w:val="000000100000" w:firstRow="0" w:lastRow="0" w:firstColumn="0" w:lastColumn="0" w:oddVBand="0" w:evenVBand="0" w:oddHBand="1" w:evenHBand="0" w:firstRowFirstColumn="0" w:firstRowLastColumn="0" w:lastRowFirstColumn="0" w:lastRowLastColumn="0"/>
+            </w:pPr>
+            <w:r>
+              <w:t>TEAM</w:t>
+            </w:r>
+          </w:p>
+          <w:p>
+            <w:pPr>
+              <w:ind w:firstLine="0"/>
+              <w:cnfStyle w:val="000000100000" w:firstRow="0" w:lastRow="0" w:firstColumn="0" w:lastColumn="0" w:oddVBand="0" w:evenVBand="0" w:oddHBand="1" w:evenHBand="0" w:firstRowFirstColumn="0" w:firstRowLastColumn="0" w:lastRowFirstColumn="0" w:lastRowLastColumn="0"/>
+            </w:pPr>
+            <w:r>
+              <w:t>TEAM</w:t>
+            </w:r>
+          </w:p>
+          <w:p>
+            <w:pPr>
+              <w:ind w:firstLine="0"/>
+              <w:cnfStyle w:val="000000100000" w:firstRow="0" w:lastRow="0" w:firstColumn="0" w:lastColumn="0" w:oddVBand="0" w:evenVBand="0" w:oddHBand="1" w:evenHBand="0" w:firstRowFirstColumn="0" w:firstRowLastColumn="0" w:lastRowFirstColumn="0" w:lastRowLastColumn="0"/>
+            </w:pPr>
+            <w:r>
+              <w:t>TEAM</w:t>
+            </w:r>
+          </w:p>
+          <w:p>
+            <w:pPr>
+              <w:ind w:firstLine="0"/>
+              <w:cnfStyle w:val="000000100000" w:firstRow="0" w:lastRow="0" w:firstColumn="0" w:lastColumn="0" w:oddVBand="0" w:evenVBand="0" w:oddHBand="1" w:evenHBand="0" w:firstRowFirstColumn="0" w:firstRowLastColumn="0" w:lastRowFirstColumn="0" w:lastRowLastColumn="0"/>
+            </w:pPr>
+            <w:r>
+              <w:t>TEAM</w:t>
+            </w:r>
+          </w:p>
+          <w:p>
+            <w:pPr>
+              <w:ind w:firstLine="0"/>
+              <w:cnfStyle w:val="000000100000" w:firstRow="0" w:lastRow="0" w:firstColumn="0" w:lastColumn="0" w:oddVBand="0" w:evenVBand="0" w:oddHBand="1" w:evenHBand="0" w:firstRowFirstColumn="0" w:firstRowLastColumn="0" w:lastRowFirstColumn="0" w:lastRowLastColumn="0"/>
+            </w:pPr>
+            <w:r>
+              <w:t>TEAM</w:t>
+            </w:r>
+          </w:p>
+          <w:p>
+            <w:pPr>
+              <w:ind w:firstLine="0"/>
+              <w:cnfStyle w:val="000000100000" w:firstRow="0" w:lastRow="0" w:firstColumn="0" w:lastColumn="0" w:oddVBand="0" w:evenVBand="0" w:oddHBand="1" w:evenHBand="0" w:firstRowFirstColumn="0" w:firstRowLastColumn="0" w:lastRowFirstColumn="0" w:lastRowLastColumn="0"/>
+            </w:pPr>
+            <w:r>
+              <w:t>TEAM</w:t>
+            </w:r>
+          </w:p>
+          <w:p>
+            <w:pPr>
+              <w:ind w:firstLine="0"/>
+              <w:cnfStyle w:val="000000100000" w:firstRow="0" w:lastRow="0" w:firstColumn="0" w:lastColumn="0" w:oddVBand="0" w:evenVBand="0" w:oddHBand="1" w:evenHBand="0" w:firstRowFirstColumn="0" w:firstRowLastColumn="0" w:lastRowFirstColumn="0" w:lastRowLastColumn="0"/>
+            </w:pPr>
+            <w:r>
+              <w:t>TEAM</w:t>
+            </w:r>
           </w:p>
         </w:tc>
       </w:tr>
@@ -1100,8 +3231,18 @@
           </w:tcPr>
           <w:p>
             <w:pPr>
-              <w:ind w:firstLine="0"/>
-            </w:pPr>
+              <w:pStyle w:val="ListParagraph"/>
+              <w:numPr>
+                <w:ilvl w:val="0"/>
+                <w:numId w:val="18"/>
+              </w:numPr>
+            </w:pPr>
+            <w:r>
+              <w:t xml:space="preserve">Final Deliveries </w:t>
+            </w:r>
+            <w:r>
+              <w:t>(Code, Binaries, Test Data and User’s Guide)</w:t>
+            </w:r>
           </w:p>
         </w:tc>
         <w:tc>
@@ -1113,6 +3254,9 @@
               <w:ind w:firstLine="0"/>
               <w:cnfStyle w:val="000000000000" w:firstRow="0" w:lastRow="0" w:firstColumn="0" w:lastColumn="0" w:oddVBand="0" w:evenVBand="0" w:oddHBand="0" w:evenHBand="0" w:firstRowFirstColumn="0" w:firstRowLastColumn="0" w:lastRowFirstColumn="0" w:lastRowLastColumn="0"/>
             </w:pPr>
+            <w:r>
+              <w:t>1</w:t>
+            </w:r>
           </w:p>
         </w:tc>
         <w:tc>
@@ -1124,6 +3268,12 @@
               <w:ind w:firstLine="0"/>
               <w:cnfStyle w:val="000000000000" w:firstRow="0" w:lastRow="0" w:firstColumn="0" w:lastColumn="0" w:oddVBand="0" w:evenVBand="0" w:oddHBand="0" w:evenHBand="0" w:firstRowFirstColumn="0" w:firstRowLastColumn="0" w:lastRowFirstColumn="0" w:lastRowLastColumn="0"/>
             </w:pPr>
+            <w:r>
+              <w:t>10/</w:t>
+            </w:r>
+            <w:r>
+              <w:t>13</w:t>
+            </w:r>
           </w:p>
         </w:tc>
         <w:tc>
@@ -1135,6 +3285,9 @@
               <w:ind w:firstLine="0"/>
               <w:cnfStyle w:val="000000000000" w:firstRow="0" w:lastRow="0" w:firstColumn="0" w:lastColumn="0" w:oddVBand="0" w:evenVBand="0" w:oddHBand="0" w:evenHBand="0" w:firstRowFirstColumn="0" w:firstRowLastColumn="0" w:lastRowFirstColumn="0" w:lastRowLastColumn="0"/>
             </w:pPr>
+            <w:r>
+              <w:t>10/13</w:t>
+            </w:r>
           </w:p>
         </w:tc>
         <w:tc>
@@ -1146,113 +3299,14 @@
               <w:ind w:firstLine="0"/>
               <w:cnfStyle w:val="000000000000" w:firstRow="0" w:lastRow="0" w:firstColumn="0" w:lastColumn="0" w:oddVBand="0" w:evenVBand="0" w:oddHBand="0" w:evenHBand="0" w:firstRowFirstColumn="0" w:firstRowLastColumn="0" w:lastRowFirstColumn="0" w:lastRowLastColumn="0"/>
             </w:pPr>
+            <w:r>
+              <w:t>AUDREY</w:t>
+            </w:r>
           </w:p>
         </w:tc>
       </w:tr>
     </w:tbl>
     <w:p/>
-    <w:bookmarkStart w:id="4" w:name="_Toc49282360" w:displacedByCustomXml="next"/>
-    <w:sdt>
-      <w:sdtPr>
-        <w:rPr>
-          <w:rFonts w:asciiTheme="minorHAnsi" w:eastAsiaTheme="minorEastAsia" w:hAnsiTheme="minorHAnsi" w:cstheme="minorBidi"/>
-        </w:rPr>
-        <w:id w:val="-573587230"/>
-        <w:bibliography/>
-      </w:sdtPr>
-      <w:sdtEndPr/>
-      <w:sdtContent>
-        <w:p>
-          <w:pPr>
-            <w:pStyle w:val="SectionTitle"/>
-            <w:numPr>
-              <w:ilvl w:val="0"/>
-              <w:numId w:val="12"/>
-            </w:numPr>
-            <w:jc w:val="left"/>
-            <w:rPr>
-              <w:b/>
-              <w:bCs/>
-            </w:rPr>
-          </w:pPr>
-          <w:r>
-            <w:rPr>
-              <w:b/>
-              <w:bCs/>
-            </w:rPr>
-            <w:t>References</w:t>
-          </w:r>
-          <w:bookmarkEnd w:id="4"/>
-        </w:p>
-        <w:sdt>
-          <w:sdtPr>
-            <w:id w:val="-686988142"/>
-            <w:placeholder>
-              <w:docPart w:val="E8D8340440ECBD43B6C853C61989F671"/>
-            </w:placeholder>
-            <w:temporary/>
-            <w:showingPlcHdr/>
-            <w15:appearance w15:val="hidden"/>
-          </w:sdtPr>
-          <w:sdtEndPr/>
-          <w:sdtContent>
-            <w:p>
-              <w:pPr>
-                <w:pStyle w:val="Bibliography"/>
-                <w:rPr>
-                  <w:noProof/>
-                </w:rPr>
-              </w:pPr>
-              <w:r>
-                <w:rPr>
-                  <w:noProof/>
-                </w:rPr>
-                <w:t xml:space="preserve">Last Name, F. M. (Year). Article Title. </w:t>
-              </w:r>
-              <w:r>
-                <w:rPr>
-                  <w:i/>
-                  <w:iCs/>
-                  <w:noProof/>
-                </w:rPr>
-                <w:t>Journal Title</w:t>
-              </w:r>
-              <w:r>
-                <w:rPr>
-                  <w:noProof/>
-                </w:rPr>
-                <w:t>, Pages From - To.</w:t>
-              </w:r>
-            </w:p>
-            <w:p>
-              <w:pPr>
-                <w:pStyle w:val="Bibliography"/>
-              </w:pPr>
-              <w:r>
-                <w:rPr>
-                  <w:noProof/>
-                </w:rPr>
-                <w:t xml:space="preserve">Last Name, F. M. (Year). </w:t>
-              </w:r>
-              <w:r>
-                <w:rPr>
-                  <w:i/>
-                  <w:iCs/>
-                  <w:noProof/>
-                </w:rPr>
-                <w:t xml:space="preserve">Book Title. </w:t>
-              </w:r>
-              <w:r>
-                <w:rPr>
-                  <w:noProof/>
-                </w:rPr>
-                <w:t>City Name: Publisher Name.</w:t>
-              </w:r>
-            </w:p>
-          </w:sdtContent>
-        </w:sdt>
-      </w:sdtContent>
-    </w:sdt>
     <w:sectPr>
       <w:headerReference w:type="default" r:id="rId9"/>
       <w:headerReference w:type="first" r:id="rId10"/>
@@ -1271,7 +3325,7 @@
 </file>
 
 <file path=word/endnotes.xml><?xml version="1.0" encoding="utf-8"?>
-<w:endnotes xmlns:wpc="http://schemas.microsoft.com/office/word/2010/wordprocessingCanvas" xmlns:cx="http://schemas.microsoft.com/office/drawing/2014/chartex" xmlns:cx1="http://schemas.microsoft.com/office/drawing/2015/9/8/chartex" xmlns:cx2="http://schemas.microsoft.com/office/drawing/2015/10/21/chartex" xmlns:cx3="http://schemas.microsoft.com/office/drawing/2016/5/9/chartex" xmlns:cx4="http://schemas.microsoft.com/office/drawing/2016/5/10/chartex" xmlns:cx5="http://schemas.microsoft.com/office/drawing/2016/5/11/chartex" xmlns:cx6="http://schemas.microsoft.com/office/drawing/2016/5/12/chartex" xmlns:cx7="http://schemas.microsoft.com/office/drawing/2016/5/13/chartex" xmlns:cx8="http://schemas.microsoft.com/office/drawing/2016/5/14/chartex" xmlns:mc="http://schemas.openxmlformats.org/markup-compatibility/2006" xmlns:aink="http://schemas.microsoft.com/office/drawing/2016/ink" xmlns:am3d="http://schemas.microsoft.com/office/drawing/2017/model3d" xmlns:o="urn:schemas-microsoft-com:office:office" xmlns:r="http://schemas.openxmlformats.org/officeDocument/2006/relationships" xmlns:m="http://schemas.openxmlformats.org/officeDocument/2006/math" xmlns:v="urn:schemas-microsoft-com:vml" xmlns:wp14="http://schemas.microsoft.com/office/word/2010/wordprocessingDrawing" xmlns:wp="http://schemas.openxmlformats.org/drawingml/2006/wordprocessingDrawing" xmlns:w10="urn:schemas-microsoft-com:office:word" xmlns:w="http://schemas.openxmlformats.org/wordprocessingml/2006/main" xmlns:w14="http://schemas.microsoft.com/office/word/2010/wordml" xmlns:w15="http://schemas.microsoft.com/office/word/2012/wordml" xmlns:w16cex="http://schemas.microsoft.com/office/word/2018/wordml/cex" xmlns:w16cid="http://schemas.microsoft.com/office/word/2016/wordml/cid" xmlns:w16="http://schemas.microsoft.com/office/word/2018/wordml" xmlns:w16se="http://schemas.microsoft.com/office/word/2015/wordml/symex" xmlns:wpg="http://schemas.microsoft.com/office/word/2010/wordprocessingGroup" xmlns:wpi="http://schemas.microsoft.com/office/word/2010/wordprocessingInk" xmlns:wne="http://schemas.microsoft.com/office/word/2006/wordml" xmlns:wps="http://schemas.microsoft.com/office/word/2010/wordprocessingShape" mc:Ignorable="w14 w15 w16se w16cid w16 w16cex wp14">
+<w:endnotes xmlns:wpc="http://schemas.microsoft.com/office/word/2010/wordprocessingCanvas" xmlns:cx="http://schemas.microsoft.com/office/drawing/2014/chartex" xmlns:cx1="http://schemas.microsoft.com/office/drawing/2015/9/8/chartex" xmlns:cx2="http://schemas.microsoft.com/office/drawing/2015/10/21/chartex" xmlns:cx3="http://schemas.microsoft.com/office/drawing/2016/5/9/chartex" xmlns:cx4="http://schemas.microsoft.com/office/drawing/2016/5/10/chartex" xmlns:cx5="http://schemas.microsoft.com/office/drawing/2016/5/11/chartex" xmlns:cx6="http://schemas.microsoft.com/office/drawing/2016/5/12/chartex" xmlns:cx7="http://schemas.microsoft.com/office/drawing/2016/5/13/chartex" xmlns:cx8="http://schemas.microsoft.com/office/drawing/2016/5/14/chartex" xmlns:mc="http://schemas.openxmlformats.org/markup-compatibility/2006" xmlns:aink="http://schemas.microsoft.com/office/drawing/2016/ink" xmlns:am3d="http://schemas.microsoft.com/office/drawing/2017/model3d" xmlns:o="urn:schemas-microsoft-com:office:office" xmlns:r="http://schemas.openxmlformats.org/officeDocument/2006/relationships" xmlns:m="http://schemas.openxmlformats.org/officeDocument/2006/math" xmlns:v="urn:schemas-microsoft-com:vml" xmlns:wp14="http://schemas.microsoft.com/office/word/2010/wordprocessingDrawing" xmlns:wp="http://schemas.openxmlformats.org/drawingml/2006/wordprocessingDrawing" xmlns:w10="urn:schemas-microsoft-com:office:word" xmlns:w="http://schemas.openxmlformats.org/wordprocessingml/2006/main" xmlns:w14="http://schemas.microsoft.com/office/word/2010/wordml" xmlns:w15="http://schemas.microsoft.com/office/word/2012/wordml" xmlns:w16cid="http://schemas.microsoft.com/office/word/2016/wordml/cid" xmlns:w16se="http://schemas.microsoft.com/office/word/2015/wordml/symex" xmlns:wpg="http://schemas.microsoft.com/office/word/2010/wordprocessingGroup" xmlns:wpi="http://schemas.microsoft.com/office/word/2010/wordprocessingInk" xmlns:wne="http://schemas.microsoft.com/office/word/2006/wordml" xmlns:wps="http://schemas.microsoft.com/office/word/2010/wordprocessingShape" mc:Ignorable="w14 w15 w16se w16cid wp14">
   <w:endnote w:type="separator" w:id="-1">
     <w:p>
       <w:pPr>
@@ -1296,7 +3350,7 @@
 </file>
 
 <file path=word/footnotes.xml><?xml version="1.0" encoding="utf-8"?>
-<w:footnotes xmlns:wpc="http://schemas.microsoft.com/office/word/2010/wordprocessingCanvas" xmlns:cx="http://schemas.microsoft.com/office/drawing/2014/chartex" xmlns:cx1="http://schemas.microsoft.com/office/drawing/2015/9/8/chartex" xmlns:cx2="http://schemas.microsoft.com/office/drawing/2015/10/21/chartex" xmlns:cx3="http://schemas.microsoft.com/office/drawing/2016/5/9/chartex" xmlns:cx4="http://schemas.microsoft.com/office/drawing/2016/5/10/chartex" xmlns:cx5="http://schemas.microsoft.com/office/drawing/2016/5/11/chartex" xmlns:cx6="http://schemas.microsoft.com/office/drawing/2016/5/12/chartex" xmlns:cx7="http://schemas.microsoft.com/office/drawing/2016/5/13/chartex" xmlns:cx8="http://schemas.microsoft.com/office/drawing/2016/5/14/chartex" xmlns:mc="http://schemas.openxmlformats.org/markup-compatibility/2006" xmlns:aink="http://schemas.microsoft.com/office/drawing/2016/ink" xmlns:am3d="http://schemas.microsoft.com/office/drawing/2017/model3d" xmlns:o="urn:schemas-microsoft-com:office:office" xmlns:r="http://schemas.openxmlformats.org/officeDocument/2006/relationships" xmlns:m="http://schemas.openxmlformats.org/officeDocument/2006/math" xmlns:v="urn:schemas-microsoft-com:vml" xmlns:wp14="http://schemas.microsoft.com/office/word/2010/wordprocessingDrawing" xmlns:wp="http://schemas.openxmlformats.org/drawingml/2006/wordprocessingDrawing" xmlns:w10="urn:schemas-microsoft-com:office:word" xmlns:w="http://schemas.openxmlformats.org/wordprocessingml/2006/main" xmlns:w14="http://schemas.microsoft.com/office/word/2010/wordml" xmlns:w15="http://schemas.microsoft.com/office/word/2012/wordml" xmlns:w16cex="http://schemas.microsoft.com/office/word/2018/wordml/cex" xmlns:w16cid="http://schemas.microsoft.com/office/word/2016/wordml/cid" xmlns:w16="http://schemas.microsoft.com/office/word/2018/wordml" xmlns:w16se="http://schemas.microsoft.com/office/word/2015/wordml/symex" xmlns:wpg="http://schemas.microsoft.com/office/word/2010/wordprocessingGroup" xmlns:wpi="http://schemas.microsoft.com/office/word/2010/wordprocessingInk" xmlns:wne="http://schemas.microsoft.com/office/word/2006/wordml" xmlns:wps="http://schemas.microsoft.com/office/word/2010/wordprocessingShape" mc:Ignorable="w14 w15 w16se w16cid w16 w16cex wp14">
+<w:footnotes xmlns:wpc="http://schemas.microsoft.com/office/word/2010/wordprocessingCanvas" xmlns:cx="http://schemas.microsoft.com/office/drawing/2014/chartex" xmlns:cx1="http://schemas.microsoft.com/office/drawing/2015/9/8/chartex" xmlns:cx2="http://schemas.microsoft.com/office/drawing/2015/10/21/chartex" xmlns:cx3="http://schemas.microsoft.com/office/drawing/2016/5/9/chartex" xmlns:cx4="http://schemas.microsoft.com/office/drawing/2016/5/10/chartex" xmlns:cx5="http://schemas.microsoft.com/office/drawing/2016/5/11/chartex" xmlns:cx6="http://schemas.microsoft.com/office/drawing/2016/5/12/chartex" xmlns:cx7="http://schemas.microsoft.com/office/drawing/2016/5/13/chartex" xmlns:cx8="http://schemas.microsoft.com/office/drawing/2016/5/14/chartex" xmlns:mc="http://schemas.openxmlformats.org/markup-compatibility/2006" xmlns:aink="http://schemas.microsoft.com/office/drawing/2016/ink" xmlns:am3d="http://schemas.microsoft.com/office/drawing/2017/model3d" xmlns:o="urn:schemas-microsoft-com:office:office" xmlns:r="http://schemas.openxmlformats.org/officeDocument/2006/relationships" xmlns:m="http://schemas.openxmlformats.org/officeDocument/2006/math" xmlns:v="urn:schemas-microsoft-com:vml" xmlns:wp14="http://schemas.microsoft.com/office/word/2010/wordprocessingDrawing" xmlns:wp="http://schemas.openxmlformats.org/drawingml/2006/wordprocessingDrawing" xmlns:w10="urn:schemas-microsoft-com:office:word" xmlns:w="http://schemas.openxmlformats.org/wordprocessingml/2006/main" xmlns:w14="http://schemas.microsoft.com/office/word/2010/wordml" xmlns:w15="http://schemas.microsoft.com/office/word/2012/wordml" xmlns:w16cid="http://schemas.microsoft.com/office/word/2016/wordml/cid" xmlns:w16se="http://schemas.microsoft.com/office/word/2015/wordml/symex" xmlns:wpg="http://schemas.microsoft.com/office/word/2010/wordprocessingGroup" xmlns:wpi="http://schemas.microsoft.com/office/word/2010/wordprocessingInk" xmlns:wne="http://schemas.microsoft.com/office/word/2006/wordml" xmlns:wps="http://schemas.microsoft.com/office/word/2010/wordprocessingShape" mc:Ignorable="w14 w15 w16se w16cid wp14">
   <w:footnote w:type="separator" w:id="-1">
     <w:p>
       <w:pPr>
@@ -1321,7 +3375,7 @@
 </file>
 
 <file path=word/header1.xml><?xml version="1.0" encoding="utf-8"?>
-<w:hdr xmlns:wpc="http://schemas.microsoft.com/office/word/2010/wordprocessingCanvas" xmlns:cx="http://schemas.microsoft.com/office/drawing/2014/chartex" xmlns:cx1="http://schemas.microsoft.com/office/drawing/2015/9/8/chartex" xmlns:cx2="http://schemas.microsoft.com/office/drawing/2015/10/21/chartex" xmlns:cx3="http://schemas.microsoft.com/office/drawing/2016/5/9/chartex" xmlns:cx4="http://schemas.microsoft.com/office/drawing/2016/5/10/chartex" xmlns:cx5="http://schemas.microsoft.com/office/drawing/2016/5/11/chartex" xmlns:cx6="http://schemas.microsoft.com/office/drawing/2016/5/12/chartex" xmlns:cx7="http://schemas.microsoft.com/office/drawing/2016/5/13/chartex" xmlns:cx8="http://schemas.microsoft.com/office/drawing/2016/5/14/chartex" xmlns:mc="http://schemas.openxmlformats.org/markup-compatibility/2006" xmlns:aink="http://schemas.microsoft.com/office/drawing/2016/ink" xmlns:am3d="http://schemas.microsoft.com/office/drawing/2017/model3d" xmlns:o="urn:schemas-microsoft-com:office:office" xmlns:r="http://schemas.openxmlformats.org/officeDocument/2006/relationships" xmlns:m="http://schemas.openxmlformats.org/officeDocument/2006/math" xmlns:v="urn:schemas-microsoft-com:vml" xmlns:wp14="http://schemas.microsoft.com/office/word/2010/wordprocessingDrawing" xmlns:wp="http://schemas.openxmlformats.org/drawingml/2006/wordprocessingDrawing" xmlns:w10="urn:schemas-microsoft-com:office:word" xmlns:w="http://schemas.openxmlformats.org/wordprocessingml/2006/main" xmlns:w14="http://schemas.microsoft.com/office/word/2010/wordml" xmlns:w15="http://schemas.microsoft.com/office/word/2012/wordml" xmlns:w16cex="http://schemas.microsoft.com/office/word/2018/wordml/cex" xmlns:w16cid="http://schemas.microsoft.com/office/word/2016/wordml/cid" xmlns:w16="http://schemas.microsoft.com/office/word/2018/wordml" xmlns:w16se="http://schemas.microsoft.com/office/word/2015/wordml/symex" xmlns:wpg="http://schemas.microsoft.com/office/word/2010/wordprocessingGroup" xmlns:wpi="http://schemas.microsoft.com/office/word/2010/wordprocessingInk" xmlns:wne="http://schemas.microsoft.com/office/word/2006/wordml" xmlns:wps="http://schemas.microsoft.com/office/word/2010/wordprocessingShape" mc:Ignorable="w14 w15 w16se w16cid w16 w16cex wp14">
+<w:hdr xmlns:wpc="http://schemas.microsoft.com/office/word/2010/wordprocessingCanvas" xmlns:cx="http://schemas.microsoft.com/office/drawing/2014/chartex" xmlns:cx1="http://schemas.microsoft.com/office/drawing/2015/9/8/chartex" xmlns:cx2="http://schemas.microsoft.com/office/drawing/2015/10/21/chartex" xmlns:cx3="http://schemas.microsoft.com/office/drawing/2016/5/9/chartex" xmlns:cx4="http://schemas.microsoft.com/office/drawing/2016/5/10/chartex" xmlns:cx5="http://schemas.microsoft.com/office/drawing/2016/5/11/chartex" xmlns:cx6="http://schemas.microsoft.com/office/drawing/2016/5/12/chartex" xmlns:cx7="http://schemas.microsoft.com/office/drawing/2016/5/13/chartex" xmlns:cx8="http://schemas.microsoft.com/office/drawing/2016/5/14/chartex" xmlns:mc="http://schemas.openxmlformats.org/markup-compatibility/2006" xmlns:aink="http://schemas.microsoft.com/office/drawing/2016/ink" xmlns:am3d="http://schemas.microsoft.com/office/drawing/2017/model3d" xmlns:o="urn:schemas-microsoft-com:office:office" xmlns:r="http://schemas.openxmlformats.org/officeDocument/2006/relationships" xmlns:m="http://schemas.openxmlformats.org/officeDocument/2006/math" xmlns:v="urn:schemas-microsoft-com:vml" xmlns:wp14="http://schemas.microsoft.com/office/word/2010/wordprocessingDrawing" xmlns:wp="http://schemas.openxmlformats.org/drawingml/2006/wordprocessingDrawing" xmlns:w10="urn:schemas-microsoft-com:office:word" xmlns:w="http://schemas.openxmlformats.org/wordprocessingml/2006/main" xmlns:w14="http://schemas.microsoft.com/office/word/2010/wordml" xmlns:w15="http://schemas.microsoft.com/office/word/2012/wordml" xmlns:w16cid="http://schemas.microsoft.com/office/word/2016/wordml/cid" xmlns:w16se="http://schemas.microsoft.com/office/word/2015/wordml/symex" xmlns:wpg="http://schemas.microsoft.com/office/word/2010/wordprocessingGroup" xmlns:wpi="http://schemas.microsoft.com/office/word/2010/wordprocessingInk" xmlns:wne="http://schemas.microsoft.com/office/word/2006/wordml" xmlns:wps="http://schemas.microsoft.com/office/word/2010/wordprocessingShape" mc:Ignorable="w14 w15 w16se w16cid wp14">
   <w:p>
     <w:pPr>
       <w:pStyle w:val="Header"/>
@@ -1357,6 +3411,9 @@
       </w:sdtContent>
     </w:sdt>
     <w:r>
+      <w:t>: PROJECT PLAN</w:t>
+    </w:r>
+    <w:r>
       <w:rPr>
         <w:rStyle w:val="Strong"/>
       </w:rPr>
@@ -1405,7 +3462,7 @@
 </file>
 
 <file path=word/header2.xml><?xml version="1.0" encoding="utf-8"?>
-<w:hdr xmlns:wpc="http://schemas.microsoft.com/office/word/2010/wordprocessingCanvas" xmlns:cx="http://schemas.microsoft.com/office/drawing/2014/chartex" xmlns:cx1="http://schemas.microsoft.com/office/drawing/2015/9/8/chartex" xmlns:cx2="http://schemas.microsoft.com/office/drawing/2015/10/21/chartex" xmlns:cx3="http://schemas.microsoft.com/office/drawing/2016/5/9/chartex" xmlns:cx4="http://schemas.microsoft.com/office/drawing/2016/5/10/chartex" xmlns:cx5="http://schemas.microsoft.com/office/drawing/2016/5/11/chartex" xmlns:cx6="http://schemas.microsoft.com/office/drawing/2016/5/12/chartex" xmlns:cx7="http://schemas.microsoft.com/office/drawing/2016/5/13/chartex" xmlns:cx8="http://schemas.microsoft.com/office/drawing/2016/5/14/chartex" xmlns:mc="http://schemas.openxmlformats.org/markup-compatibility/2006" xmlns:aink="http://schemas.microsoft.com/office/drawing/2016/ink" xmlns:am3d="http://schemas.microsoft.com/office/drawing/2017/model3d" xmlns:o="urn:schemas-microsoft-com:office:office" xmlns:r="http://schemas.openxmlformats.org/officeDocument/2006/relationships" xmlns:m="http://schemas.openxmlformats.org/officeDocument/2006/math" xmlns:v="urn:schemas-microsoft-com:vml" xmlns:wp14="http://schemas.microsoft.com/office/word/2010/wordprocessingDrawing" xmlns:wp="http://schemas.openxmlformats.org/drawingml/2006/wordprocessingDrawing" xmlns:w10="urn:schemas-microsoft-com:office:word" xmlns:w="http://schemas.openxmlformats.org/wordprocessingml/2006/main" xmlns:w14="http://schemas.microsoft.com/office/word/2010/wordml" xmlns:w15="http://schemas.microsoft.com/office/word/2012/wordml" xmlns:w16cex="http://schemas.microsoft.com/office/word/2018/wordml/cex" xmlns:w16cid="http://schemas.microsoft.com/office/word/2016/wordml/cid" xmlns:w16="http://schemas.microsoft.com/office/word/2018/wordml" xmlns:w16se="http://schemas.microsoft.com/office/word/2015/wordml/symex" xmlns:wpg="http://schemas.microsoft.com/office/word/2010/wordprocessingGroup" xmlns:wpi="http://schemas.microsoft.com/office/word/2010/wordprocessingInk" xmlns:wne="http://schemas.microsoft.com/office/word/2006/wordml" xmlns:wps="http://schemas.microsoft.com/office/word/2010/wordprocessingShape" mc:Ignorable="w14 w15 w16se w16cid w16 w16cex wp14">
+<w:hdr xmlns:wpc="http://schemas.microsoft.com/office/word/2010/wordprocessingCanvas" xmlns:cx="http://schemas.microsoft.com/office/drawing/2014/chartex" xmlns:cx1="http://schemas.microsoft.com/office/drawing/2015/9/8/chartex" xmlns:cx2="http://schemas.microsoft.com/office/drawing/2015/10/21/chartex" xmlns:cx3="http://schemas.microsoft.com/office/drawing/2016/5/9/chartex" xmlns:cx4="http://schemas.microsoft.com/office/drawing/2016/5/10/chartex" xmlns:cx5="http://schemas.microsoft.com/office/drawing/2016/5/11/chartex" xmlns:cx6="http://schemas.microsoft.com/office/drawing/2016/5/12/chartex" xmlns:cx7="http://schemas.microsoft.com/office/drawing/2016/5/13/chartex" xmlns:cx8="http://schemas.microsoft.com/office/drawing/2016/5/14/chartex" xmlns:mc="http://schemas.openxmlformats.org/markup-compatibility/2006" xmlns:aink="http://schemas.microsoft.com/office/drawing/2016/ink" xmlns:am3d="http://schemas.microsoft.com/office/drawing/2017/model3d" xmlns:o="urn:schemas-microsoft-com:office:office" xmlns:r="http://schemas.openxmlformats.org/officeDocument/2006/relationships" xmlns:m="http://schemas.openxmlformats.org/officeDocument/2006/math" xmlns:v="urn:schemas-microsoft-com:vml" xmlns:wp14="http://schemas.microsoft.com/office/word/2010/wordprocessingDrawing" xmlns:wp="http://schemas.openxmlformats.org/drawingml/2006/wordprocessingDrawing" xmlns:w10="urn:schemas-microsoft-com:office:word" xmlns:w="http://schemas.openxmlformats.org/wordprocessingml/2006/main" xmlns:w14="http://schemas.microsoft.com/office/word/2010/wordml" xmlns:w15="http://schemas.microsoft.com/office/word/2012/wordml" xmlns:w16cid="http://schemas.microsoft.com/office/word/2016/wordml/cid" xmlns:w16se="http://schemas.microsoft.com/office/word/2015/wordml/symex" xmlns:wpg="http://schemas.microsoft.com/office/word/2010/wordprocessingGroup" xmlns:wpi="http://schemas.microsoft.com/office/word/2010/wordprocessingInk" xmlns:wne="http://schemas.microsoft.com/office/word/2006/wordml" xmlns:wps="http://schemas.microsoft.com/office/word/2010/wordprocessingShape" mc:Ignorable="w14 w15 w16se w16cid wp14">
   <w:p>
     <w:pPr>
       <w:pStyle w:val="Header"/>
@@ -1462,7 +3519,7 @@
       <w:rPr>
         <w:rStyle w:val="Strong"/>
       </w:rPr>
-      <w:t xml:space="preserve"> </w:t>
+      <w:t>: PROJECT PLAN</w:t>
     </w:r>
     <w:r>
       <w:rPr>
@@ -1507,7 +3564,7 @@
 </file>
 
 <file path=word/numbering.xml><?xml version="1.0" encoding="utf-8"?>
-<w:numbering xmlns:wpc="http://schemas.microsoft.com/office/word/2010/wordprocessingCanvas" xmlns:cx="http://schemas.microsoft.com/office/drawing/2014/chartex" xmlns:cx1="http://schemas.microsoft.com/office/drawing/2015/9/8/chartex" xmlns:cx2="http://schemas.microsoft.com/office/drawing/2015/10/21/chartex" xmlns:cx3="http://schemas.microsoft.com/office/drawing/2016/5/9/chartex" xmlns:cx4="http://schemas.microsoft.com/office/drawing/2016/5/10/chartex" xmlns:cx5="http://schemas.microsoft.com/office/drawing/2016/5/11/chartex" xmlns:cx6="http://schemas.microsoft.com/office/drawing/2016/5/12/chartex" xmlns:cx7="http://schemas.microsoft.com/office/drawing/2016/5/13/chartex" xmlns:cx8="http://schemas.microsoft.com/office/drawing/2016/5/14/chartex" xmlns:mc="http://schemas.openxmlformats.org/markup-compatibility/2006" xmlns:aink="http://schemas.microsoft.com/office/drawing/2016/ink" xmlns:am3d="http://schemas.microsoft.com/office/drawing/2017/model3d" xmlns:o="urn:schemas-microsoft-com:office:office" xmlns:r="http://schemas.openxmlformats.org/officeDocument/2006/relationships" xmlns:m="http://schemas.openxmlformats.org/officeDocument/2006/math" xmlns:v="urn:schemas-microsoft-com:vml" xmlns:wp14="http://schemas.microsoft.com/office/word/2010/wordprocessingDrawing" xmlns:wp="http://schemas.openxmlformats.org/drawingml/2006/wordprocessingDrawing" xmlns:w10="urn:schemas-microsoft-com:office:word" xmlns:w="http://schemas.openxmlformats.org/wordprocessingml/2006/main" xmlns:w14="http://schemas.microsoft.com/office/word/2010/wordml" xmlns:w15="http://schemas.microsoft.com/office/word/2012/wordml" xmlns:w16cex="http://schemas.microsoft.com/office/word/2018/wordml/cex" xmlns:w16cid="http://schemas.microsoft.com/office/word/2016/wordml/cid" xmlns:w16="http://schemas.microsoft.com/office/word/2018/wordml" xmlns:w16se="http://schemas.microsoft.com/office/word/2015/wordml/symex" xmlns:wpg="http://schemas.microsoft.com/office/word/2010/wordprocessingGroup" xmlns:wpi="http://schemas.microsoft.com/office/word/2010/wordprocessingInk" xmlns:wne="http://schemas.microsoft.com/office/word/2006/wordml" xmlns:wps="http://schemas.microsoft.com/office/word/2010/wordprocessingShape" mc:Ignorable="w14 w15 w16se w16cid w16 w16cex wp14">
+<w:numbering xmlns:wpc="http://schemas.microsoft.com/office/word/2010/wordprocessingCanvas" xmlns:cx="http://schemas.microsoft.com/office/drawing/2014/chartex" xmlns:cx1="http://schemas.microsoft.com/office/drawing/2015/9/8/chartex" xmlns:cx2="http://schemas.microsoft.com/office/drawing/2015/10/21/chartex" xmlns:cx3="http://schemas.microsoft.com/office/drawing/2016/5/9/chartex" xmlns:cx4="http://schemas.microsoft.com/office/drawing/2016/5/10/chartex" xmlns:cx5="http://schemas.microsoft.com/office/drawing/2016/5/11/chartex" xmlns:cx6="http://schemas.microsoft.com/office/drawing/2016/5/12/chartex" xmlns:cx7="http://schemas.microsoft.com/office/drawing/2016/5/13/chartex" xmlns:cx8="http://schemas.microsoft.com/office/drawing/2016/5/14/chartex" xmlns:mc="http://schemas.openxmlformats.org/markup-compatibility/2006" xmlns:aink="http://schemas.microsoft.com/office/drawing/2016/ink" xmlns:am3d="http://schemas.microsoft.com/office/drawing/2017/model3d" xmlns:o="urn:schemas-microsoft-com:office:office" xmlns:r="http://schemas.openxmlformats.org/officeDocument/2006/relationships" xmlns:m="http://schemas.openxmlformats.org/officeDocument/2006/math" xmlns:v="urn:schemas-microsoft-com:vml" xmlns:wp14="http://schemas.microsoft.com/office/word/2010/wordprocessingDrawing" xmlns:wp="http://schemas.openxmlformats.org/drawingml/2006/wordprocessingDrawing" xmlns:w10="urn:schemas-microsoft-com:office:word" xmlns:w="http://schemas.openxmlformats.org/wordprocessingml/2006/main" xmlns:w14="http://schemas.microsoft.com/office/word/2010/wordml" xmlns:w15="http://schemas.microsoft.com/office/word/2012/wordml" xmlns:w16cid="http://schemas.microsoft.com/office/word/2016/wordml/cid" xmlns:w16se="http://schemas.microsoft.com/office/word/2015/wordml/symex" xmlns:wpg="http://schemas.microsoft.com/office/word/2010/wordprocessingGroup" xmlns:wpi="http://schemas.microsoft.com/office/word/2010/wordprocessingInk" xmlns:wne="http://schemas.microsoft.com/office/word/2006/wordml" xmlns:wps="http://schemas.microsoft.com/office/word/2010/wordprocessingShape" mc:Ignorable="w14 w15 w16se w16cid wp14">
   <w:abstractNum w:abstractNumId="0" w15:restartNumberingAfterBreak="0">
     <w:nsid w:val="FFFFFF7C"/>
     <w:multiLevelType w:val="singleLevel"/>
@@ -1709,7 +3766,7 @@
   <w:abstractNum w:abstractNumId="10" w15:restartNumberingAfterBreak="0">
     <w:nsid w:val="06B61B2D"/>
     <w:multiLevelType w:val="hybridMultilevel"/>
-    <w:tmpl w:val="26AE6252"/>
+    <w:tmpl w:val="24D41E9E"/>
     <w:lvl w:ilvl="0" w:tplc="0409000F">
       <w:start w:val="1"/>
       <w:numFmt w:val="decimal"/>
@@ -1796,9 +3853,9 @@
     </w:lvl>
   </w:abstractNum>
   <w:abstractNum w:abstractNumId="11" w15:restartNumberingAfterBreak="0">
-    <w:nsid w:val="2EFE775D"/>
+    <w:nsid w:val="1A973ED5"/>
     <w:multiLevelType w:val="hybridMultilevel"/>
-    <w:tmpl w:val="43C0975C"/>
+    <w:tmpl w:val="24D41E9E"/>
     <w:lvl w:ilvl="0" w:tplc="0409000F">
       <w:start w:val="1"/>
       <w:numFmt w:val="decimal"/>
@@ -1885,6 +3942,704 @@
     </w:lvl>
   </w:abstractNum>
   <w:abstractNum w:abstractNumId="12" w15:restartNumberingAfterBreak="0">
+    <w:nsid w:val="20104374"/>
+    <w:multiLevelType w:val="hybridMultilevel"/>
+    <w:tmpl w:val="AE5A239C"/>
+    <w:lvl w:ilvl="0" w:tplc="6366B3BC">
+      <w:start w:val="1"/>
+      <w:numFmt w:val="lowerLetter"/>
+      <w:lvlText w:val="%1."/>
+      <w:lvlJc w:val="left"/>
+      <w:pPr>
+        <w:ind w:left="1080" w:hanging="360"/>
+      </w:pPr>
+      <w:rPr>
+        <w:rFonts w:hint="default"/>
+        <w:b/>
+      </w:rPr>
+    </w:lvl>
+    <w:lvl w:ilvl="1" w:tplc="04090019" w:tentative="1">
+      <w:start w:val="1"/>
+      <w:numFmt w:val="lowerLetter"/>
+      <w:lvlText w:val="%2."/>
+      <w:lvlJc w:val="left"/>
+      <w:pPr>
+        <w:ind w:left="1800" w:hanging="360"/>
+      </w:pPr>
+    </w:lvl>
+    <w:lvl w:ilvl="2" w:tplc="0409001B" w:tentative="1">
+      <w:start w:val="1"/>
+      <w:numFmt w:val="lowerRoman"/>
+      <w:lvlText w:val="%3."/>
+      <w:lvlJc w:val="right"/>
+      <w:pPr>
+        <w:ind w:left="2520" w:hanging="180"/>
+      </w:pPr>
+    </w:lvl>
+    <w:lvl w:ilvl="3" w:tplc="0409000F" w:tentative="1">
+      <w:start w:val="1"/>
+      <w:numFmt w:val="decimal"/>
+      <w:lvlText w:val="%4."/>
+      <w:lvlJc w:val="left"/>
+      <w:pPr>
+        <w:ind w:left="3240" w:hanging="360"/>
+      </w:pPr>
+    </w:lvl>
+    <w:lvl w:ilvl="4" w:tplc="04090019" w:tentative="1">
+      <w:start w:val="1"/>
+      <w:numFmt w:val="lowerLetter"/>
+      <w:lvlText w:val="%5."/>
+      <w:lvlJc w:val="left"/>
+      <w:pPr>
+        <w:ind w:left="3960" w:hanging="360"/>
+      </w:pPr>
+    </w:lvl>
+    <w:lvl w:ilvl="5" w:tplc="0409001B" w:tentative="1">
+      <w:start w:val="1"/>
+      <w:numFmt w:val="lowerRoman"/>
+      <w:lvlText w:val="%6."/>
+      <w:lvlJc w:val="right"/>
+      <w:pPr>
+        <w:ind w:left="4680" w:hanging="180"/>
+      </w:pPr>
+    </w:lvl>
+    <w:lvl w:ilvl="6" w:tplc="0409000F" w:tentative="1">
+      <w:start w:val="1"/>
+      <w:numFmt w:val="decimal"/>
+      <w:lvlText w:val="%7."/>
+      <w:lvlJc w:val="left"/>
+      <w:pPr>
+        <w:ind w:left="5400" w:hanging="360"/>
+      </w:pPr>
+    </w:lvl>
+    <w:lvl w:ilvl="7" w:tplc="04090019" w:tentative="1">
+      <w:start w:val="1"/>
+      <w:numFmt w:val="lowerLetter"/>
+      <w:lvlText w:val="%8."/>
+      <w:lvlJc w:val="left"/>
+      <w:pPr>
+        <w:ind w:left="6120" w:hanging="360"/>
+      </w:pPr>
+    </w:lvl>
+    <w:lvl w:ilvl="8" w:tplc="0409001B" w:tentative="1">
+      <w:start w:val="1"/>
+      <w:numFmt w:val="lowerRoman"/>
+      <w:lvlText w:val="%9."/>
+      <w:lvlJc w:val="right"/>
+      <w:pPr>
+        <w:ind w:left="6840" w:hanging="180"/>
+      </w:pPr>
+    </w:lvl>
+  </w:abstractNum>
+  <w:abstractNum w:abstractNumId="13" w15:restartNumberingAfterBreak="0">
+    <w:nsid w:val="2D8574E3"/>
+    <w:multiLevelType w:val="hybridMultilevel"/>
+    <w:tmpl w:val="F454D70E"/>
+    <w:lvl w:ilvl="0" w:tplc="04090001">
+      <w:start w:val="1"/>
+      <w:numFmt w:val="bullet"/>
+      <w:lvlText w:val=""/>
+      <w:lvlJc w:val="left"/>
+      <w:pPr>
+        <w:ind w:left="1080" w:hanging="360"/>
+      </w:pPr>
+      <w:rPr>
+        <w:rFonts w:ascii="Symbol" w:hAnsi="Symbol" w:hint="default"/>
+      </w:rPr>
+    </w:lvl>
+    <w:lvl w:ilvl="1" w:tplc="04090003" w:tentative="1">
+      <w:start w:val="1"/>
+      <w:numFmt w:val="bullet"/>
+      <w:lvlText w:val="o"/>
+      <w:lvlJc w:val="left"/>
+      <w:pPr>
+        <w:ind w:left="1800" w:hanging="360"/>
+      </w:pPr>
+      <w:rPr>
+        <w:rFonts w:ascii="Courier New" w:hAnsi="Courier New" w:cs="Courier New" w:hint="default"/>
+      </w:rPr>
+    </w:lvl>
+    <w:lvl w:ilvl="2" w:tplc="04090005" w:tentative="1">
+      <w:start w:val="1"/>
+      <w:numFmt w:val="bullet"/>
+      <w:lvlText w:val=""/>
+      <w:lvlJc w:val="left"/>
+      <w:pPr>
+        <w:ind w:left="2520" w:hanging="360"/>
+      </w:pPr>
+      <w:rPr>
+        <w:rFonts w:ascii="Wingdings" w:hAnsi="Wingdings" w:hint="default"/>
+      </w:rPr>
+    </w:lvl>
+    <w:lvl w:ilvl="3" w:tplc="04090001" w:tentative="1">
+      <w:start w:val="1"/>
+      <w:numFmt w:val="bullet"/>
+      <w:lvlText w:val=""/>
+      <w:lvlJc w:val="left"/>
+      <w:pPr>
+        <w:ind w:left="3240" w:hanging="360"/>
+      </w:pPr>
+      <w:rPr>
+        <w:rFonts w:ascii="Symbol" w:hAnsi="Symbol" w:hint="default"/>
+      </w:rPr>
+    </w:lvl>
+    <w:lvl w:ilvl="4" w:tplc="04090003" w:tentative="1">
+      <w:start w:val="1"/>
+      <w:numFmt w:val="bullet"/>
+      <w:lvlText w:val="o"/>
+      <w:lvlJc w:val="left"/>
+      <w:pPr>
+        <w:ind w:left="3960" w:hanging="360"/>
+      </w:pPr>
+      <w:rPr>
+        <w:rFonts w:ascii="Courier New" w:hAnsi="Courier New" w:cs="Courier New" w:hint="default"/>
+      </w:rPr>
+    </w:lvl>
+    <w:lvl w:ilvl="5" w:tplc="04090005" w:tentative="1">
+      <w:start w:val="1"/>
+      <w:numFmt w:val="bullet"/>
+      <w:lvlText w:val=""/>
+      <w:lvlJc w:val="left"/>
+      <w:pPr>
+        <w:ind w:left="4680" w:hanging="360"/>
+      </w:pPr>
+      <w:rPr>
+        <w:rFonts w:ascii="Wingdings" w:hAnsi="Wingdings" w:hint="default"/>
+      </w:rPr>
+    </w:lvl>
+    <w:lvl w:ilvl="6" w:tplc="04090001" w:tentative="1">
+      <w:start w:val="1"/>
+      <w:numFmt w:val="bullet"/>
+      <w:lvlText w:val=""/>
+      <w:lvlJc w:val="left"/>
+      <w:pPr>
+        <w:ind w:left="5400" w:hanging="360"/>
+      </w:pPr>
+      <w:rPr>
+        <w:rFonts w:ascii="Symbol" w:hAnsi="Symbol" w:hint="default"/>
+      </w:rPr>
+    </w:lvl>
+    <w:lvl w:ilvl="7" w:tplc="04090003" w:tentative="1">
+      <w:start w:val="1"/>
+      <w:numFmt w:val="bullet"/>
+      <w:lvlText w:val="o"/>
+      <w:lvlJc w:val="left"/>
+      <w:pPr>
+        <w:ind w:left="6120" w:hanging="360"/>
+      </w:pPr>
+      <w:rPr>
+        <w:rFonts w:ascii="Courier New" w:hAnsi="Courier New" w:cs="Courier New" w:hint="default"/>
+      </w:rPr>
+    </w:lvl>
+    <w:lvl w:ilvl="8" w:tplc="04090005" w:tentative="1">
+      <w:start w:val="1"/>
+      <w:numFmt w:val="bullet"/>
+      <w:lvlText w:val=""/>
+      <w:lvlJc w:val="left"/>
+      <w:pPr>
+        <w:ind w:left="6840" w:hanging="360"/>
+      </w:pPr>
+      <w:rPr>
+        <w:rFonts w:ascii="Wingdings" w:hAnsi="Wingdings" w:hint="default"/>
+      </w:rPr>
+    </w:lvl>
+  </w:abstractNum>
+  <w:abstractNum w:abstractNumId="14" w15:restartNumberingAfterBreak="0">
+    <w:nsid w:val="2EFE775D"/>
+    <w:multiLevelType w:val="hybridMultilevel"/>
+    <w:tmpl w:val="EEF0EF26"/>
+    <w:lvl w:ilvl="0" w:tplc="04090001">
+      <w:start w:val="1"/>
+      <w:numFmt w:val="bullet"/>
+      <w:lvlText w:val=""/>
+      <w:lvlJc w:val="left"/>
+      <w:pPr>
+        <w:ind w:left="720" w:hanging="360"/>
+      </w:pPr>
+      <w:rPr>
+        <w:rFonts w:ascii="Symbol" w:hAnsi="Symbol" w:hint="default"/>
+        <w:b w:val="0"/>
+        <w:bCs w:val="0"/>
+      </w:rPr>
+    </w:lvl>
+    <w:lvl w:ilvl="1" w:tplc="04090019" w:tentative="1">
+      <w:start w:val="1"/>
+      <w:numFmt w:val="lowerLetter"/>
+      <w:lvlText w:val="%2."/>
+      <w:lvlJc w:val="left"/>
+      <w:pPr>
+        <w:ind w:left="1440" w:hanging="360"/>
+      </w:pPr>
+    </w:lvl>
+    <w:lvl w:ilvl="2" w:tplc="0409001B" w:tentative="1">
+      <w:start w:val="1"/>
+      <w:numFmt w:val="lowerRoman"/>
+      <w:lvlText w:val="%3."/>
+      <w:lvlJc w:val="right"/>
+      <w:pPr>
+        <w:ind w:left="2160" w:hanging="180"/>
+      </w:pPr>
+    </w:lvl>
+    <w:lvl w:ilvl="3" w:tplc="0409000F" w:tentative="1">
+      <w:start w:val="1"/>
+      <w:numFmt w:val="decimal"/>
+      <w:lvlText w:val="%4."/>
+      <w:lvlJc w:val="left"/>
+      <w:pPr>
+        <w:ind w:left="2880" w:hanging="360"/>
+      </w:pPr>
+    </w:lvl>
+    <w:lvl w:ilvl="4" w:tplc="04090019" w:tentative="1">
+      <w:start w:val="1"/>
+      <w:numFmt w:val="lowerLetter"/>
+      <w:lvlText w:val="%5."/>
+      <w:lvlJc w:val="left"/>
+      <w:pPr>
+        <w:ind w:left="3600" w:hanging="360"/>
+      </w:pPr>
+    </w:lvl>
+    <w:lvl w:ilvl="5" w:tplc="0409001B" w:tentative="1">
+      <w:start w:val="1"/>
+      <w:numFmt w:val="lowerRoman"/>
+      <w:lvlText w:val="%6."/>
+      <w:lvlJc w:val="right"/>
+      <w:pPr>
+        <w:ind w:left="4320" w:hanging="180"/>
+      </w:pPr>
+    </w:lvl>
+    <w:lvl w:ilvl="6" w:tplc="0409000F" w:tentative="1">
+      <w:start w:val="1"/>
+      <w:numFmt w:val="decimal"/>
+      <w:lvlText w:val="%7."/>
+      <w:lvlJc w:val="left"/>
+      <w:pPr>
+        <w:ind w:left="5040" w:hanging="360"/>
+      </w:pPr>
+    </w:lvl>
+    <w:lvl w:ilvl="7" w:tplc="04090019" w:tentative="1">
+      <w:start w:val="1"/>
+      <w:numFmt w:val="lowerLetter"/>
+      <w:lvlText w:val="%8."/>
+      <w:lvlJc w:val="left"/>
+      <w:pPr>
+        <w:ind w:left="5760" w:hanging="360"/>
+      </w:pPr>
+    </w:lvl>
+    <w:lvl w:ilvl="8" w:tplc="0409001B" w:tentative="1">
+      <w:start w:val="1"/>
+      <w:numFmt w:val="lowerRoman"/>
+      <w:lvlText w:val="%9."/>
+      <w:lvlJc w:val="right"/>
+      <w:pPr>
+        <w:ind w:left="6480" w:hanging="180"/>
+      </w:pPr>
+    </w:lvl>
+  </w:abstractNum>
+  <w:abstractNum w:abstractNumId="15" w15:restartNumberingAfterBreak="0">
+    <w:nsid w:val="44C03100"/>
+    <w:multiLevelType w:val="hybridMultilevel"/>
+    <w:tmpl w:val="93F80BEE"/>
+    <w:lvl w:ilvl="0" w:tplc="9790FB04">
+      <w:start w:val="1"/>
+      <w:numFmt w:val="lowerLetter"/>
+      <w:lvlText w:val="%1."/>
+      <w:lvlJc w:val="left"/>
+      <w:pPr>
+        <w:ind w:left="1080" w:hanging="360"/>
+      </w:pPr>
+      <w:rPr>
+        <w:rFonts w:hint="default"/>
+      </w:rPr>
+    </w:lvl>
+    <w:lvl w:ilvl="1" w:tplc="04090019" w:tentative="1">
+      <w:start w:val="1"/>
+      <w:numFmt w:val="lowerLetter"/>
+      <w:lvlText w:val="%2."/>
+      <w:lvlJc w:val="left"/>
+      <w:pPr>
+        <w:ind w:left="1800" w:hanging="360"/>
+      </w:pPr>
+    </w:lvl>
+    <w:lvl w:ilvl="2" w:tplc="0409001B" w:tentative="1">
+      <w:start w:val="1"/>
+      <w:numFmt w:val="lowerRoman"/>
+      <w:lvlText w:val="%3."/>
+      <w:lvlJc w:val="right"/>
+      <w:pPr>
+        <w:ind w:left="2520" w:hanging="180"/>
+      </w:pPr>
+    </w:lvl>
+    <w:lvl w:ilvl="3" w:tplc="0409000F" w:tentative="1">
+      <w:start w:val="1"/>
+      <w:numFmt w:val="decimal"/>
+      <w:lvlText w:val="%4."/>
+      <w:lvlJc w:val="left"/>
+      <w:pPr>
+        <w:ind w:left="3240" w:hanging="360"/>
+      </w:pPr>
+    </w:lvl>
+    <w:lvl w:ilvl="4" w:tplc="04090019" w:tentative="1">
+      <w:start w:val="1"/>
+      <w:numFmt w:val="lowerLetter"/>
+      <w:lvlText w:val="%5."/>
+      <w:lvlJc w:val="left"/>
+      <w:pPr>
+        <w:ind w:left="3960" w:hanging="360"/>
+      </w:pPr>
+    </w:lvl>
+    <w:lvl w:ilvl="5" w:tplc="0409001B" w:tentative="1">
+      <w:start w:val="1"/>
+      <w:numFmt w:val="lowerRoman"/>
+      <w:lvlText w:val="%6."/>
+      <w:lvlJc w:val="right"/>
+      <w:pPr>
+        <w:ind w:left="4680" w:hanging="180"/>
+      </w:pPr>
+    </w:lvl>
+    <w:lvl w:ilvl="6" w:tplc="0409000F" w:tentative="1">
+      <w:start w:val="1"/>
+      <w:numFmt w:val="decimal"/>
+      <w:lvlText w:val="%7."/>
+      <w:lvlJc w:val="left"/>
+      <w:pPr>
+        <w:ind w:left="5400" w:hanging="360"/>
+      </w:pPr>
+    </w:lvl>
+    <w:lvl w:ilvl="7" w:tplc="04090019" w:tentative="1">
+      <w:start w:val="1"/>
+      <w:numFmt w:val="lowerLetter"/>
+      <w:lvlText w:val="%8."/>
+      <w:lvlJc w:val="left"/>
+      <w:pPr>
+        <w:ind w:left="6120" w:hanging="360"/>
+      </w:pPr>
+    </w:lvl>
+    <w:lvl w:ilvl="8" w:tplc="0409001B" w:tentative="1">
+      <w:start w:val="1"/>
+      <w:numFmt w:val="lowerRoman"/>
+      <w:lvlText w:val="%9."/>
+      <w:lvlJc w:val="right"/>
+      <w:pPr>
+        <w:ind w:left="6840" w:hanging="180"/>
+      </w:pPr>
+    </w:lvl>
+  </w:abstractNum>
+  <w:abstractNum w:abstractNumId="16" w15:restartNumberingAfterBreak="0">
+    <w:nsid w:val="45EF1F26"/>
+    <w:multiLevelType w:val="hybridMultilevel"/>
+    <w:tmpl w:val="3A7400CE"/>
+    <w:lvl w:ilvl="0" w:tplc="04090001">
+      <w:start w:val="1"/>
+      <w:numFmt w:val="bullet"/>
+      <w:lvlText w:val=""/>
+      <w:lvlJc w:val="left"/>
+      <w:pPr>
+        <w:ind w:left="1440" w:hanging="360"/>
+      </w:pPr>
+      <w:rPr>
+        <w:rFonts w:ascii="Symbol" w:hAnsi="Symbol" w:hint="default"/>
+      </w:rPr>
+    </w:lvl>
+    <w:lvl w:ilvl="1" w:tplc="04090003" w:tentative="1">
+      <w:start w:val="1"/>
+      <w:numFmt w:val="bullet"/>
+      <w:lvlText w:val="o"/>
+      <w:lvlJc w:val="left"/>
+      <w:pPr>
+        <w:ind w:left="2160" w:hanging="360"/>
+      </w:pPr>
+      <w:rPr>
+        <w:rFonts w:ascii="Courier New" w:hAnsi="Courier New" w:cs="Courier New" w:hint="default"/>
+      </w:rPr>
+    </w:lvl>
+    <w:lvl w:ilvl="2" w:tplc="04090005" w:tentative="1">
+      <w:start w:val="1"/>
+      <w:numFmt w:val="bullet"/>
+      <w:lvlText w:val=""/>
+      <w:lvlJc w:val="left"/>
+      <w:pPr>
+        <w:ind w:left="2880" w:hanging="360"/>
+      </w:pPr>
+      <w:rPr>
+        <w:rFonts w:ascii="Wingdings" w:hAnsi="Wingdings" w:hint="default"/>
+      </w:rPr>
+    </w:lvl>
+    <w:lvl w:ilvl="3" w:tplc="04090001" w:tentative="1">
+      <w:start w:val="1"/>
+      <w:numFmt w:val="bullet"/>
+      <w:lvlText w:val=""/>
+      <w:lvlJc w:val="left"/>
+      <w:pPr>
+        <w:ind w:left="3600" w:hanging="360"/>
+      </w:pPr>
+      <w:rPr>
+        <w:rFonts w:ascii="Symbol" w:hAnsi="Symbol" w:hint="default"/>
+      </w:rPr>
+    </w:lvl>
+    <w:lvl w:ilvl="4" w:tplc="04090003" w:tentative="1">
+      <w:start w:val="1"/>
+      <w:numFmt w:val="bullet"/>
+      <w:lvlText w:val="o"/>
+      <w:lvlJc w:val="left"/>
+      <w:pPr>
+        <w:ind w:left="4320" w:hanging="360"/>
+      </w:pPr>
+      <w:rPr>
+        <w:rFonts w:ascii="Courier New" w:hAnsi="Courier New" w:cs="Courier New" w:hint="default"/>
+      </w:rPr>
+    </w:lvl>
+    <w:lvl w:ilvl="5" w:tplc="04090005" w:tentative="1">
+      <w:start w:val="1"/>
+      <w:numFmt w:val="bullet"/>
+      <w:lvlText w:val=""/>
+      <w:lvlJc w:val="left"/>
+      <w:pPr>
+        <w:ind w:left="5040" w:hanging="360"/>
+      </w:pPr>
+      <w:rPr>
+        <w:rFonts w:ascii="Wingdings" w:hAnsi="Wingdings" w:hint="default"/>
+      </w:rPr>
+    </w:lvl>
+    <w:lvl w:ilvl="6" w:tplc="04090001" w:tentative="1">
+      <w:start w:val="1"/>
+      <w:numFmt w:val="bullet"/>
+      <w:lvlText w:val=""/>
+      <w:lvlJc w:val="left"/>
+      <w:pPr>
+        <w:ind w:left="5760" w:hanging="360"/>
+      </w:pPr>
+      <w:rPr>
+        <w:rFonts w:ascii="Symbol" w:hAnsi="Symbol" w:hint="default"/>
+      </w:rPr>
+    </w:lvl>
+    <w:lvl w:ilvl="7" w:tplc="04090003" w:tentative="1">
+      <w:start w:val="1"/>
+      <w:numFmt w:val="bullet"/>
+      <w:lvlText w:val="o"/>
+      <w:lvlJc w:val="left"/>
+      <w:pPr>
+        <w:ind w:left="6480" w:hanging="360"/>
+      </w:pPr>
+      <w:rPr>
+        <w:rFonts w:ascii="Courier New" w:hAnsi="Courier New" w:cs="Courier New" w:hint="default"/>
+      </w:rPr>
+    </w:lvl>
+    <w:lvl w:ilvl="8" w:tplc="04090005" w:tentative="1">
+      <w:start w:val="1"/>
+      <w:numFmt w:val="bullet"/>
+      <w:lvlText w:val=""/>
+      <w:lvlJc w:val="left"/>
+      <w:pPr>
+        <w:ind w:left="7200" w:hanging="360"/>
+      </w:pPr>
+      <w:rPr>
+        <w:rFonts w:ascii="Wingdings" w:hAnsi="Wingdings" w:hint="default"/>
+      </w:rPr>
+    </w:lvl>
+  </w:abstractNum>
+  <w:abstractNum w:abstractNumId="17" w15:restartNumberingAfterBreak="0">
+    <w:nsid w:val="4B7B7548"/>
+    <w:multiLevelType w:val="hybridMultilevel"/>
+    <w:tmpl w:val="2FA89886"/>
+    <w:lvl w:ilvl="0" w:tplc="55B20884">
+      <w:start w:val="1"/>
+      <w:numFmt w:val="lowerLetter"/>
+      <w:lvlText w:val="%1."/>
+      <w:lvlJc w:val="left"/>
+      <w:pPr>
+        <w:ind w:left="1080" w:hanging="360"/>
+      </w:pPr>
+      <w:rPr>
+        <w:rFonts w:hint="default"/>
+      </w:rPr>
+    </w:lvl>
+    <w:lvl w:ilvl="1" w:tplc="04090019" w:tentative="1">
+      <w:start w:val="1"/>
+      <w:numFmt w:val="lowerLetter"/>
+      <w:lvlText w:val="%2."/>
+      <w:lvlJc w:val="left"/>
+      <w:pPr>
+        <w:ind w:left="1800" w:hanging="360"/>
+      </w:pPr>
+    </w:lvl>
+    <w:lvl w:ilvl="2" w:tplc="0409001B" w:tentative="1">
+      <w:start w:val="1"/>
+      <w:numFmt w:val="lowerRoman"/>
+      <w:lvlText w:val="%3."/>
+      <w:lvlJc w:val="right"/>
+      <w:pPr>
+        <w:ind w:left="2520" w:hanging="180"/>
+      </w:pPr>
+    </w:lvl>
+    <w:lvl w:ilvl="3" w:tplc="0409000F" w:tentative="1">
+      <w:start w:val="1"/>
+      <w:numFmt w:val="decimal"/>
+      <w:lvlText w:val="%4."/>
+      <w:lvlJc w:val="left"/>
+      <w:pPr>
+        <w:ind w:left="3240" w:hanging="360"/>
+      </w:pPr>
+    </w:lvl>
+    <w:lvl w:ilvl="4" w:tplc="04090019" w:tentative="1">
+      <w:start w:val="1"/>
+      <w:numFmt w:val="lowerLetter"/>
+      <w:lvlText w:val="%5."/>
+      <w:lvlJc w:val="left"/>
+      <w:pPr>
+        <w:ind w:left="3960" w:hanging="360"/>
+      </w:pPr>
+    </w:lvl>
+    <w:lvl w:ilvl="5" w:tplc="0409001B" w:tentative="1">
+      <w:start w:val="1"/>
+      <w:numFmt w:val="lowerRoman"/>
+      <w:lvlText w:val="%6."/>
+      <w:lvlJc w:val="right"/>
+      <w:pPr>
+        <w:ind w:left="4680" w:hanging="180"/>
+      </w:pPr>
+    </w:lvl>
+    <w:lvl w:ilvl="6" w:tplc="0409000F" w:tentative="1">
+      <w:start w:val="1"/>
+      <w:numFmt w:val="decimal"/>
+      <w:lvlText w:val="%7."/>
+      <w:lvlJc w:val="left"/>
+      <w:pPr>
+        <w:ind w:left="5400" w:hanging="360"/>
+      </w:pPr>
+    </w:lvl>
+    <w:lvl w:ilvl="7" w:tplc="04090019" w:tentative="1">
+      <w:start w:val="1"/>
+      <w:numFmt w:val="lowerLetter"/>
+      <w:lvlText w:val="%8."/>
+      <w:lvlJc w:val="left"/>
+      <w:pPr>
+        <w:ind w:left="6120" w:hanging="360"/>
+      </w:pPr>
+    </w:lvl>
+    <w:lvl w:ilvl="8" w:tplc="0409001B" w:tentative="1">
+      <w:start w:val="1"/>
+      <w:numFmt w:val="lowerRoman"/>
+      <w:lvlText w:val="%9."/>
+      <w:lvlJc w:val="right"/>
+      <w:pPr>
+        <w:ind w:left="6840" w:hanging="180"/>
+      </w:pPr>
+    </w:lvl>
+  </w:abstractNum>
+  <w:abstractNum w:abstractNumId="18" w15:restartNumberingAfterBreak="0">
+    <w:nsid w:val="511F61E0"/>
+    <w:multiLevelType w:val="hybridMultilevel"/>
+    <w:tmpl w:val="2C2AC8FA"/>
+    <w:lvl w:ilvl="0" w:tplc="04090001">
+      <w:start w:val="1"/>
+      <w:numFmt w:val="bullet"/>
+      <w:lvlText w:val=""/>
+      <w:lvlJc w:val="left"/>
+      <w:pPr>
+        <w:ind w:left="1440" w:hanging="360"/>
+      </w:pPr>
+      <w:rPr>
+        <w:rFonts w:ascii="Symbol" w:hAnsi="Symbol" w:hint="default"/>
+      </w:rPr>
+    </w:lvl>
+    <w:lvl w:ilvl="1" w:tplc="04090003" w:tentative="1">
+      <w:start w:val="1"/>
+      <w:numFmt w:val="bullet"/>
+      <w:lvlText w:val="o"/>
+      <w:lvlJc w:val="left"/>
+      <w:pPr>
+        <w:ind w:left="2160" w:hanging="360"/>
+      </w:pPr>
+      <w:rPr>
+        <w:rFonts w:ascii="Courier New" w:hAnsi="Courier New" w:cs="Courier New" w:hint="default"/>
+      </w:rPr>
+    </w:lvl>
+    <w:lvl w:ilvl="2" w:tplc="04090005" w:tentative="1">
+      <w:start w:val="1"/>
+      <w:numFmt w:val="bullet"/>
+      <w:lvlText w:val=""/>
+      <w:lvlJc w:val="left"/>
+      <w:pPr>
+        <w:ind w:left="2880" w:hanging="360"/>
+      </w:pPr>
+      <w:rPr>
+        <w:rFonts w:ascii="Wingdings" w:hAnsi="Wingdings" w:hint="default"/>
+      </w:rPr>
+    </w:lvl>
+    <w:lvl w:ilvl="3" w:tplc="04090001" w:tentative="1">
+      <w:start w:val="1"/>
+      <w:numFmt w:val="bullet"/>
+      <w:lvlText w:val=""/>
+      <w:lvlJc w:val="left"/>
+      <w:pPr>
+        <w:ind w:left="3600" w:hanging="360"/>
+      </w:pPr>
+      <w:rPr>
+        <w:rFonts w:ascii="Symbol" w:hAnsi="Symbol" w:hint="default"/>
+      </w:rPr>
+    </w:lvl>
+    <w:lvl w:ilvl="4" w:tplc="04090003" w:tentative="1">
+      <w:start w:val="1"/>
+      <w:numFmt w:val="bullet"/>
+      <w:lvlText w:val="o"/>
+      <w:lvlJc w:val="left"/>
+      <w:pPr>
+        <w:ind w:left="4320" w:hanging="360"/>
+      </w:pPr>
+      <w:rPr>
+        <w:rFonts w:ascii="Courier New" w:hAnsi="Courier New" w:cs="Courier New" w:hint="default"/>
+      </w:rPr>
+    </w:lvl>
+    <w:lvl w:ilvl="5" w:tplc="04090005" w:tentative="1">
+      <w:start w:val="1"/>
+      <w:numFmt w:val="bullet"/>
+      <w:lvlText w:val=""/>
+      <w:lvlJc w:val="left"/>
+      <w:pPr>
+        <w:ind w:left="5040" w:hanging="360"/>
+      </w:pPr>
+      <w:rPr>
+        <w:rFonts w:ascii="Wingdings" w:hAnsi="Wingdings" w:hint="default"/>
+      </w:rPr>
+    </w:lvl>
+    <w:lvl w:ilvl="6" w:tplc="04090001" w:tentative="1">
+      <w:start w:val="1"/>
+      <w:numFmt w:val="bullet"/>
+      <w:lvlText w:val=""/>
+      <w:lvlJc w:val="left"/>
+      <w:pPr>
+        <w:ind w:left="5760" w:hanging="360"/>
+      </w:pPr>
+      <w:rPr>
+        <w:rFonts w:ascii="Symbol" w:hAnsi="Symbol" w:hint="default"/>
+      </w:rPr>
+    </w:lvl>
+    <w:lvl w:ilvl="7" w:tplc="04090003" w:tentative="1">
+      <w:start w:val="1"/>
+      <w:numFmt w:val="bullet"/>
+      <w:lvlText w:val="o"/>
+      <w:lvlJc w:val="left"/>
+      <w:pPr>
+        <w:ind w:left="6480" w:hanging="360"/>
+      </w:pPr>
+      <w:rPr>
+        <w:rFonts w:ascii="Courier New" w:hAnsi="Courier New" w:cs="Courier New" w:hint="default"/>
+      </w:rPr>
+    </w:lvl>
+    <w:lvl w:ilvl="8" w:tplc="04090005" w:tentative="1">
+      <w:start w:val="1"/>
+      <w:numFmt w:val="bullet"/>
+      <w:lvlText w:val=""/>
+      <w:lvlJc w:val="left"/>
+      <w:pPr>
+        <w:ind w:left="7200" w:hanging="360"/>
+      </w:pPr>
+      <w:rPr>
+        <w:rFonts w:ascii="Wingdings" w:hAnsi="Wingdings" w:hint="default"/>
+      </w:rPr>
+    </w:lvl>
+  </w:abstractNum>
+  <w:abstractNum w:abstractNumId="19" w15:restartNumberingAfterBreak="0">
     <w:nsid w:val="59280AC5"/>
     <w:multiLevelType w:val="hybridMultilevel"/>
     <w:tmpl w:val="956AA1D2"/>
@@ -1970,6 +4725,98 @@
       <w:lvlJc w:val="right"/>
       <w:pPr>
         <w:ind w:left="6480" w:hanging="180"/>
+      </w:pPr>
+    </w:lvl>
+  </w:abstractNum>
+  <w:abstractNum w:abstractNumId="20" w15:restartNumberingAfterBreak="0">
+    <w:nsid w:val="60ED2E21"/>
+    <w:multiLevelType w:val="hybridMultilevel"/>
+    <w:tmpl w:val="D9C282BE"/>
+    <w:lvl w:ilvl="0" w:tplc="502CFB5C">
+      <w:start w:val="1"/>
+      <w:numFmt w:val="decimal"/>
+      <w:lvlText w:val="%1."/>
+      <w:lvlJc w:val="left"/>
+      <w:pPr>
+        <w:ind w:left="1080" w:hanging="360"/>
+      </w:pPr>
+      <w:rPr>
+        <w:rFonts w:cstheme="majorHAnsi" w:hint="default"/>
+        <w:color w:val="5F5F5F" w:themeColor="hyperlink"/>
+        <w:sz w:val="24"/>
+        <w:u w:val="none"/>
+      </w:rPr>
+    </w:lvl>
+    <w:lvl w:ilvl="1" w:tplc="04090019" w:tentative="1">
+      <w:start w:val="1"/>
+      <w:numFmt w:val="lowerLetter"/>
+      <w:lvlText w:val="%2."/>
+      <w:lvlJc w:val="left"/>
+      <w:pPr>
+        <w:ind w:left="1800" w:hanging="360"/>
+      </w:pPr>
+    </w:lvl>
+    <w:lvl w:ilvl="2" w:tplc="0409001B" w:tentative="1">
+      <w:start w:val="1"/>
+      <w:numFmt w:val="lowerRoman"/>
+      <w:lvlText w:val="%3."/>
+      <w:lvlJc w:val="right"/>
+      <w:pPr>
+        <w:ind w:left="2520" w:hanging="180"/>
+      </w:pPr>
+    </w:lvl>
+    <w:lvl w:ilvl="3" w:tplc="0409000F" w:tentative="1">
+      <w:start w:val="1"/>
+      <w:numFmt w:val="decimal"/>
+      <w:lvlText w:val="%4."/>
+      <w:lvlJc w:val="left"/>
+      <w:pPr>
+        <w:ind w:left="3240" w:hanging="360"/>
+      </w:pPr>
+    </w:lvl>
+    <w:lvl w:ilvl="4" w:tplc="04090019" w:tentative="1">
+      <w:start w:val="1"/>
+      <w:numFmt w:val="lowerLetter"/>
+      <w:lvlText w:val="%5."/>
+      <w:lvlJc w:val="left"/>
+      <w:pPr>
+        <w:ind w:left="3960" w:hanging="360"/>
+      </w:pPr>
+    </w:lvl>
+    <w:lvl w:ilvl="5" w:tplc="0409001B" w:tentative="1">
+      <w:start w:val="1"/>
+      <w:numFmt w:val="lowerRoman"/>
+      <w:lvlText w:val="%6."/>
+      <w:lvlJc w:val="right"/>
+      <w:pPr>
+        <w:ind w:left="4680" w:hanging="180"/>
+      </w:pPr>
+    </w:lvl>
+    <w:lvl w:ilvl="6" w:tplc="0409000F" w:tentative="1">
+      <w:start w:val="1"/>
+      <w:numFmt w:val="decimal"/>
+      <w:lvlText w:val="%7."/>
+      <w:lvlJc w:val="left"/>
+      <w:pPr>
+        <w:ind w:left="5400" w:hanging="360"/>
+      </w:pPr>
+    </w:lvl>
+    <w:lvl w:ilvl="7" w:tplc="04090019" w:tentative="1">
+      <w:start w:val="1"/>
+      <w:numFmt w:val="lowerLetter"/>
+      <w:lvlText w:val="%8."/>
+      <w:lvlJc w:val="left"/>
+      <w:pPr>
+        <w:ind w:left="6120" w:hanging="360"/>
+      </w:pPr>
+    </w:lvl>
+    <w:lvl w:ilvl="8" w:tplc="0409001B" w:tentative="1">
+      <w:start w:val="1"/>
+      <w:numFmt w:val="lowerRoman"/>
+      <w:lvlText w:val="%9."/>
+      <w:lvlJc w:val="right"/>
+      <w:pPr>
+        <w:ind w:left="6840" w:hanging="180"/>
       </w:pPr>
     </w:lvl>
   </w:abstractNum>
@@ -2013,16 +4860,40 @@
     <w:abstractNumId w:val="10"/>
   </w:num>
   <w:num w:numId="13">
+    <w:abstractNumId w:val="19"/>
+  </w:num>
+  <w:num w:numId="14">
+    <w:abstractNumId w:val="14"/>
+  </w:num>
+  <w:num w:numId="15">
+    <w:abstractNumId w:val="18"/>
+  </w:num>
+  <w:num w:numId="16">
+    <w:abstractNumId w:val="16"/>
+  </w:num>
+  <w:num w:numId="17">
+    <w:abstractNumId w:val="13"/>
+  </w:num>
+  <w:num w:numId="18">
+    <w:abstractNumId w:val="11"/>
+  </w:num>
+  <w:num w:numId="19">
+    <w:abstractNumId w:val="17"/>
+  </w:num>
+  <w:num w:numId="20">
     <w:abstractNumId w:val="12"/>
   </w:num>
-  <w:num w:numId="14">
-    <w:abstractNumId w:val="11"/>
+  <w:num w:numId="21">
+    <w:abstractNumId w:val="15"/>
+  </w:num>
+  <w:num w:numId="22">
+    <w:abstractNumId w:val="20"/>
   </w:num>
 </w:numbering>
 </file>
 
 <file path=word/styles.xml><?xml version="1.0" encoding="utf-8"?>
-<w:styles xmlns:mc="http://schemas.openxmlformats.org/markup-compatibility/2006" xmlns:r="http://schemas.openxmlformats.org/officeDocument/2006/relationships" xmlns:w="http://schemas.openxmlformats.org/wordprocessingml/2006/main" xmlns:w14="http://schemas.microsoft.com/office/word/2010/wordml" xmlns:w15="http://schemas.microsoft.com/office/word/2012/wordml" xmlns:w16cex="http://schemas.microsoft.com/office/word/2018/wordml/cex" xmlns:w16cid="http://schemas.microsoft.com/office/word/2016/wordml/cid" xmlns:w16="http://schemas.microsoft.com/office/word/2018/wordml" xmlns:w16se="http://schemas.microsoft.com/office/word/2015/wordml/symex" mc:Ignorable="w14 w15 w16se w16cid w16 w16cex">
+<w:styles xmlns:mc="http://schemas.openxmlformats.org/markup-compatibility/2006" xmlns:r="http://schemas.openxmlformats.org/officeDocument/2006/relationships" xmlns:w="http://schemas.openxmlformats.org/wordprocessingml/2006/main" xmlns:w14="http://schemas.microsoft.com/office/word/2010/wordml" xmlns:w15="http://schemas.microsoft.com/office/word/2012/wordml" xmlns:w16cid="http://schemas.microsoft.com/office/word/2016/wordml/cid" xmlns:w16se="http://schemas.microsoft.com/office/word/2015/wordml/symex" mc:Ignorable="w14 w15 w16se w16cid">
   <w:docDefaults>
     <w:rPrDefault>
       <w:rPr>
@@ -2614,7 +5485,6 @@
   <w:style w:type="character" w:default="1" w:styleId="DefaultParagraphFont">
     <w:name w:val="Default Paragraph Font"/>
     <w:uiPriority w:val="1"/>
-    <w:semiHidden/>
     <w:unhideWhenUsed/>
   </w:style>
   <w:style w:type="table" w:default="1" w:styleId="TableNormal">
@@ -4310,7 +7180,7 @@
     <w:name w:val="TOC Heading"/>
     <w:basedOn w:val="Heading1"/>
     <w:next w:val="Normal"/>
-    <w:uiPriority w:val="38"/>
+    <w:uiPriority w:val="39"/>
     <w:unhideWhenUsed/>
     <w:qFormat/>
     <w:pPr>
@@ -4334,8 +7204,14 @@
     <w:autoRedefine/>
     <w:uiPriority w:val="39"/>
     <w:unhideWhenUsed/>
-    <w:pPr>
+    <w:rsid w:val="009A7EDA"/>
+    <w:pPr>
+      <w:tabs>
+        <w:tab w:val="left" w:pos="1200"/>
+        <w:tab w:val="right" w:leader="dot" w:pos="9350"/>
+      </w:tabs>
       <w:spacing w:after="100"/>
+      <w:ind w:left="720" w:firstLine="0"/>
     </w:pPr>
   </w:style>
   <w:style w:type="paragraph" w:styleId="TOC2">
@@ -6460,11 +9336,23 @@
       </w:tcPr>
     </w:tblStylePr>
   </w:style>
+  <w:style w:type="character" w:styleId="UnresolvedMention">
+    <w:name w:val="Unresolved Mention"/>
+    <w:basedOn w:val="DefaultParagraphFont"/>
+    <w:uiPriority w:val="99"/>
+    <w:semiHidden/>
+    <w:unhideWhenUsed/>
+    <w:rsid w:val="00C74CC4"/>
+    <w:rPr>
+      <w:color w:val="605E5C"/>
+      <w:shd w:val="clear" w:color="auto" w:fill="E1DFDD"/>
+    </w:rPr>
+  </w:style>
 </w:styles>
 </file>
 
 <file path=word/glossary/document.xml><?xml version="1.0" encoding="utf-8"?>
-<w:glossaryDocument xmlns:wpc="http://schemas.microsoft.com/office/word/2010/wordprocessingCanvas" xmlns:cx="http://schemas.microsoft.com/office/drawing/2014/chartex" xmlns:cx1="http://schemas.microsoft.com/office/drawing/2015/9/8/chartex" xmlns:cx2="http://schemas.microsoft.com/office/drawing/2015/10/21/chartex" xmlns:cx3="http://schemas.microsoft.com/office/drawing/2016/5/9/chartex" xmlns:cx4="http://schemas.microsoft.com/office/drawing/2016/5/10/chartex" xmlns:cx5="http://schemas.microsoft.com/office/drawing/2016/5/11/chartex" xmlns:cx6="http://schemas.microsoft.com/office/drawing/2016/5/12/chartex" xmlns:cx7="http://schemas.microsoft.com/office/drawing/2016/5/13/chartex" xmlns:cx8="http://schemas.microsoft.com/office/drawing/2016/5/14/chartex" xmlns:mc="http://schemas.openxmlformats.org/markup-compatibility/2006" xmlns:aink="http://schemas.microsoft.com/office/drawing/2016/ink" xmlns:am3d="http://schemas.microsoft.com/office/drawing/2017/model3d" xmlns:o="urn:schemas-microsoft-com:office:office" xmlns:r="http://schemas.openxmlformats.org/officeDocument/2006/relationships" xmlns:m="http://schemas.openxmlformats.org/officeDocument/2006/math" xmlns:v="urn:schemas-microsoft-com:vml" xmlns:wp14="http://schemas.microsoft.com/office/word/2010/wordprocessingDrawing" xmlns:wp="http://schemas.openxmlformats.org/drawingml/2006/wordprocessingDrawing" xmlns:w10="urn:schemas-microsoft-com:office:word" xmlns:w="http://schemas.openxmlformats.org/wordprocessingml/2006/main" xmlns:w14="http://schemas.microsoft.com/office/word/2010/wordml" xmlns:w15="http://schemas.microsoft.com/office/word/2012/wordml" xmlns:w16cex="http://schemas.microsoft.com/office/word/2018/wordml/cex" xmlns:w16cid="http://schemas.microsoft.com/office/word/2016/wordml/cid" xmlns:w16="http://schemas.microsoft.com/office/word/2018/wordml" xmlns:w16se="http://schemas.microsoft.com/office/word/2015/wordml/symex" xmlns:wpg="http://schemas.microsoft.com/office/word/2010/wordprocessingGroup" xmlns:wpi="http://schemas.microsoft.com/office/word/2010/wordprocessingInk" xmlns:wne="http://schemas.microsoft.com/office/word/2006/wordml" xmlns:wps="http://schemas.microsoft.com/office/word/2010/wordprocessingShape" mc:Ignorable="w14 w15 w16se w16cid w16 w16cex wp14">
+<w:glossaryDocument xmlns:wpc="http://schemas.microsoft.com/office/word/2010/wordprocessingCanvas" xmlns:cx="http://schemas.microsoft.com/office/drawing/2014/chartex" xmlns:cx1="http://schemas.microsoft.com/office/drawing/2015/9/8/chartex" xmlns:cx2="http://schemas.microsoft.com/office/drawing/2015/10/21/chartex" xmlns:cx3="http://schemas.microsoft.com/office/drawing/2016/5/9/chartex" xmlns:cx4="http://schemas.microsoft.com/office/drawing/2016/5/10/chartex" xmlns:cx5="http://schemas.microsoft.com/office/drawing/2016/5/11/chartex" xmlns:cx6="http://schemas.microsoft.com/office/drawing/2016/5/12/chartex" xmlns:cx7="http://schemas.microsoft.com/office/drawing/2016/5/13/chartex" xmlns:cx8="http://schemas.microsoft.com/office/drawing/2016/5/14/chartex" xmlns:mc="http://schemas.openxmlformats.org/markup-compatibility/2006" xmlns:aink="http://schemas.microsoft.com/office/drawing/2016/ink" xmlns:am3d="http://schemas.microsoft.com/office/drawing/2017/model3d" xmlns:o="urn:schemas-microsoft-com:office:office" xmlns:r="http://schemas.openxmlformats.org/officeDocument/2006/relationships" xmlns:m="http://schemas.openxmlformats.org/officeDocument/2006/math" xmlns:v="urn:schemas-microsoft-com:vml" xmlns:wp14="http://schemas.microsoft.com/office/word/2010/wordprocessingDrawing" xmlns:wp="http://schemas.openxmlformats.org/drawingml/2006/wordprocessingDrawing" xmlns:w10="urn:schemas-microsoft-com:office:word" xmlns:w="http://schemas.openxmlformats.org/wordprocessingml/2006/main" xmlns:w14="http://schemas.microsoft.com/office/word/2010/wordml" xmlns:w15="http://schemas.microsoft.com/office/word/2012/wordml" xmlns:w16cid="http://schemas.microsoft.com/office/word/2016/wordml/cid" xmlns:w16se="http://schemas.microsoft.com/office/word/2015/wordml/symex" xmlns:wpg="http://schemas.microsoft.com/office/word/2010/wordprocessingGroup" xmlns:wpi="http://schemas.microsoft.com/office/word/2010/wordprocessingInk" xmlns:wne="http://schemas.microsoft.com/office/word/2006/wordml" xmlns:wps="http://schemas.microsoft.com/office/word/2010/wordprocessingShape" mc:Ignorable="w14 w15 w16se w16cid wp14">
   <w:docParts>
     <w:docPart>
       <w:docPartPr>
@@ -6520,83 +9408,6 @@
     </w:docPart>
     <w:docPart>
       <w:docPartPr>
-        <w:name w:val="E8D8340440ECBD43B6C853C61989F671"/>
-        <w:category>
-          <w:name w:val="General"/>
-          <w:gallery w:val="placeholder"/>
-        </w:category>
-        <w:types>
-          <w:type w:val="bbPlcHdr"/>
-        </w:types>
-        <w:behaviors>
-          <w:behavior w:val="content"/>
-        </w:behaviors>
-        <w:guid w:val="{7E9998BD-47AF-4344-9756-4569167FD90E}"/>
-      </w:docPartPr>
-      <w:docPartBody>
-        <w:p>
-          <w:pPr>
-            <w:pStyle w:val="Bibliography"/>
-            <w:rPr>
-              <w:noProof/>
-            </w:rPr>
-          </w:pPr>
-          <w:r>
-            <w:rPr>
-              <w:noProof/>
-            </w:rPr>
-            <w:t xml:space="preserve">Last Name, F. M. (Year). Article Title. </w:t>
-          </w:r>
-          <w:r>
-            <w:rPr>
-              <w:i/>
-              <w:iCs/>
-              <w:noProof/>
-            </w:rPr>
-            <w:t>Journal Title</w:t>
-          </w:r>
-          <w:r>
-            <w:rPr>
-              <w:noProof/>
-            </w:rPr>
-            <w:t>, Pages From - To.</w:t>
-          </w:r>
-        </w:p>
-        <w:p>
-          <w:pPr>
-            <w:pStyle w:val="E8D8340440ECBD43B6C853C61989F671"/>
-          </w:pPr>
-          <w:r>
-            <w:rPr>
-              <w:noProof/>
-            </w:rPr>
-            <w:t>Last Name, F. M. (Ye</w:t>
-          </w:r>
-          <w:r>
-            <w:rPr>
-              <w:noProof/>
-            </w:rPr>
-            <w:t xml:space="preserve">ar). </w:t>
-          </w:r>
-          <w:r>
-            <w:rPr>
-              <w:i/>
-              <w:iCs/>
-              <w:noProof/>
-            </w:rPr>
-            <w:t xml:space="preserve">Book Title. </w:t>
-          </w:r>
-          <w:r>
-            <w:rPr>
-              <w:noProof/>
-            </w:rPr>
-            <w:t>City Name: Publisher Name.</w:t>
-          </w:r>
-        </w:p>
-      </w:docPartBody>
-    </w:docPart>
-    <w:docPart>
-      <w:docPartPr>
         <w:name w:val="0B8C736F6847E744B10BF20EF6EA0C6B"/>
         <w:category>
           <w:name w:val="General"/>
@@ -6616,16 +9427,7 @@
             <w:pStyle w:val="0B8C736F6847E744B10BF20EF6EA0C6B"/>
           </w:pPr>
           <w:r>
-            <w:t xml:space="preserve">[Place all tables for your </w:t>
-          </w:r>
-          <w:r>
-            <w:t>paper in a tables section, following references (and, if applicable, footnotes).  Start a new page for each table, include a table number and table title for each, as shown on this page.  All explanatory text appears in a table note that follows the table,</w:t>
-          </w:r>
-          <w:r>
-            <w:t xml:space="preserve"> such as this one.  Use the Table/Figure style to get the spacing between table and note.  Tables in APA format can use single or 1.5 line spacing.  Include a heading for every row and column, even if the content seems obvious.  To insert a table, on the I</w:t>
-          </w:r>
-          <w:r>
-            <w:t>nsert tab, tap Table.  New tables that you create in this document use APA format by default.]</w:t>
+            <w:t>[Place all tables for your paper in a tables section, following references (and, if applicable, footnotes).  Start a new page for each table, include a table number and table title for each, as shown on this page.  All explanatory text appears in a table note that follows the table, such as this one.  Use the Table/Figure style to get the spacing between table and note.  Tables in APA format can use single or 1.5 line spacing.  Include a heading for every row and column, even if the content seems obvious.  To insert a table, on the Insert tab, tap Table.  New tables that you create in this document use APA format by default.]</w:t>
           </w:r>
         </w:p>
       </w:docPartBody>
@@ -6651,10 +9453,7 @@
             <w:pStyle w:val="F09BC4D05E57CB4689F54B3C6772B031"/>
           </w:pPr>
           <w:r>
-            <w:t xml:space="preserve">[Include all figures in their own section, following references (and footnotes and tables, if applicable).  Include a numbered caption for each figure.  Use the </w:t>
-          </w:r>
-          <w:r>
-            <w:t>Table/Figure style for easy spacing between figure and caption.]</w:t>
+            <w:t>[Include all figures in their own section, following references (and footnotes and tables, if applicable).  Include a numbered caption for each figure.  Use the Table/Figure style for easy spacing between figure and caption.]</w:t>
           </w:r>
         </w:p>
       </w:docPartBody>
@@ -6664,13 +9463,13 @@
 </file>
 
 <file path=word/glossary/fontTable.xml><?xml version="1.0" encoding="utf-8"?>
-<w:fonts xmlns:mc="http://schemas.openxmlformats.org/markup-compatibility/2006" xmlns:r="http://schemas.openxmlformats.org/officeDocument/2006/relationships" xmlns:w="http://schemas.openxmlformats.org/wordprocessingml/2006/main" xmlns:w14="http://schemas.microsoft.com/office/word/2010/wordml" xmlns:w15="http://schemas.microsoft.com/office/word/2012/wordml" xmlns:w16cex="http://schemas.microsoft.com/office/word/2018/wordml/cex" xmlns:w16cid="http://schemas.microsoft.com/office/word/2016/wordml/cid" xmlns:w16="http://schemas.microsoft.com/office/word/2018/wordml" xmlns:w16se="http://schemas.microsoft.com/office/word/2015/wordml/symex" mc:Ignorable="w14 w15 w16se w16cid w16 w16cex">
+<w:fonts xmlns:mc="http://schemas.openxmlformats.org/markup-compatibility/2006" xmlns:r="http://schemas.openxmlformats.org/officeDocument/2006/relationships" xmlns:w="http://schemas.openxmlformats.org/wordprocessingml/2006/main" xmlns:w14="http://schemas.microsoft.com/office/word/2010/wordml" xmlns:w15="http://schemas.microsoft.com/office/word/2012/wordml" xmlns:w16cid="http://schemas.microsoft.com/office/word/2016/wordml/cid" xmlns:w16se="http://schemas.microsoft.com/office/word/2015/wordml/symex" mc:Ignorable="w14 w15 w16se w16cid">
   <w:font w:name="Symbol">
     <w:panose1 w:val="05050102010706020507"/>
     <w:charset w:val="02"/>
-    <w:family w:val="decorative"/>
+    <w:family w:val="roman"/>
     <w:pitch w:val="variable"/>
-    <w:sig w:usb0="00000003" w:usb1="10000000" w:usb2="00000000" w:usb3="00000000" w:csb0="80000001" w:csb1="00000000"/>
+    <w:sig w:usb0="00000000" w:usb1="10000000" w:usb2="00000000" w:usb3="00000000" w:csb0="80000000" w:csb1="00000000"/>
   </w:font>
   <w:font w:name="Times New Roman">
     <w:panose1 w:val="02020603050405020304"/>
@@ -6678,6 +9477,20 @@
     <w:family w:val="roman"/>
     <w:pitch w:val="variable"/>
     <w:sig w:usb0="E0002EFF" w:usb1="C000785B" w:usb2="00000009" w:usb3="00000000" w:csb0="000001FF" w:csb1="00000000"/>
+  </w:font>
+  <w:font w:name="Courier New">
+    <w:panose1 w:val="02070309020205020404"/>
+    <w:charset w:val="00"/>
+    <w:family w:val="modern"/>
+    <w:pitch w:val="fixed"/>
+    <w:sig w:usb0="E0002EFF" w:usb1="C0007843" w:usb2="00000009" w:usb3="00000000" w:csb0="000001FF" w:csb1="00000000"/>
+  </w:font>
+  <w:font w:name="Wingdings">
+    <w:panose1 w:val="05000000000000000000"/>
+    <w:charset w:val="02"/>
+    <w:family w:val="auto"/>
+    <w:pitch w:val="variable"/>
+    <w:sig w:usb0="00000000" w:usb1="10000000" w:usb2="00000000" w:usb3="00000000" w:csb0="80000000" w:csb1="00000000"/>
   </w:font>
   <w:font w:name="SimSun">
     <w:altName w:val="宋体"/>
@@ -6689,19 +9502,18 @@
   </w:font>
   <w:font w:name="SimHei">
     <w:altName w:val="黑体"/>
-    <w:panose1 w:val="02010609060101010101"/>
+    <w:panose1 w:val="02010600030101010101"/>
     <w:charset w:val="86"/>
     <w:family w:val="modern"/>
     <w:pitch w:val="fixed"/>
     <w:sig w:usb0="800002BF" w:usb1="38CF7CFA" w:usb2="00000016" w:usb3="00000000" w:csb0="00040001" w:csb1="00000000"/>
   </w:font>
   <w:font w:name="Segoe UI">
-    <w:panose1 w:val="020B0604020202020204"/>
+    <w:panose1 w:val="020B0502040204020203"/>
     <w:charset w:val="00"/>
     <w:family w:val="swiss"/>
-    <w:notTrueType/>
     <w:pitch w:val="variable"/>
-    <w:sig w:usb0="00000003" w:usb1="00000000" w:usb2="00000000" w:usb3="00000000" w:csb0="00000001" w:csb1="00000000"/>
+    <w:sig w:usb0="E4002EFF" w:usb1="C000E47F" w:usb2="00000009" w:usb3="00000000" w:csb0="000001FF" w:csb1="00000000"/>
   </w:font>
   <w:font w:name="Consolas">
     <w:panose1 w:val="020B0609020204030204"/>
@@ -6715,20 +9527,20 @@
     <w:charset w:val="00"/>
     <w:family w:val="swiss"/>
     <w:pitch w:val="variable"/>
-    <w:sig w:usb0="E0002AFF" w:usb1="C000247B" w:usb2="00000009" w:usb3="00000000" w:csb0="000001FF" w:csb1="00000000"/>
+    <w:sig w:usb0="E4002EFF" w:usb1="C000247B" w:usb2="00000009" w:usb3="00000000" w:csb0="000001FF" w:csb1="00000000"/>
   </w:font>
   <w:font w:name="Calibri Light">
     <w:panose1 w:val="020F0302020204030204"/>
     <w:charset w:val="00"/>
     <w:family w:val="swiss"/>
     <w:pitch w:val="variable"/>
-    <w:sig w:usb0="E0002AFF" w:usb1="C000247B" w:usb2="00000009" w:usb3="00000000" w:csb0="000001FF" w:csb1="00000000"/>
+    <w:sig w:usb0="E4002EFF" w:usb1="C000247B" w:usb2="00000009" w:usb3="00000000" w:csb0="000001FF" w:csb1="00000000"/>
   </w:font>
 </w:fonts>
 </file>
 
 <file path=word/glossary/settings.xml><?xml version="1.0" encoding="utf-8"?>
-<w:settings xmlns:mc="http://schemas.openxmlformats.org/markup-compatibility/2006" xmlns:o="urn:schemas-microsoft-com:office:office" xmlns:r="http://schemas.openxmlformats.org/officeDocument/2006/relationships" xmlns:m="http://schemas.openxmlformats.org/officeDocument/2006/math" xmlns:v="urn:schemas-microsoft-com:vml" xmlns:w10="urn:schemas-microsoft-com:office:word" xmlns:w="http://schemas.openxmlformats.org/wordprocessingml/2006/main" xmlns:w14="http://schemas.microsoft.com/office/word/2010/wordml" xmlns:w15="http://schemas.microsoft.com/office/word/2012/wordml" xmlns:w16cex="http://schemas.microsoft.com/office/word/2018/wordml/cex" xmlns:w16cid="http://schemas.microsoft.com/office/word/2016/wordml/cid" xmlns:w16="http://schemas.microsoft.com/office/word/2018/wordml" xmlns:w16se="http://schemas.microsoft.com/office/word/2015/wordml/symex" xmlns:sl="http://schemas.openxmlformats.org/schemaLibrary/2006/main" mc:Ignorable="w14 w15 w16se w16cid w16 w16cex">
+<w:settings xmlns:mc="http://schemas.openxmlformats.org/markup-compatibility/2006" xmlns:o="urn:schemas-microsoft-com:office:office" xmlns:r="http://schemas.openxmlformats.org/officeDocument/2006/relationships" xmlns:m="http://schemas.openxmlformats.org/officeDocument/2006/math" xmlns:v="urn:schemas-microsoft-com:vml" xmlns:w10="urn:schemas-microsoft-com:office:word" xmlns:w="http://schemas.openxmlformats.org/wordprocessingml/2006/main" xmlns:w14="http://schemas.microsoft.com/office/word/2010/wordml" xmlns:w15="http://schemas.microsoft.com/office/word/2012/wordml" xmlns:w16cid="http://schemas.microsoft.com/office/word/2016/wordml/cid" xmlns:w16se="http://schemas.microsoft.com/office/word/2015/wordml/symex" xmlns:sl="http://schemas.openxmlformats.org/schemaLibrary/2006/main" mc:Ignorable="w14 w15 w16se w16cid">
   <w:view w:val="normal"/>
   <w:defaultTabStop w:val="720"/>
   <w:characterSpacingControl w:val="doNotCompress"/>
@@ -6743,8 +9555,11 @@
   </w:compat>
   <w:rsids>
     <w:rsidRoot w:val="0094486C"/>
+    <w:rsid w:val="00067EB6"/>
+    <w:rsid w:val="00171207"/>
     <w:rsid w:val="0094486C"/>
     <w:rsid w:val="00A50FF3"/>
+    <w:rsid w:val="00CB70FF"/>
   </w:rsids>
   <m:mathPr>
     <m:mathFont m:val="Cambria Math"/>
@@ -6768,7 +9583,7 @@
 </file>
 
 <file path=word/glossary/styles.xml><?xml version="1.0" encoding="utf-8"?>
-<w:styles xmlns:mc="http://schemas.openxmlformats.org/markup-compatibility/2006" xmlns:r="http://schemas.openxmlformats.org/officeDocument/2006/relationships" xmlns:w="http://schemas.openxmlformats.org/wordprocessingml/2006/main" xmlns:w14="http://schemas.microsoft.com/office/word/2010/wordml" xmlns:w15="http://schemas.microsoft.com/office/word/2012/wordml" xmlns:w16cex="http://schemas.microsoft.com/office/word/2018/wordml/cex" xmlns:w16cid="http://schemas.microsoft.com/office/word/2016/wordml/cid" xmlns:w16="http://schemas.microsoft.com/office/word/2018/wordml" xmlns:w16se="http://schemas.microsoft.com/office/word/2015/wordml/symex" mc:Ignorable="w14 w15 w16se w16cid w16 w16cex">
+<w:styles xmlns:mc="http://schemas.openxmlformats.org/markup-compatibility/2006" xmlns:r="http://schemas.openxmlformats.org/officeDocument/2006/relationships" xmlns:w="http://schemas.openxmlformats.org/wordprocessingml/2006/main" xmlns:w14="http://schemas.microsoft.com/office/word/2010/wordml" xmlns:w15="http://schemas.microsoft.com/office/word/2012/wordml" xmlns:w16cid="http://schemas.microsoft.com/office/word/2016/wordml/cid" xmlns:w16se="http://schemas.microsoft.com/office/word/2015/wordml/symex" mc:Ignorable="w14 w15 w16se w16cid">
   <w:docDefaults>
     <w:rPrDefault>
       <w:rPr>
@@ -7399,7 +10214,7 @@
 </file>
 
 <file path=word/glossary/webSettings.xml><?xml version="1.0" encoding="utf-8"?>
-<w:webSettings xmlns:mc="http://schemas.openxmlformats.org/markup-compatibility/2006" xmlns:r="http://schemas.openxmlformats.org/officeDocument/2006/relationships" xmlns:w="http://schemas.openxmlformats.org/wordprocessingml/2006/main" xmlns:w14="http://schemas.microsoft.com/office/word/2010/wordml" xmlns:w15="http://schemas.microsoft.com/office/word/2012/wordml" xmlns:w16cex="http://schemas.microsoft.com/office/word/2018/wordml/cex" xmlns:w16cid="http://schemas.microsoft.com/office/word/2016/wordml/cid" xmlns:w16="http://schemas.microsoft.com/office/word/2018/wordml" xmlns:w16se="http://schemas.microsoft.com/office/word/2015/wordml/symex" mc:Ignorable="w14 w15 w16se w16cid w16 w16cex">
+<w:webSettings xmlns:mc="http://schemas.openxmlformats.org/markup-compatibility/2006" xmlns:r="http://schemas.openxmlformats.org/officeDocument/2006/relationships" xmlns:w="http://schemas.openxmlformats.org/wordprocessingml/2006/main" xmlns:w14="http://schemas.microsoft.com/office/word/2010/wordml" xmlns:w15="http://schemas.microsoft.com/office/word/2012/wordml" xmlns:w16cid="http://schemas.microsoft.com/office/word/2016/wordml/cid" xmlns:w16se="http://schemas.microsoft.com/office/word/2015/wordml/symex" mc:Ignorable="w14 w15 w16se w16cid">
   <w:optimizeForBrowser/>
   <w:allowPNG/>
 </w:webSettings>
@@ -7673,7 +10488,7 @@
 </file>
 
 <file path=customXml/itemProps2.xml><?xml version="1.0" encoding="utf-8"?>
-<ds:datastoreItem xmlns:ds="http://schemas.openxmlformats.org/officeDocument/2006/customXml" ds:itemID="{9B8B2303-F514-4E15-89A3-727D86B05CBD}">
+<ds:datastoreItem xmlns:ds="http://schemas.openxmlformats.org/officeDocument/2006/customXml" ds:itemID="{4B04DC3B-DAC4-4CCD-9D06-D035B5536428}">
   <ds:schemaRefs>
     <ds:schemaRef ds:uri="http://schemas.openxmlformats.org/officeDocument/2006/bibliography"/>
   </ds:schemaRefs>

--- a/Documentation/Health Monitoring Project Plan.docx
+++ b/Documentation/Health Monitoring Project Plan.docx
@@ -1,6 +1,6 @@
 
 <file path=word/document.xml><?xml version="1.0" encoding="utf-8"?>
-<w:document xmlns:wpc="http://schemas.microsoft.com/office/word/2010/wordprocessingCanvas" xmlns:cx="http://schemas.microsoft.com/office/drawing/2014/chartex" xmlns:cx1="http://schemas.microsoft.com/office/drawing/2015/9/8/chartex" xmlns:cx2="http://schemas.microsoft.com/office/drawing/2015/10/21/chartex" xmlns:cx3="http://schemas.microsoft.com/office/drawing/2016/5/9/chartex" xmlns:cx4="http://schemas.microsoft.com/office/drawing/2016/5/10/chartex" xmlns:cx5="http://schemas.microsoft.com/office/drawing/2016/5/11/chartex" xmlns:cx6="http://schemas.microsoft.com/office/drawing/2016/5/12/chartex" xmlns:cx7="http://schemas.microsoft.com/office/drawing/2016/5/13/chartex" xmlns:cx8="http://schemas.microsoft.com/office/drawing/2016/5/14/chartex" xmlns:mc="http://schemas.openxmlformats.org/markup-compatibility/2006" xmlns:aink="http://schemas.microsoft.com/office/drawing/2016/ink" xmlns:am3d="http://schemas.microsoft.com/office/drawing/2017/model3d" xmlns:o="urn:schemas-microsoft-com:office:office" xmlns:r="http://schemas.openxmlformats.org/officeDocument/2006/relationships" xmlns:m="http://schemas.openxmlformats.org/officeDocument/2006/math" xmlns:v="urn:schemas-microsoft-com:vml" xmlns:wp14="http://schemas.microsoft.com/office/word/2010/wordprocessingDrawing" xmlns:wp="http://schemas.openxmlformats.org/drawingml/2006/wordprocessingDrawing" xmlns:w10="urn:schemas-microsoft-com:office:word" xmlns:w="http://schemas.openxmlformats.org/wordprocessingml/2006/main" xmlns:w14="http://schemas.microsoft.com/office/word/2010/wordml" xmlns:w15="http://schemas.microsoft.com/office/word/2012/wordml" xmlns:w16cid="http://schemas.microsoft.com/office/word/2016/wordml/cid" xmlns:w16se="http://schemas.microsoft.com/office/word/2015/wordml/symex" xmlns:wpg="http://schemas.microsoft.com/office/word/2010/wordprocessingGroup" xmlns:wpi="http://schemas.microsoft.com/office/word/2010/wordprocessingInk" xmlns:wne="http://schemas.microsoft.com/office/word/2006/wordml" xmlns:wps="http://schemas.microsoft.com/office/word/2010/wordprocessingShape" mc:Ignorable="w14 w15 w16se w16cid wp14">
+<w:document xmlns:wpc="http://schemas.microsoft.com/office/word/2010/wordprocessingCanvas" xmlns:cx="http://schemas.microsoft.com/office/drawing/2014/chartex" xmlns:cx1="http://schemas.microsoft.com/office/drawing/2015/9/8/chartex" xmlns:cx2="http://schemas.microsoft.com/office/drawing/2015/10/21/chartex" xmlns:cx3="http://schemas.microsoft.com/office/drawing/2016/5/9/chartex" xmlns:cx4="http://schemas.microsoft.com/office/drawing/2016/5/10/chartex" xmlns:cx5="http://schemas.microsoft.com/office/drawing/2016/5/11/chartex" xmlns:cx6="http://schemas.microsoft.com/office/drawing/2016/5/12/chartex" xmlns:cx7="http://schemas.microsoft.com/office/drawing/2016/5/13/chartex" xmlns:cx8="http://schemas.microsoft.com/office/drawing/2016/5/14/chartex" xmlns:mc="http://schemas.openxmlformats.org/markup-compatibility/2006" xmlns:aink="http://schemas.microsoft.com/office/drawing/2016/ink" xmlns:am3d="http://schemas.microsoft.com/office/drawing/2017/model3d" xmlns:o="urn:schemas-microsoft-com:office:office" xmlns:r="http://schemas.openxmlformats.org/officeDocument/2006/relationships" xmlns:m="http://schemas.openxmlformats.org/officeDocument/2006/math" xmlns:v="urn:schemas-microsoft-com:vml" xmlns:wp14="http://schemas.microsoft.com/office/word/2010/wordprocessingDrawing" xmlns:wp="http://schemas.openxmlformats.org/drawingml/2006/wordprocessingDrawing" xmlns:w10="urn:schemas-microsoft-com:office:word" xmlns:w="http://schemas.openxmlformats.org/wordprocessingml/2006/main" xmlns:w14="http://schemas.microsoft.com/office/word/2010/wordml" xmlns:w15="http://schemas.microsoft.com/office/word/2012/wordml" xmlns:w16cex="http://schemas.microsoft.com/office/word/2018/wordml/cex" xmlns:w16cid="http://schemas.microsoft.com/office/word/2016/wordml/cid" xmlns:w16="http://schemas.microsoft.com/office/word/2018/wordml" xmlns:w16se="http://schemas.microsoft.com/office/word/2015/wordml/symex" xmlns:wpg="http://schemas.microsoft.com/office/word/2010/wordprocessingGroup" xmlns:wpi="http://schemas.microsoft.com/office/word/2010/wordprocessingInk" xmlns:wne="http://schemas.microsoft.com/office/word/2006/wordml" xmlns:wps="http://schemas.microsoft.com/office/word/2010/wordprocessingShape" mc:Ignorable="w14 w15 w16se w16cid w16 w16cex wp14">
   <w:body>
     <w:bookmarkStart w:id="0" w:name="_Hlk49793912"/>
     <w:bookmarkStart w:id="1" w:name="_Hlk49796347"/>
@@ -39,15 +39,15 @@
               <w:rFonts w:cstheme="majorHAnsi"/>
             </w:rPr>
             <w:br/>
-            <w:t xml:space="preserve">Project Topic: Health Monitoring System </w:t>
           </w:r>
+          <w:proofErr w:type="spellStart"/>
           <w:r>
             <w:rPr>
               <w:rFonts w:cstheme="majorHAnsi"/>
             </w:rPr>
-            <w:br/>
-            <w:t>Project Requirements provided in separate document.</w:t>
+            <w:t>asbcd</w:t>
           </w:r>
+          <w:proofErr w:type="spellEnd"/>
         </w:sdtContent>
       </w:sdt>
     </w:p>
@@ -80,8 +80,16 @@
         <w:rPr>
           <w:rFonts w:asciiTheme="majorHAnsi" w:eastAsia="Times New Roman" w:hAnsiTheme="majorHAnsi" w:cstheme="majorHAnsi"/>
         </w:rPr>
-        <w:t>Audrey Harcum</w:t>
+        <w:t xml:space="preserve">Audrey </w:t>
       </w:r>
+      <w:proofErr w:type="spellStart"/>
+      <w:r>
+        <w:rPr>
+          <w:rFonts w:asciiTheme="majorHAnsi" w:eastAsia="Times New Roman" w:hAnsiTheme="majorHAnsi" w:cstheme="majorHAnsi"/>
+        </w:rPr>
+        <w:t>Harcum</w:t>
+      </w:r>
+      <w:proofErr w:type="spellEnd"/>
     </w:p>
     <w:p>
       <w:pPr>
@@ -662,8 +670,6 @@
           <w:rFonts w:asciiTheme="majorHAnsi" w:hAnsiTheme="majorHAnsi" w:cstheme="majorHAnsi"/>
         </w:rPr>
       </w:pPr>
-      <w:bookmarkStart w:id="3" w:name="_GoBack"/>
-      <w:bookmarkEnd w:id="3"/>
       <w:r>
         <w:rPr>
           <w:rFonts w:asciiTheme="majorHAnsi" w:hAnsiTheme="majorHAnsi" w:cstheme="majorHAnsi"/>
@@ -694,10 +700,6 @@
     <w:p>
       <w:pPr>
         <w:pStyle w:val="TOC1"/>
-        <w:numPr>
-          <w:ilvl w:val="0"/>
-          <w:numId w:val="22"/>
-        </w:numPr>
         <w:rPr>
           <w:noProof/>
           <w:kern w:val="0"/>
@@ -724,7 +726,15 @@
         </w:rPr>
         <w:fldChar w:fldCharType="separate"/>
       </w:r>
-      <w:hyperlink w:anchor="_Toc49796049" w:history="1">
+      <w:hyperlink w:anchor="_Toc49795213" w:history="1">
+        <w:r>
+          <w:rPr>
+            <w:rStyle w:val="Hyperlink"/>
+            <w:rFonts w:cstheme="majorHAnsi"/>
+            <w:noProof/>
+          </w:rPr>
+          <w:t>1.</w:t>
+        </w:r>
         <w:r>
           <w:rPr>
             <w:noProof/>
@@ -733,7 +743,7 @@
             <w:szCs w:val="22"/>
             <w:lang w:eastAsia="en-US"/>
           </w:rPr>
-          <w:t xml:space="preserve"> </w:t>
+          <w:tab/>
         </w:r>
         <w:r>
           <w:rPr>
@@ -741,7 +751,7 @@
             <w:rFonts w:cstheme="majorHAnsi"/>
             <w:noProof/>
           </w:rPr>
-          <w:t>Requirement Specifications</w:t>
+          <w:t>Project Plan</w:t>
         </w:r>
         <w:r>
           <w:rPr>
@@ -762,7 +772,7 @@
             <w:noProof/>
             <w:webHidden/>
           </w:rPr>
-          <w:instrText xml:space="preserve"> PAGEREF _Toc49796049 \h </w:instrText>
+          <w:instrText xml:space="preserve"> PAGEREF _Toc49795213 \h </w:instrText>
         </w:r>
         <w:r>
           <w:rPr>
@@ -804,7 +814,7 @@
           <w:lang w:eastAsia="en-US"/>
         </w:rPr>
       </w:pPr>
-      <w:hyperlink w:anchor="_Toc49796050" w:history="1">
+      <w:hyperlink w:anchor="_Toc49795214" w:history="1">
         <w:r>
           <w:rPr>
             <w:rStyle w:val="Hyperlink"/>
@@ -821,7 +831,7 @@
             <w:szCs w:val="22"/>
             <w:lang w:eastAsia="en-US"/>
           </w:rPr>
-          <w:t xml:space="preserve"> </w:t>
+          <w:tab/>
         </w:r>
         <w:r>
           <w:rPr>
@@ -850,7 +860,7 @@
             <w:noProof/>
             <w:webHidden/>
           </w:rPr>
-          <w:instrText xml:space="preserve"> PAGEREF _Toc49796050 \h </w:instrText>
+          <w:instrText xml:space="preserve"> PAGEREF _Toc49795214 \h </w:instrText>
         </w:r>
         <w:r>
           <w:rPr>
@@ -892,7 +902,7 @@
           <w:lang w:eastAsia="en-US"/>
         </w:rPr>
       </w:pPr>
-      <w:hyperlink w:anchor="_Toc49796051" w:history="1">
+      <w:hyperlink w:anchor="_Toc49795215" w:history="1">
         <w:r>
           <w:rPr>
             <w:rStyle w:val="Hyperlink"/>
@@ -909,7 +919,7 @@
             <w:szCs w:val="22"/>
             <w:lang w:eastAsia="en-US"/>
           </w:rPr>
-          <w:t xml:space="preserve"> </w:t>
+          <w:tab/>
         </w:r>
         <w:r>
           <w:rPr>
@@ -938,7 +948,7 @@
             <w:noProof/>
             <w:webHidden/>
           </w:rPr>
-          <w:instrText xml:space="preserve"> PAGEREF _Toc49796051 \h </w:instrText>
+          <w:instrText xml:space="preserve"> PAGEREF _Toc49795215 \h </w:instrText>
         </w:r>
         <w:r>
           <w:rPr>
@@ -980,7 +990,7 @@
           <w:lang w:eastAsia="en-US"/>
         </w:rPr>
       </w:pPr>
-      <w:hyperlink w:anchor="_Toc49796052" w:history="1">
+      <w:hyperlink w:anchor="_Toc49795216" w:history="1">
         <w:r>
           <w:rPr>
             <w:rStyle w:val="Hyperlink"/>
@@ -997,7 +1007,7 @@
             <w:szCs w:val="22"/>
             <w:lang w:eastAsia="en-US"/>
           </w:rPr>
-          <w:t xml:space="preserve"> </w:t>
+          <w:tab/>
         </w:r>
         <w:r>
           <w:rPr>
@@ -1026,7 +1036,7 @@
             <w:noProof/>
             <w:webHidden/>
           </w:rPr>
-          <w:instrText xml:space="preserve"> PAGEREF _Toc49796052 \h </w:instrText>
+          <w:instrText xml:space="preserve"> PAGEREF _Toc49795216 \h </w:instrText>
         </w:r>
         <w:r>
           <w:rPr>
@@ -1239,73 +1249,7 @@
       <w:pPr>
         <w:ind w:firstLine="0"/>
         <w:rPr>
-          <w:rFonts w:asciiTheme="majorHAnsi" w:hAnsiTheme="majorHAnsi" w:cstheme="majorHAnsi"/>
-          <w:b/>
-          <w:bCs/>
-          <w:noProof/>
-        </w:rPr>
-      </w:pPr>
-    </w:p>
-    <w:bookmarkStart w:id="4" w:name="_Toc49796049"/>
-    <w:p>
-      <w:pPr>
-        <w:pStyle w:val="SectionTitle"/>
-        <w:numPr>
-          <w:ilvl w:val="0"/>
-          <w:numId w:val="12"/>
-        </w:numPr>
-        <w:jc w:val="left"/>
-        <w:rPr>
           <w:rFonts w:cstheme="majorHAnsi"/>
-          <w:b/>
-          <w:bCs/>
-        </w:rPr>
-      </w:pPr>
-      <w:sdt>
-        <w:sdtPr>
-          <w:rPr>
-            <w:rFonts w:cstheme="majorHAnsi"/>
-          </w:rPr>
-          <w:alias w:val="Title"/>
-          <w:tag w:val=""/>
-          <w:id w:val="-1756435886"/>
-          <w:placeholder>
-            <w:docPart w:val="0298784C264D854EA0BD5A72383B57C8"/>
-          </w:placeholder>
-          <w:dataBinding w:prefixMappings="xmlns:ns0='http://purl.org/dc/elements/1.1/' xmlns:ns1='http://schemas.openxmlformats.org/package/2006/metadata/core-properties' " w:xpath="/ns1:coreProperties[1]/ns0:title[1]" w:storeItemID="{6C3C8BC8-F283-45AE-878A-BAB7291924A1}"/>
-          <w15:appearance w15:val="hidden"/>
-          <w:text w:multiLine="1"/>
-        </w:sdtPr>
-        <w:sdtEndPr/>
-        <w:sdtContent>
-          <w:r>
-            <w:rPr>
-              <w:rFonts w:cstheme="majorHAnsi"/>
-            </w:rPr>
-            <w:t>Project Plan</w:t>
-          </w:r>
-          <w:r>
-            <w:rPr>
-              <w:rFonts w:cstheme="majorHAnsi"/>
-            </w:rPr>
-            <w:br/>
-            <w:t xml:space="preserve">Project Topic: Health Monitoring System </w:t>
-          </w:r>
-          <w:r>
-            <w:rPr>
-              <w:rFonts w:cstheme="majorHAnsi"/>
-            </w:rPr>
-            <w:br/>
-            <w:t>Project Requirements provided in separate document.</w:t>
-          </w:r>
-        </w:sdtContent>
-      </w:sdt>
-      <w:bookmarkEnd w:id="4"/>
-    </w:p>
-    <w:p>
-      <w:pPr>
-        <w:rPr>
-          <w:rFonts w:asciiTheme="majorHAnsi" w:hAnsiTheme="majorHAnsi" w:cstheme="majorHAnsi"/>
         </w:rPr>
       </w:pPr>
     </w:p>
@@ -1321,14 +1265,46 @@
           <w:rFonts w:cstheme="majorHAnsi"/>
         </w:rPr>
       </w:pPr>
-      <w:bookmarkStart w:id="5" w:name="_Toc49796050"/>
+      <w:bookmarkStart w:id="3" w:name="_Toc49795213"/>
+      <w:r>
+        <w:rPr>
+          <w:rFonts w:cstheme="majorHAnsi"/>
+        </w:rPr>
+        <w:lastRenderedPageBreak/>
+        <w:t>Project Plan</w:t>
+      </w:r>
+      <w:bookmarkEnd w:id="3"/>
+    </w:p>
+    <w:p>
+      <w:r>
+        <w:t>Project Topic: Health Monitoring System</w:t>
+      </w:r>
+    </w:p>
+    <w:p>
+      <w:r>
+        <w:t>Project Requirements provided in separate document.</w:t>
+      </w:r>
+    </w:p>
+    <w:p>
+      <w:pPr>
+        <w:pStyle w:val="Heading1"/>
+        <w:numPr>
+          <w:ilvl w:val="0"/>
+          <w:numId w:val="12"/>
+        </w:numPr>
+        <w:jc w:val="left"/>
+        <w:rPr>
+          <w:rFonts w:cstheme="majorHAnsi"/>
+        </w:rPr>
+      </w:pPr>
+      <w:bookmarkStart w:id="4" w:name="_Toc49795214"/>
       <w:r>
         <w:rPr>
           <w:rFonts w:cstheme="majorHAnsi"/>
         </w:rPr>
         <w:t>System Specifications</w:t>
       </w:r>
-      <w:bookmarkEnd w:id="5"/>
+      <w:bookmarkEnd w:id="4"/>
     </w:p>
     <w:p>
       <w:pPr>
@@ -1556,13 +1532,6 @@
     </w:p>
     <w:p>
       <w:pPr>
-        <w:rPr>
-          <w:rFonts w:asciiTheme="majorHAnsi" w:hAnsiTheme="majorHAnsi" w:cstheme="majorHAnsi"/>
-        </w:rPr>
-      </w:pPr>
-    </w:p>
-    <w:p>
-      <w:pPr>
         <w:pStyle w:val="Heading1"/>
         <w:numPr>
           <w:ilvl w:val="0"/>
@@ -1573,14 +1542,14 @@
           <w:rFonts w:cstheme="majorHAnsi"/>
         </w:rPr>
       </w:pPr>
-      <w:bookmarkStart w:id="6" w:name="_Toc49796051"/>
+      <w:bookmarkStart w:id="5" w:name="_Toc49795215"/>
       <w:r>
         <w:rPr>
           <w:rFonts w:cstheme="majorHAnsi"/>
         </w:rPr>
         <w:t>Software Management</w:t>
       </w:r>
-      <w:bookmarkEnd w:id="6"/>
+      <w:bookmarkEnd w:id="5"/>
     </w:p>
     <w:p>
       <w:pPr>
@@ -1608,6 +1577,12 @@
           <w:rFonts w:asciiTheme="majorHAnsi" w:hAnsiTheme="majorHAnsi" w:cstheme="majorHAnsi"/>
         </w:rPr>
       </w:pPr>
+      <w:r>
+        <w:rPr>
+          <w:rFonts w:asciiTheme="majorHAnsi" w:hAnsiTheme="majorHAnsi" w:cstheme="majorHAnsi"/>
+        </w:rPr>
+        <w:br w:type="page"/>
+      </w:r>
     </w:p>
     <w:p>
       <w:pPr>
@@ -1621,7 +1596,7 @@
           <w:rFonts w:cstheme="majorHAnsi"/>
         </w:rPr>
       </w:pPr>
-      <w:bookmarkStart w:id="7" w:name="_Toc49796052"/>
+      <w:bookmarkStart w:id="6" w:name="_Toc49795216"/>
       <w:r>
         <w:rPr>
           <w:rFonts w:cstheme="majorHAnsi"/>
@@ -1629,7 +1604,7 @@
         <w:lastRenderedPageBreak/>
         <w:t>Project Schedule</w:t>
       </w:r>
-      <w:bookmarkEnd w:id="7"/>
+      <w:bookmarkEnd w:id="6"/>
     </w:p>
     <w:tbl>
       <w:tblPr>
@@ -3325,7 +3300,7 @@
 </file>
 
 <file path=word/endnotes.xml><?xml version="1.0" encoding="utf-8"?>
-<w:endnotes xmlns:wpc="http://schemas.microsoft.com/office/word/2010/wordprocessingCanvas" xmlns:cx="http://schemas.microsoft.com/office/drawing/2014/chartex" xmlns:cx1="http://schemas.microsoft.com/office/drawing/2015/9/8/chartex" xmlns:cx2="http://schemas.microsoft.com/office/drawing/2015/10/21/chartex" xmlns:cx3="http://schemas.microsoft.com/office/drawing/2016/5/9/chartex" xmlns:cx4="http://schemas.microsoft.com/office/drawing/2016/5/10/chartex" xmlns:cx5="http://schemas.microsoft.com/office/drawing/2016/5/11/chartex" xmlns:cx6="http://schemas.microsoft.com/office/drawing/2016/5/12/chartex" xmlns:cx7="http://schemas.microsoft.com/office/drawing/2016/5/13/chartex" xmlns:cx8="http://schemas.microsoft.com/office/drawing/2016/5/14/chartex" xmlns:mc="http://schemas.openxmlformats.org/markup-compatibility/2006" xmlns:aink="http://schemas.microsoft.com/office/drawing/2016/ink" xmlns:am3d="http://schemas.microsoft.com/office/drawing/2017/model3d" xmlns:o="urn:schemas-microsoft-com:office:office" xmlns:r="http://schemas.openxmlformats.org/officeDocument/2006/relationships" xmlns:m="http://schemas.openxmlformats.org/officeDocument/2006/math" xmlns:v="urn:schemas-microsoft-com:vml" xmlns:wp14="http://schemas.microsoft.com/office/word/2010/wordprocessingDrawing" xmlns:wp="http://schemas.openxmlformats.org/drawingml/2006/wordprocessingDrawing" xmlns:w10="urn:schemas-microsoft-com:office:word" xmlns:w="http://schemas.openxmlformats.org/wordprocessingml/2006/main" xmlns:w14="http://schemas.microsoft.com/office/word/2010/wordml" xmlns:w15="http://schemas.microsoft.com/office/word/2012/wordml" xmlns:w16cid="http://schemas.microsoft.com/office/word/2016/wordml/cid" xmlns:w16se="http://schemas.microsoft.com/office/word/2015/wordml/symex" xmlns:wpg="http://schemas.microsoft.com/office/word/2010/wordprocessingGroup" xmlns:wpi="http://schemas.microsoft.com/office/word/2010/wordprocessingInk" xmlns:wne="http://schemas.microsoft.com/office/word/2006/wordml" xmlns:wps="http://schemas.microsoft.com/office/word/2010/wordprocessingShape" mc:Ignorable="w14 w15 w16se w16cid wp14">
+<w:endnotes xmlns:wpc="http://schemas.microsoft.com/office/word/2010/wordprocessingCanvas" xmlns:cx="http://schemas.microsoft.com/office/drawing/2014/chartex" xmlns:cx1="http://schemas.microsoft.com/office/drawing/2015/9/8/chartex" xmlns:cx2="http://schemas.microsoft.com/office/drawing/2015/10/21/chartex" xmlns:cx3="http://schemas.microsoft.com/office/drawing/2016/5/9/chartex" xmlns:cx4="http://schemas.microsoft.com/office/drawing/2016/5/10/chartex" xmlns:cx5="http://schemas.microsoft.com/office/drawing/2016/5/11/chartex" xmlns:cx6="http://schemas.microsoft.com/office/drawing/2016/5/12/chartex" xmlns:cx7="http://schemas.microsoft.com/office/drawing/2016/5/13/chartex" xmlns:cx8="http://schemas.microsoft.com/office/drawing/2016/5/14/chartex" xmlns:mc="http://schemas.openxmlformats.org/markup-compatibility/2006" xmlns:aink="http://schemas.microsoft.com/office/drawing/2016/ink" xmlns:am3d="http://schemas.microsoft.com/office/drawing/2017/model3d" xmlns:o="urn:schemas-microsoft-com:office:office" xmlns:r="http://schemas.openxmlformats.org/officeDocument/2006/relationships" xmlns:m="http://schemas.openxmlformats.org/officeDocument/2006/math" xmlns:v="urn:schemas-microsoft-com:vml" xmlns:wp14="http://schemas.microsoft.com/office/word/2010/wordprocessingDrawing" xmlns:wp="http://schemas.openxmlformats.org/drawingml/2006/wordprocessingDrawing" xmlns:w10="urn:schemas-microsoft-com:office:word" xmlns:w="http://schemas.openxmlformats.org/wordprocessingml/2006/main" xmlns:w14="http://schemas.microsoft.com/office/word/2010/wordml" xmlns:w15="http://schemas.microsoft.com/office/word/2012/wordml" xmlns:w16cex="http://schemas.microsoft.com/office/word/2018/wordml/cex" xmlns:w16cid="http://schemas.microsoft.com/office/word/2016/wordml/cid" xmlns:w16="http://schemas.microsoft.com/office/word/2018/wordml" xmlns:w16se="http://schemas.microsoft.com/office/word/2015/wordml/symex" xmlns:wpg="http://schemas.microsoft.com/office/word/2010/wordprocessingGroup" xmlns:wpi="http://schemas.microsoft.com/office/word/2010/wordprocessingInk" xmlns:wne="http://schemas.microsoft.com/office/word/2006/wordml" xmlns:wps="http://schemas.microsoft.com/office/word/2010/wordprocessingShape" mc:Ignorable="w14 w15 w16se w16cid w16 w16cex wp14">
   <w:endnote w:type="separator" w:id="-1">
     <w:p>
       <w:pPr>
@@ -3350,7 +3325,7 @@
 </file>
 
 <file path=word/footnotes.xml><?xml version="1.0" encoding="utf-8"?>
-<w:footnotes xmlns:wpc="http://schemas.microsoft.com/office/word/2010/wordprocessingCanvas" xmlns:cx="http://schemas.microsoft.com/office/drawing/2014/chartex" xmlns:cx1="http://schemas.microsoft.com/office/drawing/2015/9/8/chartex" xmlns:cx2="http://schemas.microsoft.com/office/drawing/2015/10/21/chartex" xmlns:cx3="http://schemas.microsoft.com/office/drawing/2016/5/9/chartex" xmlns:cx4="http://schemas.microsoft.com/office/drawing/2016/5/10/chartex" xmlns:cx5="http://schemas.microsoft.com/office/drawing/2016/5/11/chartex" xmlns:cx6="http://schemas.microsoft.com/office/drawing/2016/5/12/chartex" xmlns:cx7="http://schemas.microsoft.com/office/drawing/2016/5/13/chartex" xmlns:cx8="http://schemas.microsoft.com/office/drawing/2016/5/14/chartex" xmlns:mc="http://schemas.openxmlformats.org/markup-compatibility/2006" xmlns:aink="http://schemas.microsoft.com/office/drawing/2016/ink" xmlns:am3d="http://schemas.microsoft.com/office/drawing/2017/model3d" xmlns:o="urn:schemas-microsoft-com:office:office" xmlns:r="http://schemas.openxmlformats.org/officeDocument/2006/relationships" xmlns:m="http://schemas.openxmlformats.org/officeDocument/2006/math" xmlns:v="urn:schemas-microsoft-com:vml" xmlns:wp14="http://schemas.microsoft.com/office/word/2010/wordprocessingDrawing" xmlns:wp="http://schemas.openxmlformats.org/drawingml/2006/wordprocessingDrawing" xmlns:w10="urn:schemas-microsoft-com:office:word" xmlns:w="http://schemas.openxmlformats.org/wordprocessingml/2006/main" xmlns:w14="http://schemas.microsoft.com/office/word/2010/wordml" xmlns:w15="http://schemas.microsoft.com/office/word/2012/wordml" xmlns:w16cid="http://schemas.microsoft.com/office/word/2016/wordml/cid" xmlns:w16se="http://schemas.microsoft.com/office/word/2015/wordml/symex" xmlns:wpg="http://schemas.microsoft.com/office/word/2010/wordprocessingGroup" xmlns:wpi="http://schemas.microsoft.com/office/word/2010/wordprocessingInk" xmlns:wne="http://schemas.microsoft.com/office/word/2006/wordml" xmlns:wps="http://schemas.microsoft.com/office/word/2010/wordprocessingShape" mc:Ignorable="w14 w15 w16se w16cid wp14">
+<w:footnotes xmlns:wpc="http://schemas.microsoft.com/office/word/2010/wordprocessingCanvas" xmlns:cx="http://schemas.microsoft.com/office/drawing/2014/chartex" xmlns:cx1="http://schemas.microsoft.com/office/drawing/2015/9/8/chartex" xmlns:cx2="http://schemas.microsoft.com/office/drawing/2015/10/21/chartex" xmlns:cx3="http://schemas.microsoft.com/office/drawing/2016/5/9/chartex" xmlns:cx4="http://schemas.microsoft.com/office/drawing/2016/5/10/chartex" xmlns:cx5="http://schemas.microsoft.com/office/drawing/2016/5/11/chartex" xmlns:cx6="http://schemas.microsoft.com/office/drawing/2016/5/12/chartex" xmlns:cx7="http://schemas.microsoft.com/office/drawing/2016/5/13/chartex" xmlns:cx8="http://schemas.microsoft.com/office/drawing/2016/5/14/chartex" xmlns:mc="http://schemas.openxmlformats.org/markup-compatibility/2006" xmlns:aink="http://schemas.microsoft.com/office/drawing/2016/ink" xmlns:am3d="http://schemas.microsoft.com/office/drawing/2017/model3d" xmlns:o="urn:schemas-microsoft-com:office:office" xmlns:r="http://schemas.openxmlformats.org/officeDocument/2006/relationships" xmlns:m="http://schemas.openxmlformats.org/officeDocument/2006/math" xmlns:v="urn:schemas-microsoft-com:vml" xmlns:wp14="http://schemas.microsoft.com/office/word/2010/wordprocessingDrawing" xmlns:wp="http://schemas.openxmlformats.org/drawingml/2006/wordprocessingDrawing" xmlns:w10="urn:schemas-microsoft-com:office:word" xmlns:w="http://schemas.openxmlformats.org/wordprocessingml/2006/main" xmlns:w14="http://schemas.microsoft.com/office/word/2010/wordml" xmlns:w15="http://schemas.microsoft.com/office/word/2012/wordml" xmlns:w16cex="http://schemas.microsoft.com/office/word/2018/wordml/cex" xmlns:w16cid="http://schemas.microsoft.com/office/word/2016/wordml/cid" xmlns:w16="http://schemas.microsoft.com/office/word/2018/wordml" xmlns:w16se="http://schemas.microsoft.com/office/word/2015/wordml/symex" xmlns:wpg="http://schemas.microsoft.com/office/word/2010/wordprocessingGroup" xmlns:wpi="http://schemas.microsoft.com/office/word/2010/wordprocessingInk" xmlns:wne="http://schemas.microsoft.com/office/word/2006/wordml" xmlns:wps="http://schemas.microsoft.com/office/word/2010/wordprocessingShape" mc:Ignorable="w14 w15 w16se w16cid w16 w16cex wp14">
   <w:footnote w:type="separator" w:id="-1">
     <w:p>
       <w:pPr>
@@ -3375,7 +3350,7 @@
 </file>
 
 <file path=word/header1.xml><?xml version="1.0" encoding="utf-8"?>
-<w:hdr xmlns:wpc="http://schemas.microsoft.com/office/word/2010/wordprocessingCanvas" xmlns:cx="http://schemas.microsoft.com/office/drawing/2014/chartex" xmlns:cx1="http://schemas.microsoft.com/office/drawing/2015/9/8/chartex" xmlns:cx2="http://schemas.microsoft.com/office/drawing/2015/10/21/chartex" xmlns:cx3="http://schemas.microsoft.com/office/drawing/2016/5/9/chartex" xmlns:cx4="http://schemas.microsoft.com/office/drawing/2016/5/10/chartex" xmlns:cx5="http://schemas.microsoft.com/office/drawing/2016/5/11/chartex" xmlns:cx6="http://schemas.microsoft.com/office/drawing/2016/5/12/chartex" xmlns:cx7="http://schemas.microsoft.com/office/drawing/2016/5/13/chartex" xmlns:cx8="http://schemas.microsoft.com/office/drawing/2016/5/14/chartex" xmlns:mc="http://schemas.openxmlformats.org/markup-compatibility/2006" xmlns:aink="http://schemas.microsoft.com/office/drawing/2016/ink" xmlns:am3d="http://schemas.microsoft.com/office/drawing/2017/model3d" xmlns:o="urn:schemas-microsoft-com:office:office" xmlns:r="http://schemas.openxmlformats.org/officeDocument/2006/relationships" xmlns:m="http://schemas.openxmlformats.org/officeDocument/2006/math" xmlns:v="urn:schemas-microsoft-com:vml" xmlns:wp14="http://schemas.microsoft.com/office/word/2010/wordprocessingDrawing" xmlns:wp="http://schemas.openxmlformats.org/drawingml/2006/wordprocessingDrawing" xmlns:w10="urn:schemas-microsoft-com:office:word" xmlns:w="http://schemas.openxmlformats.org/wordprocessingml/2006/main" xmlns:w14="http://schemas.microsoft.com/office/word/2010/wordml" xmlns:w15="http://schemas.microsoft.com/office/word/2012/wordml" xmlns:w16cid="http://schemas.microsoft.com/office/word/2016/wordml/cid" xmlns:w16se="http://schemas.microsoft.com/office/word/2015/wordml/symex" xmlns:wpg="http://schemas.microsoft.com/office/word/2010/wordprocessingGroup" xmlns:wpi="http://schemas.microsoft.com/office/word/2010/wordprocessingInk" xmlns:wne="http://schemas.microsoft.com/office/word/2006/wordml" xmlns:wps="http://schemas.microsoft.com/office/word/2010/wordprocessingShape" mc:Ignorable="w14 w15 w16se w16cid wp14">
+<w:hdr xmlns:wpc="http://schemas.microsoft.com/office/word/2010/wordprocessingCanvas" xmlns:cx="http://schemas.microsoft.com/office/drawing/2014/chartex" xmlns:cx1="http://schemas.microsoft.com/office/drawing/2015/9/8/chartex" xmlns:cx2="http://schemas.microsoft.com/office/drawing/2015/10/21/chartex" xmlns:cx3="http://schemas.microsoft.com/office/drawing/2016/5/9/chartex" xmlns:cx4="http://schemas.microsoft.com/office/drawing/2016/5/10/chartex" xmlns:cx5="http://schemas.microsoft.com/office/drawing/2016/5/11/chartex" xmlns:cx6="http://schemas.microsoft.com/office/drawing/2016/5/12/chartex" xmlns:cx7="http://schemas.microsoft.com/office/drawing/2016/5/13/chartex" xmlns:cx8="http://schemas.microsoft.com/office/drawing/2016/5/14/chartex" xmlns:mc="http://schemas.openxmlformats.org/markup-compatibility/2006" xmlns:aink="http://schemas.microsoft.com/office/drawing/2016/ink" xmlns:am3d="http://schemas.microsoft.com/office/drawing/2017/model3d" xmlns:o="urn:schemas-microsoft-com:office:office" xmlns:r="http://schemas.openxmlformats.org/officeDocument/2006/relationships" xmlns:m="http://schemas.openxmlformats.org/officeDocument/2006/math" xmlns:v="urn:schemas-microsoft-com:vml" xmlns:wp14="http://schemas.microsoft.com/office/word/2010/wordprocessingDrawing" xmlns:wp="http://schemas.openxmlformats.org/drawingml/2006/wordprocessingDrawing" xmlns:w10="urn:schemas-microsoft-com:office:word" xmlns:w="http://schemas.openxmlformats.org/wordprocessingml/2006/main" xmlns:w14="http://schemas.microsoft.com/office/word/2010/wordml" xmlns:w15="http://schemas.microsoft.com/office/word/2012/wordml" xmlns:w16cex="http://schemas.microsoft.com/office/word/2018/wordml/cex" xmlns:w16cid="http://schemas.microsoft.com/office/word/2016/wordml/cid" xmlns:w16="http://schemas.microsoft.com/office/word/2018/wordml" xmlns:w16se="http://schemas.microsoft.com/office/word/2015/wordml/symex" xmlns:wpg="http://schemas.microsoft.com/office/word/2010/wordprocessingGroup" xmlns:wpi="http://schemas.microsoft.com/office/word/2010/wordprocessingInk" xmlns:wne="http://schemas.microsoft.com/office/word/2006/wordml" xmlns:wps="http://schemas.microsoft.com/office/word/2010/wordprocessingShape" mc:Ignorable="w14 w15 w16se w16cid w16 w16cex wp14">
   <w:p>
     <w:pPr>
       <w:pStyle w:val="Header"/>
@@ -3462,7 +3437,7 @@
 </file>
 
 <file path=word/header2.xml><?xml version="1.0" encoding="utf-8"?>
-<w:hdr xmlns:wpc="http://schemas.microsoft.com/office/word/2010/wordprocessingCanvas" xmlns:cx="http://schemas.microsoft.com/office/drawing/2014/chartex" xmlns:cx1="http://schemas.microsoft.com/office/drawing/2015/9/8/chartex" xmlns:cx2="http://schemas.microsoft.com/office/drawing/2015/10/21/chartex" xmlns:cx3="http://schemas.microsoft.com/office/drawing/2016/5/9/chartex" xmlns:cx4="http://schemas.microsoft.com/office/drawing/2016/5/10/chartex" xmlns:cx5="http://schemas.microsoft.com/office/drawing/2016/5/11/chartex" xmlns:cx6="http://schemas.microsoft.com/office/drawing/2016/5/12/chartex" xmlns:cx7="http://schemas.microsoft.com/office/drawing/2016/5/13/chartex" xmlns:cx8="http://schemas.microsoft.com/office/drawing/2016/5/14/chartex" xmlns:mc="http://schemas.openxmlformats.org/markup-compatibility/2006" xmlns:aink="http://schemas.microsoft.com/office/drawing/2016/ink" xmlns:am3d="http://schemas.microsoft.com/office/drawing/2017/model3d" xmlns:o="urn:schemas-microsoft-com:office:office" xmlns:r="http://schemas.openxmlformats.org/officeDocument/2006/relationships" xmlns:m="http://schemas.openxmlformats.org/officeDocument/2006/math" xmlns:v="urn:schemas-microsoft-com:vml" xmlns:wp14="http://schemas.microsoft.com/office/word/2010/wordprocessingDrawing" xmlns:wp="http://schemas.openxmlformats.org/drawingml/2006/wordprocessingDrawing" xmlns:w10="urn:schemas-microsoft-com:office:word" xmlns:w="http://schemas.openxmlformats.org/wordprocessingml/2006/main" xmlns:w14="http://schemas.microsoft.com/office/word/2010/wordml" xmlns:w15="http://schemas.microsoft.com/office/word/2012/wordml" xmlns:w16cid="http://schemas.microsoft.com/office/word/2016/wordml/cid" xmlns:w16se="http://schemas.microsoft.com/office/word/2015/wordml/symex" xmlns:wpg="http://schemas.microsoft.com/office/word/2010/wordprocessingGroup" xmlns:wpi="http://schemas.microsoft.com/office/word/2010/wordprocessingInk" xmlns:wne="http://schemas.microsoft.com/office/word/2006/wordml" xmlns:wps="http://schemas.microsoft.com/office/word/2010/wordprocessingShape" mc:Ignorable="w14 w15 w16se w16cid wp14">
+<w:hdr xmlns:wpc="http://schemas.microsoft.com/office/word/2010/wordprocessingCanvas" xmlns:cx="http://schemas.microsoft.com/office/drawing/2014/chartex" xmlns:cx1="http://schemas.microsoft.com/office/drawing/2015/9/8/chartex" xmlns:cx2="http://schemas.microsoft.com/office/drawing/2015/10/21/chartex" xmlns:cx3="http://schemas.microsoft.com/office/drawing/2016/5/9/chartex" xmlns:cx4="http://schemas.microsoft.com/office/drawing/2016/5/10/chartex" xmlns:cx5="http://schemas.microsoft.com/office/drawing/2016/5/11/chartex" xmlns:cx6="http://schemas.microsoft.com/office/drawing/2016/5/12/chartex" xmlns:cx7="http://schemas.microsoft.com/office/drawing/2016/5/13/chartex" xmlns:cx8="http://schemas.microsoft.com/office/drawing/2016/5/14/chartex" xmlns:mc="http://schemas.openxmlformats.org/markup-compatibility/2006" xmlns:aink="http://schemas.microsoft.com/office/drawing/2016/ink" xmlns:am3d="http://schemas.microsoft.com/office/drawing/2017/model3d" xmlns:o="urn:schemas-microsoft-com:office:office" xmlns:r="http://schemas.openxmlformats.org/officeDocument/2006/relationships" xmlns:m="http://schemas.openxmlformats.org/officeDocument/2006/math" xmlns:v="urn:schemas-microsoft-com:vml" xmlns:wp14="http://schemas.microsoft.com/office/word/2010/wordprocessingDrawing" xmlns:wp="http://schemas.openxmlformats.org/drawingml/2006/wordprocessingDrawing" xmlns:w10="urn:schemas-microsoft-com:office:word" xmlns:w="http://schemas.openxmlformats.org/wordprocessingml/2006/main" xmlns:w14="http://schemas.microsoft.com/office/word/2010/wordml" xmlns:w15="http://schemas.microsoft.com/office/word/2012/wordml" xmlns:w16cex="http://schemas.microsoft.com/office/word/2018/wordml/cex" xmlns:w16cid="http://schemas.microsoft.com/office/word/2016/wordml/cid" xmlns:w16="http://schemas.microsoft.com/office/word/2018/wordml" xmlns:w16se="http://schemas.microsoft.com/office/word/2015/wordml/symex" xmlns:wpg="http://schemas.microsoft.com/office/word/2010/wordprocessingGroup" xmlns:wpi="http://schemas.microsoft.com/office/word/2010/wordprocessingInk" xmlns:wne="http://schemas.microsoft.com/office/word/2006/wordml" xmlns:wps="http://schemas.microsoft.com/office/word/2010/wordprocessingShape" mc:Ignorable="w14 w15 w16se w16cid w16 w16cex wp14">
   <w:p>
     <w:pPr>
       <w:pStyle w:val="Header"/>
@@ -3564,7 +3539,7 @@
 </file>
 
 <file path=word/numbering.xml><?xml version="1.0" encoding="utf-8"?>
-<w:numbering xmlns:wpc="http://schemas.microsoft.com/office/word/2010/wordprocessingCanvas" xmlns:cx="http://schemas.microsoft.com/office/drawing/2014/chartex" xmlns:cx1="http://schemas.microsoft.com/office/drawing/2015/9/8/chartex" xmlns:cx2="http://schemas.microsoft.com/office/drawing/2015/10/21/chartex" xmlns:cx3="http://schemas.microsoft.com/office/drawing/2016/5/9/chartex" xmlns:cx4="http://schemas.microsoft.com/office/drawing/2016/5/10/chartex" xmlns:cx5="http://schemas.microsoft.com/office/drawing/2016/5/11/chartex" xmlns:cx6="http://schemas.microsoft.com/office/drawing/2016/5/12/chartex" xmlns:cx7="http://schemas.microsoft.com/office/drawing/2016/5/13/chartex" xmlns:cx8="http://schemas.microsoft.com/office/drawing/2016/5/14/chartex" xmlns:mc="http://schemas.openxmlformats.org/markup-compatibility/2006" xmlns:aink="http://schemas.microsoft.com/office/drawing/2016/ink" xmlns:am3d="http://schemas.microsoft.com/office/drawing/2017/model3d" xmlns:o="urn:schemas-microsoft-com:office:office" xmlns:r="http://schemas.openxmlformats.org/officeDocument/2006/relationships" xmlns:m="http://schemas.openxmlformats.org/officeDocument/2006/math" xmlns:v="urn:schemas-microsoft-com:vml" xmlns:wp14="http://schemas.microsoft.com/office/word/2010/wordprocessingDrawing" xmlns:wp="http://schemas.openxmlformats.org/drawingml/2006/wordprocessingDrawing" xmlns:w10="urn:schemas-microsoft-com:office:word" xmlns:w="http://schemas.openxmlformats.org/wordprocessingml/2006/main" xmlns:w14="http://schemas.microsoft.com/office/word/2010/wordml" xmlns:w15="http://schemas.microsoft.com/office/word/2012/wordml" xmlns:w16cid="http://schemas.microsoft.com/office/word/2016/wordml/cid" xmlns:w16se="http://schemas.microsoft.com/office/word/2015/wordml/symex" xmlns:wpg="http://schemas.microsoft.com/office/word/2010/wordprocessingGroup" xmlns:wpi="http://schemas.microsoft.com/office/word/2010/wordprocessingInk" xmlns:wne="http://schemas.microsoft.com/office/word/2006/wordml" xmlns:wps="http://schemas.microsoft.com/office/word/2010/wordprocessingShape" mc:Ignorable="w14 w15 w16se w16cid wp14">
+<w:numbering xmlns:wpc="http://schemas.microsoft.com/office/word/2010/wordprocessingCanvas" xmlns:cx="http://schemas.microsoft.com/office/drawing/2014/chartex" xmlns:cx1="http://schemas.microsoft.com/office/drawing/2015/9/8/chartex" xmlns:cx2="http://schemas.microsoft.com/office/drawing/2015/10/21/chartex" xmlns:cx3="http://schemas.microsoft.com/office/drawing/2016/5/9/chartex" xmlns:cx4="http://schemas.microsoft.com/office/drawing/2016/5/10/chartex" xmlns:cx5="http://schemas.microsoft.com/office/drawing/2016/5/11/chartex" xmlns:cx6="http://schemas.microsoft.com/office/drawing/2016/5/12/chartex" xmlns:cx7="http://schemas.microsoft.com/office/drawing/2016/5/13/chartex" xmlns:cx8="http://schemas.microsoft.com/office/drawing/2016/5/14/chartex" xmlns:mc="http://schemas.openxmlformats.org/markup-compatibility/2006" xmlns:aink="http://schemas.microsoft.com/office/drawing/2016/ink" xmlns:am3d="http://schemas.microsoft.com/office/drawing/2017/model3d" xmlns:o="urn:schemas-microsoft-com:office:office" xmlns:r="http://schemas.openxmlformats.org/officeDocument/2006/relationships" xmlns:m="http://schemas.openxmlformats.org/officeDocument/2006/math" xmlns:v="urn:schemas-microsoft-com:vml" xmlns:wp14="http://schemas.microsoft.com/office/word/2010/wordprocessingDrawing" xmlns:wp="http://schemas.openxmlformats.org/drawingml/2006/wordprocessingDrawing" xmlns:w10="urn:schemas-microsoft-com:office:word" xmlns:w="http://schemas.openxmlformats.org/wordprocessingml/2006/main" xmlns:w14="http://schemas.microsoft.com/office/word/2010/wordml" xmlns:w15="http://schemas.microsoft.com/office/word/2012/wordml" xmlns:w16cex="http://schemas.microsoft.com/office/word/2018/wordml/cex" xmlns:w16cid="http://schemas.microsoft.com/office/word/2016/wordml/cid" xmlns:w16="http://schemas.microsoft.com/office/word/2018/wordml" xmlns:w16se="http://schemas.microsoft.com/office/word/2015/wordml/symex" xmlns:wpg="http://schemas.microsoft.com/office/word/2010/wordprocessingGroup" xmlns:wpi="http://schemas.microsoft.com/office/word/2010/wordprocessingInk" xmlns:wne="http://schemas.microsoft.com/office/word/2006/wordml" xmlns:wps="http://schemas.microsoft.com/office/word/2010/wordprocessingShape" mc:Ignorable="w14 w15 w16se w16cid w16 w16cex wp14">
   <w:abstractNum w:abstractNumId="0" w15:restartNumberingAfterBreak="0">
     <w:nsid w:val="FFFFFF7C"/>
     <w:multiLevelType w:val="singleLevel"/>
@@ -4893,7 +4868,7 @@
 </file>
 
 <file path=word/styles.xml><?xml version="1.0" encoding="utf-8"?>
-<w:styles xmlns:mc="http://schemas.openxmlformats.org/markup-compatibility/2006" xmlns:r="http://schemas.openxmlformats.org/officeDocument/2006/relationships" xmlns:w="http://schemas.openxmlformats.org/wordprocessingml/2006/main" xmlns:w14="http://schemas.microsoft.com/office/word/2010/wordml" xmlns:w15="http://schemas.microsoft.com/office/word/2012/wordml" xmlns:w16cid="http://schemas.microsoft.com/office/word/2016/wordml/cid" xmlns:w16se="http://schemas.microsoft.com/office/word/2015/wordml/symex" mc:Ignorable="w14 w15 w16se w16cid">
+<w:styles xmlns:mc="http://schemas.openxmlformats.org/markup-compatibility/2006" xmlns:r="http://schemas.openxmlformats.org/officeDocument/2006/relationships" xmlns:w="http://schemas.openxmlformats.org/wordprocessingml/2006/main" xmlns:w14="http://schemas.microsoft.com/office/word/2010/wordml" xmlns:w15="http://schemas.microsoft.com/office/word/2012/wordml" xmlns:w16cex="http://schemas.microsoft.com/office/word/2018/wordml/cex" xmlns:w16cid="http://schemas.microsoft.com/office/word/2016/wordml/cid" xmlns:w16="http://schemas.microsoft.com/office/word/2018/wordml" xmlns:w16se="http://schemas.microsoft.com/office/word/2015/wordml/symex" mc:Ignorable="w14 w15 w16se w16cid w16 w16cex">
   <w:docDefaults>
     <w:rPrDefault>
       <w:rPr>
@@ -9352,7 +9327,7 @@
 </file>
 
 <file path=word/glossary/document.xml><?xml version="1.0" encoding="utf-8"?>
-<w:glossaryDocument xmlns:wpc="http://schemas.microsoft.com/office/word/2010/wordprocessingCanvas" xmlns:cx="http://schemas.microsoft.com/office/drawing/2014/chartex" xmlns:cx1="http://schemas.microsoft.com/office/drawing/2015/9/8/chartex" xmlns:cx2="http://schemas.microsoft.com/office/drawing/2015/10/21/chartex" xmlns:cx3="http://schemas.microsoft.com/office/drawing/2016/5/9/chartex" xmlns:cx4="http://schemas.microsoft.com/office/drawing/2016/5/10/chartex" xmlns:cx5="http://schemas.microsoft.com/office/drawing/2016/5/11/chartex" xmlns:cx6="http://schemas.microsoft.com/office/drawing/2016/5/12/chartex" xmlns:cx7="http://schemas.microsoft.com/office/drawing/2016/5/13/chartex" xmlns:cx8="http://schemas.microsoft.com/office/drawing/2016/5/14/chartex" xmlns:mc="http://schemas.openxmlformats.org/markup-compatibility/2006" xmlns:aink="http://schemas.microsoft.com/office/drawing/2016/ink" xmlns:am3d="http://schemas.microsoft.com/office/drawing/2017/model3d" xmlns:o="urn:schemas-microsoft-com:office:office" xmlns:r="http://schemas.openxmlformats.org/officeDocument/2006/relationships" xmlns:m="http://schemas.openxmlformats.org/officeDocument/2006/math" xmlns:v="urn:schemas-microsoft-com:vml" xmlns:wp14="http://schemas.microsoft.com/office/word/2010/wordprocessingDrawing" xmlns:wp="http://schemas.openxmlformats.org/drawingml/2006/wordprocessingDrawing" xmlns:w10="urn:schemas-microsoft-com:office:word" xmlns:w="http://schemas.openxmlformats.org/wordprocessingml/2006/main" xmlns:w14="http://schemas.microsoft.com/office/word/2010/wordml" xmlns:w15="http://schemas.microsoft.com/office/word/2012/wordml" xmlns:w16cid="http://schemas.microsoft.com/office/word/2016/wordml/cid" xmlns:w16se="http://schemas.microsoft.com/office/word/2015/wordml/symex" xmlns:wpg="http://schemas.microsoft.com/office/word/2010/wordprocessingGroup" xmlns:wpi="http://schemas.microsoft.com/office/word/2010/wordprocessingInk" xmlns:wne="http://schemas.microsoft.com/office/word/2006/wordml" xmlns:wps="http://schemas.microsoft.com/office/word/2010/wordprocessingShape" mc:Ignorable="w14 w15 w16se w16cid wp14">
+<w:glossaryDocument xmlns:wpc="http://schemas.microsoft.com/office/word/2010/wordprocessingCanvas" xmlns:cx="http://schemas.microsoft.com/office/drawing/2014/chartex" xmlns:cx1="http://schemas.microsoft.com/office/drawing/2015/9/8/chartex" xmlns:cx2="http://schemas.microsoft.com/office/drawing/2015/10/21/chartex" xmlns:cx3="http://schemas.microsoft.com/office/drawing/2016/5/9/chartex" xmlns:cx4="http://schemas.microsoft.com/office/drawing/2016/5/10/chartex" xmlns:cx5="http://schemas.microsoft.com/office/drawing/2016/5/11/chartex" xmlns:cx6="http://schemas.microsoft.com/office/drawing/2016/5/12/chartex" xmlns:cx7="http://schemas.microsoft.com/office/drawing/2016/5/13/chartex" xmlns:cx8="http://schemas.microsoft.com/office/drawing/2016/5/14/chartex" xmlns:mc="http://schemas.openxmlformats.org/markup-compatibility/2006" xmlns:aink="http://schemas.microsoft.com/office/drawing/2016/ink" xmlns:am3d="http://schemas.microsoft.com/office/drawing/2017/model3d" xmlns:o="urn:schemas-microsoft-com:office:office" xmlns:r="http://schemas.openxmlformats.org/officeDocument/2006/relationships" xmlns:m="http://schemas.openxmlformats.org/officeDocument/2006/math" xmlns:v="urn:schemas-microsoft-com:vml" xmlns:wp14="http://schemas.microsoft.com/office/word/2010/wordprocessingDrawing" xmlns:wp="http://schemas.openxmlformats.org/drawingml/2006/wordprocessingDrawing" xmlns:w10="urn:schemas-microsoft-com:office:word" xmlns:w="http://schemas.openxmlformats.org/wordprocessingml/2006/main" xmlns:w14="http://schemas.microsoft.com/office/word/2010/wordml" xmlns:w15="http://schemas.microsoft.com/office/word/2012/wordml" xmlns:w16cex="http://schemas.microsoft.com/office/word/2018/wordml/cex" xmlns:w16cid="http://schemas.microsoft.com/office/word/2016/wordml/cid" xmlns:w16="http://schemas.microsoft.com/office/word/2018/wordml" xmlns:w16se="http://schemas.microsoft.com/office/word/2015/wordml/symex" xmlns:wpg="http://schemas.microsoft.com/office/word/2010/wordprocessingGroup" xmlns:wpi="http://schemas.microsoft.com/office/word/2010/wordprocessingInk" xmlns:wne="http://schemas.microsoft.com/office/word/2006/wordml" xmlns:wps="http://schemas.microsoft.com/office/word/2010/wordprocessingShape" mc:Ignorable="w14 w15 w16se w16cid w16 w16cex wp14">
   <w:docParts>
     <w:docPart>
       <w:docPartPr>
@@ -9373,32 +9348,6 @@
         <w:p>
           <w:pPr>
             <w:pStyle w:val="1DB91584880D9D47909D055D87C472B7"/>
-          </w:pPr>
-          <w:r>
-            <w:t>[Title Here, up to 12 Words, on One to Two Lines]</w:t>
-          </w:r>
-        </w:p>
-      </w:docPartBody>
-    </w:docPart>
-    <w:docPart>
-      <w:docPartPr>
-        <w:name w:val="0298784C264D854EA0BD5A72383B57C8"/>
-        <w:category>
-          <w:name w:val="General"/>
-          <w:gallery w:val="placeholder"/>
-        </w:category>
-        <w:types>
-          <w:type w:val="bbPlcHdr"/>
-        </w:types>
-        <w:behaviors>
-          <w:behavior w:val="content"/>
-        </w:behaviors>
-        <w:guid w:val="{BB071B59-8F75-644E-9295-13B6530BFBAB}"/>
-      </w:docPartPr>
-      <w:docPartBody>
-        <w:p>
-          <w:pPr>
-            <w:pStyle w:val="0298784C264D854EA0BD5A72383B57C8"/>
           </w:pPr>
           <w:r>
             <w:t>[Title Here, up to 12 Words, on One to Two Lines]</w:t>
@@ -9463,7 +9412,7 @@
 </file>
 
 <file path=word/glossary/fontTable.xml><?xml version="1.0" encoding="utf-8"?>
-<w:fonts xmlns:mc="http://schemas.openxmlformats.org/markup-compatibility/2006" xmlns:r="http://schemas.openxmlformats.org/officeDocument/2006/relationships" xmlns:w="http://schemas.openxmlformats.org/wordprocessingml/2006/main" xmlns:w14="http://schemas.microsoft.com/office/word/2010/wordml" xmlns:w15="http://schemas.microsoft.com/office/word/2012/wordml" xmlns:w16cid="http://schemas.microsoft.com/office/word/2016/wordml/cid" xmlns:w16se="http://schemas.microsoft.com/office/word/2015/wordml/symex" mc:Ignorable="w14 w15 w16se w16cid">
+<w:fonts xmlns:mc="http://schemas.openxmlformats.org/markup-compatibility/2006" xmlns:r="http://schemas.openxmlformats.org/officeDocument/2006/relationships" xmlns:w="http://schemas.openxmlformats.org/wordprocessingml/2006/main" xmlns:w14="http://schemas.microsoft.com/office/word/2010/wordml" xmlns:w15="http://schemas.microsoft.com/office/word/2012/wordml" xmlns:w16cex="http://schemas.microsoft.com/office/word/2018/wordml/cex" xmlns:w16cid="http://schemas.microsoft.com/office/word/2016/wordml/cid" xmlns:w16="http://schemas.microsoft.com/office/word/2018/wordml" xmlns:w16se="http://schemas.microsoft.com/office/word/2015/wordml/symex" mc:Ignorable="w14 w15 w16se w16cid w16 w16cex">
   <w:font w:name="Symbol">
     <w:panose1 w:val="05050102010706020507"/>
     <w:charset w:val="02"/>
@@ -9520,7 +9469,7 @@
     <w:charset w:val="00"/>
     <w:family w:val="modern"/>
     <w:pitch w:val="fixed"/>
-    <w:sig w:usb0="E10002FF" w:usb1="4000FCFF" w:usb2="00000009" w:usb3="00000000" w:csb0="0000019F" w:csb1="00000000"/>
+    <w:sig w:usb0="E00006FF" w:usb1="0000FCFF" w:usb2="00000001" w:usb3="00000000" w:csb0="0000019F" w:csb1="00000000"/>
   </w:font>
   <w:font w:name="Calibri">
     <w:panose1 w:val="020F0502020204030204"/>
@@ -9540,7 +9489,7 @@
 </file>
 
 <file path=word/glossary/settings.xml><?xml version="1.0" encoding="utf-8"?>
-<w:settings xmlns:mc="http://schemas.openxmlformats.org/markup-compatibility/2006" xmlns:o="urn:schemas-microsoft-com:office:office" xmlns:r="http://schemas.openxmlformats.org/officeDocument/2006/relationships" xmlns:m="http://schemas.openxmlformats.org/officeDocument/2006/math" xmlns:v="urn:schemas-microsoft-com:vml" xmlns:w10="urn:schemas-microsoft-com:office:word" xmlns:w="http://schemas.openxmlformats.org/wordprocessingml/2006/main" xmlns:w14="http://schemas.microsoft.com/office/word/2010/wordml" xmlns:w15="http://schemas.microsoft.com/office/word/2012/wordml" xmlns:w16cid="http://schemas.microsoft.com/office/word/2016/wordml/cid" xmlns:w16se="http://schemas.microsoft.com/office/word/2015/wordml/symex" xmlns:sl="http://schemas.openxmlformats.org/schemaLibrary/2006/main" mc:Ignorable="w14 w15 w16se w16cid">
+<w:settings xmlns:mc="http://schemas.openxmlformats.org/markup-compatibility/2006" xmlns:o="urn:schemas-microsoft-com:office:office" xmlns:r="http://schemas.openxmlformats.org/officeDocument/2006/relationships" xmlns:m="http://schemas.openxmlformats.org/officeDocument/2006/math" xmlns:v="urn:schemas-microsoft-com:vml" xmlns:w10="urn:schemas-microsoft-com:office:word" xmlns:w="http://schemas.openxmlformats.org/wordprocessingml/2006/main" xmlns:w14="http://schemas.microsoft.com/office/word/2010/wordml" xmlns:w15="http://schemas.microsoft.com/office/word/2012/wordml" xmlns:w16cex="http://schemas.microsoft.com/office/word/2018/wordml/cex" xmlns:w16cid="http://schemas.microsoft.com/office/word/2016/wordml/cid" xmlns:w16="http://schemas.microsoft.com/office/word/2018/wordml" xmlns:w16se="http://schemas.microsoft.com/office/word/2015/wordml/symex" xmlns:sl="http://schemas.openxmlformats.org/schemaLibrary/2006/main" mc:Ignorable="w14 w15 w16se w16cid w16 w16cex">
   <w:view w:val="normal"/>
   <w:defaultTabStop w:val="720"/>
   <w:characterSpacingControl w:val="doNotCompress"/>
@@ -9557,6 +9506,7 @@
     <w:rsidRoot w:val="0094486C"/>
     <w:rsid w:val="00067EB6"/>
     <w:rsid w:val="00171207"/>
+    <w:rsid w:val="00850932"/>
     <w:rsid w:val="0094486C"/>
     <w:rsid w:val="00A50FF3"/>
     <w:rsid w:val="00CB70FF"/>
@@ -9583,7 +9533,7 @@
 </file>
 
 <file path=word/glossary/styles.xml><?xml version="1.0" encoding="utf-8"?>
-<w:styles xmlns:mc="http://schemas.openxmlformats.org/markup-compatibility/2006" xmlns:r="http://schemas.openxmlformats.org/officeDocument/2006/relationships" xmlns:w="http://schemas.openxmlformats.org/wordprocessingml/2006/main" xmlns:w14="http://schemas.microsoft.com/office/word/2010/wordml" xmlns:w15="http://schemas.microsoft.com/office/word/2012/wordml" xmlns:w16cid="http://schemas.microsoft.com/office/word/2016/wordml/cid" xmlns:w16se="http://schemas.microsoft.com/office/word/2015/wordml/symex" mc:Ignorable="w14 w15 w16se w16cid">
+<w:styles xmlns:mc="http://schemas.openxmlformats.org/markup-compatibility/2006" xmlns:r="http://schemas.openxmlformats.org/officeDocument/2006/relationships" xmlns:w="http://schemas.openxmlformats.org/wordprocessingml/2006/main" xmlns:w14="http://schemas.microsoft.com/office/word/2010/wordml" xmlns:w15="http://schemas.microsoft.com/office/word/2012/wordml" xmlns:w16cex="http://schemas.microsoft.com/office/word/2018/wordml/cex" xmlns:w16cid="http://schemas.microsoft.com/office/word/2016/wordml/cid" xmlns:w16="http://schemas.microsoft.com/office/word/2018/wordml" xmlns:w16se="http://schemas.microsoft.com/office/word/2015/wordml/symex" mc:Ignorable="w14 w15 w16se w16cid w16 w16cex">
   <w:docDefaults>
     <w:rPrDefault>
       <w:rPr>
@@ -10214,7 +10164,7 @@
 </file>
 
 <file path=word/glossary/webSettings.xml><?xml version="1.0" encoding="utf-8"?>
-<w:webSettings xmlns:mc="http://schemas.openxmlformats.org/markup-compatibility/2006" xmlns:r="http://schemas.openxmlformats.org/officeDocument/2006/relationships" xmlns:w="http://schemas.openxmlformats.org/wordprocessingml/2006/main" xmlns:w14="http://schemas.microsoft.com/office/word/2010/wordml" xmlns:w15="http://schemas.microsoft.com/office/word/2012/wordml" xmlns:w16cid="http://schemas.microsoft.com/office/word/2016/wordml/cid" xmlns:w16se="http://schemas.microsoft.com/office/word/2015/wordml/symex" mc:Ignorable="w14 w15 w16se w16cid">
+<w:webSettings xmlns:mc="http://schemas.openxmlformats.org/markup-compatibility/2006" xmlns:r="http://schemas.openxmlformats.org/officeDocument/2006/relationships" xmlns:w="http://schemas.openxmlformats.org/wordprocessingml/2006/main" xmlns:w14="http://schemas.microsoft.com/office/word/2010/wordml" xmlns:w15="http://schemas.microsoft.com/office/word/2012/wordml" xmlns:w16cex="http://schemas.microsoft.com/office/word/2018/wordml/cex" xmlns:w16cid="http://schemas.microsoft.com/office/word/2016/wordml/cid" xmlns:w16="http://schemas.microsoft.com/office/word/2018/wordml" xmlns:w16se="http://schemas.microsoft.com/office/word/2015/wordml/symex" mc:Ignorable="w14 w15 w16se w16cid w16 w16cex">
   <w:optimizeForBrowser/>
   <w:allowPNG/>
 </w:webSettings>

--- a/Documentation/Health Monitoring Project Plan.docx
+++ b/Documentation/Health Monitoring Project Plan.docx
@@ -2,8 +2,8 @@
 <file path=word/document.xml><?xml version="1.0" encoding="utf-8"?>
 <w:document xmlns:wpc="http://schemas.microsoft.com/office/word/2010/wordprocessingCanvas" xmlns:cx="http://schemas.microsoft.com/office/drawing/2014/chartex" xmlns:cx1="http://schemas.microsoft.com/office/drawing/2015/9/8/chartex" xmlns:cx2="http://schemas.microsoft.com/office/drawing/2015/10/21/chartex" xmlns:cx3="http://schemas.microsoft.com/office/drawing/2016/5/9/chartex" xmlns:cx4="http://schemas.microsoft.com/office/drawing/2016/5/10/chartex" xmlns:cx5="http://schemas.microsoft.com/office/drawing/2016/5/11/chartex" xmlns:cx6="http://schemas.microsoft.com/office/drawing/2016/5/12/chartex" xmlns:cx7="http://schemas.microsoft.com/office/drawing/2016/5/13/chartex" xmlns:cx8="http://schemas.microsoft.com/office/drawing/2016/5/14/chartex" xmlns:mc="http://schemas.openxmlformats.org/markup-compatibility/2006" xmlns:aink="http://schemas.microsoft.com/office/drawing/2016/ink" xmlns:am3d="http://schemas.microsoft.com/office/drawing/2017/model3d" xmlns:o="urn:schemas-microsoft-com:office:office" xmlns:r="http://schemas.openxmlformats.org/officeDocument/2006/relationships" xmlns:m="http://schemas.openxmlformats.org/officeDocument/2006/math" xmlns:v="urn:schemas-microsoft-com:vml" xmlns:wp14="http://schemas.microsoft.com/office/word/2010/wordprocessingDrawing" xmlns:wp="http://schemas.openxmlformats.org/drawingml/2006/wordprocessingDrawing" xmlns:w10="urn:schemas-microsoft-com:office:word" xmlns:w="http://schemas.openxmlformats.org/wordprocessingml/2006/main" xmlns:w14="http://schemas.microsoft.com/office/word/2010/wordml" xmlns:w15="http://schemas.microsoft.com/office/word/2012/wordml" xmlns:w16cid="http://schemas.microsoft.com/office/word/2016/wordml/cid" xmlns:w16se="http://schemas.microsoft.com/office/word/2015/wordml/symex" xmlns:wpg="http://schemas.microsoft.com/office/word/2010/wordprocessingGroup" xmlns:wpi="http://schemas.microsoft.com/office/word/2010/wordprocessingInk" xmlns:wne="http://schemas.microsoft.com/office/word/2006/wordml" xmlns:wps="http://schemas.microsoft.com/office/word/2010/wordprocessingShape" mc:Ignorable="w14 w15 w16se w16cid wp14">
   <w:body>
-    <w:bookmarkStart w:id="0" w:name="_Hlk49793912"/>
-    <w:bookmarkStart w:id="1" w:name="_Hlk49796347"/>
+    <w:bookmarkStart w:id="0" w:name="_Hlk49796347"/>
+    <w:bookmarkStart w:id="1" w:name="_Hlk49793912"/>
     <w:p>
       <w:pPr>
         <w:pStyle w:val="Title"/>
@@ -14,7 +14,7 @@
       <w:sdt>
         <w:sdtPr>
           <w:rPr>
-            <w:rFonts w:cstheme="majorHAnsi"/>
+            <w:rFonts w:asciiTheme="minorHAnsi" w:eastAsiaTheme="minorEastAsia" w:hAnsiTheme="minorHAnsi" w:cstheme="majorHAnsi"/>
           </w:rPr>
           <w:alias w:val="Title"/>
           <w:tag w:val=""/>
@@ -26,32 +26,36 @@
           <w15:appearance w15:val="hidden"/>
           <w:text w:multiLine="1"/>
         </w:sdtPr>
-        <w:sdtEndPr/>
         <w:sdtContent>
           <w:r>
             <w:rPr>
-              <w:rFonts w:cstheme="majorHAnsi"/>
+              <w:rFonts w:asciiTheme="minorHAnsi" w:eastAsiaTheme="minorEastAsia" w:hAnsiTheme="minorHAnsi" w:cstheme="majorHAnsi"/>
             </w:rPr>
             <w:t>Project Plan</w:t>
           </w:r>
           <w:r>
             <w:rPr>
-              <w:rFonts w:cstheme="majorHAnsi"/>
+              <w:rFonts w:asciiTheme="minorHAnsi" w:eastAsiaTheme="minorEastAsia" w:hAnsiTheme="minorHAnsi" w:cstheme="majorHAnsi"/>
             </w:rPr>
             <w:br/>
             <w:t xml:space="preserve">Project Topic: Health Monitoring System </w:t>
           </w:r>
           <w:r>
             <w:rPr>
-              <w:rFonts w:cstheme="majorHAnsi"/>
+              <w:rFonts w:asciiTheme="minorHAnsi" w:eastAsiaTheme="minorEastAsia" w:hAnsiTheme="minorHAnsi" w:cstheme="majorHAnsi"/>
             </w:rPr>
             <w:br/>
+          </w:r>
+          <w:r>
+            <w:rPr>
+              <w:rFonts w:asciiTheme="minorHAnsi" w:eastAsiaTheme="minorEastAsia" w:hAnsiTheme="minorHAnsi" w:cstheme="majorHAnsi"/>
+            </w:rPr>
             <w:t>Project Requirements provided in separate document.</w:t>
           </w:r>
         </w:sdtContent>
       </w:sdt>
     </w:p>
-    <w:bookmarkEnd w:id="0"/>
+    <w:bookmarkEnd w:id="1"/>
     <w:p>
       <w:pPr>
         <w:pStyle w:val="Title2"/>
@@ -140,7 +144,13 @@
         <w:rPr>
           <w:rFonts w:asciiTheme="majorHAnsi" w:eastAsia="Times New Roman" w:hAnsiTheme="majorHAnsi" w:cstheme="majorHAnsi"/>
         </w:rPr>
-        <w:t>Revision 1</w:t>
+        <w:t xml:space="preserve">Revision </w:t>
+      </w:r>
+      <w:r>
+        <w:rPr>
+          <w:rFonts w:asciiTheme="majorHAnsi" w:eastAsia="Times New Roman" w:hAnsiTheme="majorHAnsi" w:cstheme="majorHAnsi"/>
+        </w:rPr>
+        <w:t>1.1</w:t>
       </w:r>
     </w:p>
     <w:p>
@@ -207,7 +217,7 @@
         <w:t>Group 4</w:t>
       </w:r>
     </w:p>
-    <w:bookmarkEnd w:id="1"/>
+    <w:bookmarkEnd w:id="0"/>
     <w:bookmarkEnd w:id="2"/>
     <w:p>
       <w:pPr>
@@ -465,6 +475,12 @@
               </w:rPr>
               <w:t>1</w:t>
             </w:r>
+            <w:r>
+              <w:rPr>
+                <w:rFonts w:ascii="Times New Roman" w:hAnsi="Times New Roman" w:cs="Times New Roman"/>
+              </w:rPr>
+              <w:t>.0</w:t>
+            </w:r>
           </w:p>
         </w:tc>
         <w:tc>
@@ -483,7 +499,7 @@
               <w:rPr>
                 <w:rFonts w:ascii="Times New Roman" w:hAnsi="Times New Roman" w:cs="Times New Roman"/>
               </w:rPr>
-              <w:t>8/31/20 20</w:t>
+              <w:t>8/31/2020</w:t>
             </w:r>
           </w:p>
         </w:tc>
@@ -528,6 +544,103 @@
           </w:p>
         </w:tc>
       </w:tr>
+      <w:tr>
+        <w:tc>
+          <w:tcPr>
+            <w:tcW w:w="2065" w:type="dxa"/>
+          </w:tcPr>
+          <w:p>
+            <w:pPr>
+              <w:ind w:firstLine="0"/>
+              <w:jc w:val="center"/>
+              <w:rPr>
+                <w:rFonts w:ascii="Times New Roman" w:hAnsi="Times New Roman" w:cs="Times New Roman"/>
+              </w:rPr>
+            </w:pPr>
+            <w:r>
+              <w:rPr>
+                <w:rFonts w:ascii="Times New Roman" w:hAnsi="Times New Roman" w:cs="Times New Roman"/>
+              </w:rPr>
+              <w:t>1.1</w:t>
+            </w:r>
+          </w:p>
+        </w:tc>
+        <w:tc>
+          <w:tcPr>
+            <w:tcW w:w="1642" w:type="dxa"/>
+          </w:tcPr>
+          <w:p>
+            <w:pPr>
+              <w:ind w:firstLine="0"/>
+              <w:jc w:val="center"/>
+              <w:rPr>
+                <w:rFonts w:ascii="Times New Roman" w:hAnsi="Times New Roman" w:cs="Times New Roman"/>
+              </w:rPr>
+            </w:pPr>
+            <w:r>
+              <w:rPr>
+                <w:rFonts w:ascii="Times New Roman" w:hAnsi="Times New Roman" w:cs="Times New Roman"/>
+              </w:rPr>
+              <w:t>8/31/2020</w:t>
+            </w:r>
+          </w:p>
+        </w:tc>
+        <w:tc>
+          <w:tcPr>
+            <w:tcW w:w="3668" w:type="dxa"/>
+          </w:tcPr>
+          <w:p>
+            <w:pPr>
+              <w:ind w:firstLine="0"/>
+              <w:jc w:val="center"/>
+              <w:rPr>
+                <w:rFonts w:ascii="Times New Roman" w:hAnsi="Times New Roman" w:cs="Times New Roman"/>
+              </w:rPr>
+            </w:pPr>
+            <w:r>
+              <w:rPr>
+                <w:rFonts w:ascii="Times New Roman" w:hAnsi="Times New Roman" w:cs="Times New Roman"/>
+              </w:rPr>
+              <w:t>UPDATE: Verbiage and Font, bolding the section 1. Requirements specifications, collaborative updates include text standardization and headers</w:t>
+            </w:r>
+          </w:p>
+        </w:tc>
+        <w:tc>
+          <w:tcPr>
+            <w:tcW w:w="1980" w:type="dxa"/>
+          </w:tcPr>
+          <w:p>
+            <w:pPr>
+              <w:ind w:firstLine="0"/>
+              <w:jc w:val="center"/>
+              <w:rPr>
+                <w:rFonts w:ascii="Times New Roman" w:hAnsi="Times New Roman" w:cs="Times New Roman"/>
+              </w:rPr>
+            </w:pPr>
+            <w:r>
+              <w:rPr>
+                <w:rFonts w:ascii="Times New Roman" w:hAnsi="Times New Roman" w:cs="Times New Roman"/>
+              </w:rPr>
+              <w:t>Brandon</w:t>
+            </w:r>
+          </w:p>
+          <w:p>
+            <w:pPr>
+              <w:ind w:firstLine="0"/>
+              <w:jc w:val="center"/>
+              <w:rPr>
+                <w:rFonts w:ascii="Times New Roman" w:hAnsi="Times New Roman" w:cs="Times New Roman"/>
+              </w:rPr>
+            </w:pPr>
+            <w:r>
+              <w:rPr>
+                <w:rFonts w:ascii="Times New Roman" w:hAnsi="Times New Roman" w:cs="Times New Roman"/>
+              </w:rPr>
+              <w:t>Audrey</w:t>
+            </w:r>
+          </w:p>
+        </w:tc>
+      </w:tr>
     </w:tbl>
     <w:p>
       <w:pPr>
@@ -643,27 +756,11 @@
     </w:p>
     <w:p>
       <w:pPr>
+        <w:jc w:val="center"/>
         <w:rPr>
           <w:rFonts w:asciiTheme="majorHAnsi" w:hAnsiTheme="majorHAnsi" w:cstheme="majorHAnsi"/>
         </w:rPr>
       </w:pPr>
-    </w:p>
-    <w:p>
-      <w:pPr>
-        <w:rPr>
-          <w:rFonts w:asciiTheme="majorHAnsi" w:hAnsiTheme="majorHAnsi" w:cstheme="majorHAnsi"/>
-        </w:rPr>
-      </w:pPr>
-    </w:p>
-    <w:p>
-      <w:pPr>
-        <w:jc w:val="center"/>
-        <w:rPr>
-          <w:rFonts w:asciiTheme="majorHAnsi" w:hAnsiTheme="majorHAnsi" w:cstheme="majorHAnsi"/>
-        </w:rPr>
-      </w:pPr>
-      <w:bookmarkStart w:id="3" w:name="_GoBack"/>
-      <w:bookmarkEnd w:id="3"/>
       <w:r>
         <w:rPr>
           <w:rFonts w:asciiTheme="majorHAnsi" w:hAnsiTheme="majorHAnsi" w:cstheme="majorHAnsi"/>
@@ -694,10 +791,6 @@
     <w:p>
       <w:pPr>
         <w:pStyle w:val="TOC1"/>
-        <w:numPr>
-          <w:ilvl w:val="0"/>
-          <w:numId w:val="22"/>
-        </w:numPr>
         <w:rPr>
           <w:noProof/>
           <w:kern w:val="0"/>
@@ -724,7 +817,15 @@
         </w:rPr>
         <w:fldChar w:fldCharType="separate"/>
       </w:r>
-      <w:hyperlink w:anchor="_Toc49796049" w:history="1">
+      <w:hyperlink w:anchor="_Toc49795213" w:history="1">
+        <w:r>
+          <w:rPr>
+            <w:rStyle w:val="Hyperlink"/>
+            <w:rFonts w:cstheme="majorHAnsi"/>
+            <w:noProof/>
+          </w:rPr>
+          <w:t>1.</w:t>
+        </w:r>
         <w:r>
           <w:rPr>
             <w:noProof/>
@@ -733,15 +834,17 @@
             <w:szCs w:val="22"/>
             <w:lang w:eastAsia="en-US"/>
           </w:rPr>
-          <w:t xml:space="preserve"> </w:t>
+          <w:tab/>
         </w:r>
         <w:r>
           <w:rPr>
-            <w:rStyle w:val="Hyperlink"/>
-            <w:rFonts w:cstheme="majorHAnsi"/>
             <w:noProof/>
+            <w:kern w:val="0"/>
+            <w:sz w:val="22"/>
+            <w:szCs w:val="22"/>
+            <w:lang w:eastAsia="en-US"/>
           </w:rPr>
-          <w:t>Requirement Specifications</w:t>
+          <w:t xml:space="preserve">Requirement Specifications </w:t>
         </w:r>
         <w:r>
           <w:rPr>
@@ -762,7 +865,7 @@
             <w:noProof/>
             <w:webHidden/>
           </w:rPr>
-          <w:instrText xml:space="preserve"> PAGEREF _Toc49796049 \h </w:instrText>
+          <w:instrText xml:space="preserve"> PAGEREF _Toc49795213 \h </w:instrText>
         </w:r>
         <w:r>
           <w:rPr>
@@ -804,7 +907,7 @@
           <w:lang w:eastAsia="en-US"/>
         </w:rPr>
       </w:pPr>
-      <w:hyperlink w:anchor="_Toc49796050" w:history="1">
+      <w:hyperlink w:anchor="_Toc49795214" w:history="1">
         <w:r>
           <w:rPr>
             <w:rStyle w:val="Hyperlink"/>
@@ -821,7 +924,7 @@
             <w:szCs w:val="22"/>
             <w:lang w:eastAsia="en-US"/>
           </w:rPr>
-          <w:t xml:space="preserve"> </w:t>
+          <w:tab/>
         </w:r>
         <w:r>
           <w:rPr>
@@ -850,7 +953,7 @@
             <w:noProof/>
             <w:webHidden/>
           </w:rPr>
-          <w:instrText xml:space="preserve"> PAGEREF _Toc49796050 \h </w:instrText>
+          <w:instrText xml:space="preserve"> PAGEREF _Toc49795214 \h </w:instrText>
         </w:r>
         <w:r>
           <w:rPr>
@@ -892,7 +995,7 @@
           <w:lang w:eastAsia="en-US"/>
         </w:rPr>
       </w:pPr>
-      <w:hyperlink w:anchor="_Toc49796051" w:history="1">
+      <w:hyperlink w:anchor="_Toc49795215" w:history="1">
         <w:r>
           <w:rPr>
             <w:rStyle w:val="Hyperlink"/>
@@ -909,7 +1012,7 @@
             <w:szCs w:val="22"/>
             <w:lang w:eastAsia="en-US"/>
           </w:rPr>
-          <w:t xml:space="preserve"> </w:t>
+          <w:tab/>
         </w:r>
         <w:r>
           <w:rPr>
@@ -938,7 +1041,7 @@
             <w:noProof/>
             <w:webHidden/>
           </w:rPr>
-          <w:instrText xml:space="preserve"> PAGEREF _Toc49796051 \h </w:instrText>
+          <w:instrText xml:space="preserve"> PAGEREF _Toc49795215 \h </w:instrText>
         </w:r>
         <w:r>
           <w:rPr>
@@ -980,7 +1083,7 @@
           <w:lang w:eastAsia="en-US"/>
         </w:rPr>
       </w:pPr>
-      <w:hyperlink w:anchor="_Toc49796052" w:history="1">
+      <w:hyperlink w:anchor="_Toc49795216" w:history="1">
         <w:r>
           <w:rPr>
             <w:rStyle w:val="Hyperlink"/>
@@ -997,7 +1100,7 @@
             <w:szCs w:val="22"/>
             <w:lang w:eastAsia="en-US"/>
           </w:rPr>
-          <w:t xml:space="preserve"> </w:t>
+          <w:tab/>
         </w:r>
         <w:r>
           <w:rPr>
@@ -1026,7 +1129,7 @@
             <w:noProof/>
             <w:webHidden/>
           </w:rPr>
-          <w:instrText xml:space="preserve"> PAGEREF _Toc49796052 \h </w:instrText>
+          <w:instrText xml:space="preserve"> PAGEREF _Toc49795216 \h </w:instrText>
         </w:r>
         <w:r>
           <w:rPr>
@@ -1237,80 +1340,6 @@
     </w:p>
     <w:p>
       <w:pPr>
-        <w:ind w:firstLine="0"/>
-        <w:rPr>
-          <w:rFonts w:asciiTheme="majorHAnsi" w:hAnsiTheme="majorHAnsi" w:cstheme="majorHAnsi"/>
-          <w:b/>
-          <w:bCs/>
-          <w:noProof/>
-        </w:rPr>
-      </w:pPr>
-    </w:p>
-    <w:bookmarkStart w:id="4" w:name="_Toc49796049"/>
-    <w:p>
-      <w:pPr>
-        <w:pStyle w:val="SectionTitle"/>
-        <w:numPr>
-          <w:ilvl w:val="0"/>
-          <w:numId w:val="12"/>
-        </w:numPr>
-        <w:jc w:val="left"/>
-        <w:rPr>
-          <w:rFonts w:cstheme="majorHAnsi"/>
-          <w:b/>
-          <w:bCs/>
-        </w:rPr>
-      </w:pPr>
-      <w:sdt>
-        <w:sdtPr>
-          <w:rPr>
-            <w:rFonts w:cstheme="majorHAnsi"/>
-          </w:rPr>
-          <w:alias w:val="Title"/>
-          <w:tag w:val=""/>
-          <w:id w:val="-1756435886"/>
-          <w:placeholder>
-            <w:docPart w:val="0298784C264D854EA0BD5A72383B57C8"/>
-          </w:placeholder>
-          <w:dataBinding w:prefixMappings="xmlns:ns0='http://purl.org/dc/elements/1.1/' xmlns:ns1='http://schemas.openxmlformats.org/package/2006/metadata/core-properties' " w:xpath="/ns1:coreProperties[1]/ns0:title[1]" w:storeItemID="{6C3C8BC8-F283-45AE-878A-BAB7291924A1}"/>
-          <w15:appearance w15:val="hidden"/>
-          <w:text w:multiLine="1"/>
-        </w:sdtPr>
-        <w:sdtEndPr/>
-        <w:sdtContent>
-          <w:r>
-            <w:rPr>
-              <w:rFonts w:cstheme="majorHAnsi"/>
-            </w:rPr>
-            <w:t>Project Plan</w:t>
-          </w:r>
-          <w:r>
-            <w:rPr>
-              <w:rFonts w:cstheme="majorHAnsi"/>
-            </w:rPr>
-            <w:br/>
-            <w:t xml:space="preserve">Project Topic: Health Monitoring System </w:t>
-          </w:r>
-          <w:r>
-            <w:rPr>
-              <w:rFonts w:cstheme="majorHAnsi"/>
-            </w:rPr>
-            <w:br/>
-            <w:t>Project Requirements provided in separate document.</w:t>
-          </w:r>
-        </w:sdtContent>
-      </w:sdt>
-      <w:bookmarkEnd w:id="4"/>
-    </w:p>
-    <w:p>
-      <w:pPr>
-        <w:rPr>
-          <w:rFonts w:asciiTheme="majorHAnsi" w:hAnsiTheme="majorHAnsi" w:cstheme="majorHAnsi"/>
-        </w:rPr>
-      </w:pPr>
-    </w:p>
-    <w:p>
-      <w:pPr>
         <w:pStyle w:val="Heading1"/>
         <w:numPr>
           <w:ilvl w:val="0"/>
@@ -1321,7 +1350,41 @@
           <w:rFonts w:cstheme="majorHAnsi"/>
         </w:rPr>
       </w:pPr>
-      <w:bookmarkStart w:id="5" w:name="_Toc49796050"/>
+      <w:bookmarkStart w:id="3" w:name="_Toc49795213"/>
+      <w:r>
+        <w:rPr>
+          <w:rFonts w:cstheme="majorHAnsi"/>
+        </w:rPr>
+        <w:lastRenderedPageBreak/>
+        <w:t>Requirement Specifications</w:t>
+      </w:r>
+      <w:bookmarkEnd w:id="3"/>
+    </w:p>
+    <w:p>
+      <w:r>
+        <w:t>Project Topic: Health Monitoring System</w:t>
+      </w:r>
+    </w:p>
+    <w:p>
+      <w:r>
+        <w:t>Project Requirements provided in separate document.</w:t>
+      </w:r>
+      <w:bookmarkStart w:id="4" w:name="_GoBack"/>
+      <w:bookmarkEnd w:id="4"/>
+    </w:p>
+    <w:p>
+      <w:pPr>
+        <w:pStyle w:val="Heading1"/>
+        <w:numPr>
+          <w:ilvl w:val="0"/>
+          <w:numId w:val="12"/>
+        </w:numPr>
+        <w:jc w:val="left"/>
+        <w:rPr>
+          <w:rFonts w:cstheme="majorHAnsi"/>
+        </w:rPr>
+      </w:pPr>
+      <w:bookmarkStart w:id="5" w:name="_Toc49795214"/>
       <w:r>
         <w:rPr>
           <w:rFonts w:cstheme="majorHAnsi"/>
@@ -1556,13 +1619,6 @@
     </w:p>
     <w:p>
       <w:pPr>
-        <w:rPr>
-          <w:rFonts w:asciiTheme="majorHAnsi" w:hAnsiTheme="majorHAnsi" w:cstheme="majorHAnsi"/>
-        </w:rPr>
-      </w:pPr>
-    </w:p>
-    <w:p>
-      <w:pPr>
         <w:pStyle w:val="Heading1"/>
         <w:numPr>
           <w:ilvl w:val="0"/>
@@ -1573,7 +1629,7 @@
           <w:rFonts w:cstheme="majorHAnsi"/>
         </w:rPr>
       </w:pPr>
-      <w:bookmarkStart w:id="6" w:name="_Toc49796051"/>
+      <w:bookmarkStart w:id="6" w:name="_Toc49795215"/>
       <w:r>
         <w:rPr>
           <w:rFonts w:cstheme="majorHAnsi"/>
@@ -1608,6 +1664,12 @@
           <w:rFonts w:asciiTheme="majorHAnsi" w:hAnsiTheme="majorHAnsi" w:cstheme="majorHAnsi"/>
         </w:rPr>
       </w:pPr>
+      <w:r>
+        <w:rPr>
+          <w:rFonts w:asciiTheme="majorHAnsi" w:hAnsiTheme="majorHAnsi" w:cstheme="majorHAnsi"/>
+        </w:rPr>
+        <w:br w:type="page"/>
+      </w:r>
     </w:p>
     <w:p>
       <w:pPr>
@@ -1621,7 +1683,7 @@
           <w:rFonts w:cstheme="majorHAnsi"/>
         </w:rPr>
       </w:pPr>
-      <w:bookmarkStart w:id="7" w:name="_Toc49796052"/>
+      <w:bookmarkStart w:id="7" w:name="_Toc49795216"/>
       <w:r>
         <w:rPr>
           <w:rFonts w:cstheme="majorHAnsi"/>
@@ -5485,6 +5547,7 @@
   <w:style w:type="character" w:default="1" w:styleId="DefaultParagraphFont">
     <w:name w:val="Default Paragraph Font"/>
     <w:uiPriority w:val="1"/>
+    <w:semiHidden/>
     <w:unhideWhenUsed/>
   </w:style>
   <w:style w:type="table" w:default="1" w:styleId="TableNormal">
@@ -9373,32 +9436,6 @@
         <w:p>
           <w:pPr>
             <w:pStyle w:val="1DB91584880D9D47909D055D87C472B7"/>
-          </w:pPr>
-          <w:r>
-            <w:t>[Title Here, up to 12 Words, on One to Two Lines]</w:t>
-          </w:r>
-        </w:p>
-      </w:docPartBody>
-    </w:docPart>
-    <w:docPart>
-      <w:docPartPr>
-        <w:name w:val="0298784C264D854EA0BD5A72383B57C8"/>
-        <w:category>
-          <w:name w:val="General"/>
-          <w:gallery w:val="placeholder"/>
-        </w:category>
-        <w:types>
-          <w:type w:val="bbPlcHdr"/>
-        </w:types>
-        <w:behaviors>
-          <w:behavior w:val="content"/>
-        </w:behaviors>
-        <w:guid w:val="{BB071B59-8F75-644E-9295-13B6530BFBAB}"/>
-      </w:docPartPr>
-      <w:docPartBody>
-        <w:p>
-          <w:pPr>
-            <w:pStyle w:val="0298784C264D854EA0BD5A72383B57C8"/>
           </w:pPr>
           <w:r>
             <w:t>[Title Here, up to 12 Words, on One to Two Lines]</w:t>
@@ -9557,8 +9594,10 @@
     <w:rsidRoot w:val="0094486C"/>
     <w:rsid w:val="00067EB6"/>
     <w:rsid w:val="00171207"/>
+    <w:rsid w:val="00850932"/>
     <w:rsid w:val="0094486C"/>
     <w:rsid w:val="00A50FF3"/>
+    <w:rsid w:val="00AC5B4F"/>
     <w:rsid w:val="00CB70FF"/>
   </w:rsids>
   <m:mathPr>
@@ -10488,7 +10527,7 @@
 </file>
 
 <file path=customXml/itemProps2.xml><?xml version="1.0" encoding="utf-8"?>
-<ds:datastoreItem xmlns:ds="http://schemas.openxmlformats.org/officeDocument/2006/customXml" ds:itemID="{4B04DC3B-DAC4-4CCD-9D06-D035B5536428}">
+<ds:datastoreItem xmlns:ds="http://schemas.openxmlformats.org/officeDocument/2006/customXml" ds:itemID="{510525C2-F17C-45E9-98DB-6F4AD5DF48E8}">
   <ds:schemaRefs>
     <ds:schemaRef ds:uri="http://schemas.openxmlformats.org/officeDocument/2006/bibliography"/>
   </ds:schemaRefs>

--- a/Documentation/Health Monitoring Project Plan.docx
+++ b/Documentation/Health Monitoring Project Plan.docx
@@ -50,7 +50,19 @@
             <w:rPr>
               <w:rFonts w:asciiTheme="minorHAnsi" w:eastAsiaTheme="minorEastAsia" w:hAnsiTheme="minorHAnsi" w:cstheme="majorHAnsi"/>
             </w:rPr>
-            <w:t>Project Requirements provided in separate document.</w:t>
+            <w:t xml:space="preserve">Project </w:t>
+          </w:r>
+          <w:r>
+            <w:rPr>
+              <w:rFonts w:asciiTheme="minorHAnsi" w:eastAsiaTheme="minorEastAsia" w:hAnsiTheme="minorHAnsi" w:cstheme="majorHAnsi"/>
+            </w:rPr>
+            <w:t>Requirements</w:t>
+          </w:r>
+          <w:r>
+            <w:rPr>
+              <w:rFonts w:asciiTheme="minorHAnsi" w:eastAsiaTheme="minorEastAsia" w:hAnsiTheme="minorHAnsi" w:cstheme="majorHAnsi"/>
+            </w:rPr>
+            <w:t xml:space="preserve"> provided in separate document.</w:t>
           </w:r>
         </w:sdtContent>
       </w:sdt>
@@ -1369,8 +1381,6 @@
       <w:r>
         <w:t>Project Requirements provided in separate document.</w:t>
       </w:r>
-      <w:bookmarkStart w:id="4" w:name="_GoBack"/>
-      <w:bookmarkEnd w:id="4"/>
     </w:p>
     <w:p>
       <w:pPr>
@@ -1384,14 +1394,14 @@
           <w:rFonts w:cstheme="majorHAnsi"/>
         </w:rPr>
       </w:pPr>
-      <w:bookmarkStart w:id="5" w:name="_Toc49795214"/>
+      <w:bookmarkStart w:id="4" w:name="_Toc49795214"/>
       <w:r>
         <w:rPr>
           <w:rFonts w:cstheme="majorHAnsi"/>
         </w:rPr>
         <w:t>System Specifications</w:t>
       </w:r>
-      <w:bookmarkEnd w:id="5"/>
+      <w:bookmarkEnd w:id="4"/>
     </w:p>
     <w:p>
       <w:pPr>
@@ -1629,14 +1639,14 @@
           <w:rFonts w:cstheme="majorHAnsi"/>
         </w:rPr>
       </w:pPr>
-      <w:bookmarkStart w:id="6" w:name="_Toc49795215"/>
+      <w:bookmarkStart w:id="5" w:name="_Toc49795215"/>
       <w:r>
         <w:rPr>
           <w:rFonts w:cstheme="majorHAnsi"/>
         </w:rPr>
         <w:t>Software Management</w:t>
       </w:r>
-      <w:bookmarkEnd w:id="6"/>
+      <w:bookmarkEnd w:id="5"/>
     </w:p>
     <w:p>
       <w:pPr>
@@ -1683,7 +1693,7 @@
           <w:rFonts w:cstheme="majorHAnsi"/>
         </w:rPr>
       </w:pPr>
-      <w:bookmarkStart w:id="7" w:name="_Toc49795216"/>
+      <w:bookmarkStart w:id="6" w:name="_Toc49795216"/>
       <w:r>
         <w:rPr>
           <w:rFonts w:cstheme="majorHAnsi"/>
@@ -1691,7 +1701,7 @@
         <w:lastRenderedPageBreak/>
         <w:t>Project Schedule</w:t>
       </w:r>
-      <w:bookmarkEnd w:id="7"/>
+      <w:bookmarkEnd w:id="6"/>
     </w:p>
     <w:tbl>
       <w:tblPr>
@@ -9594,6 +9604,7 @@
     <w:rsidRoot w:val="0094486C"/>
     <w:rsid w:val="00067EB6"/>
     <w:rsid w:val="00171207"/>
+    <w:rsid w:val="002B6BEC"/>
     <w:rsid w:val="00850932"/>
     <w:rsid w:val="0094486C"/>
     <w:rsid w:val="00A50FF3"/>
@@ -10527,7 +10538,7 @@
 </file>
 
 <file path=customXml/itemProps2.xml><?xml version="1.0" encoding="utf-8"?>
-<ds:datastoreItem xmlns:ds="http://schemas.openxmlformats.org/officeDocument/2006/customXml" ds:itemID="{510525C2-F17C-45E9-98DB-6F4AD5DF48E8}">
+<ds:datastoreItem xmlns:ds="http://schemas.openxmlformats.org/officeDocument/2006/customXml" ds:itemID="{2376AF73-11A4-45DE-A11F-C47C81432FF2}">
   <ds:schemaRefs>
     <ds:schemaRef ds:uri="http://schemas.openxmlformats.org/officeDocument/2006/bibliography"/>
   </ds:schemaRefs>

--- a/Documentation/Health Monitoring Project Plan.docx
+++ b/Documentation/Health Monitoring Project Plan.docx
@@ -1,9 +1,9 @@
 
 <file path=word/document.xml><?xml version="1.0" encoding="utf-8"?>
-<w:document xmlns:wpc="http://schemas.microsoft.com/office/word/2010/wordprocessingCanvas" xmlns:cx="http://schemas.microsoft.com/office/drawing/2014/chartex" xmlns:cx1="http://schemas.microsoft.com/office/drawing/2015/9/8/chartex" xmlns:cx2="http://schemas.microsoft.com/office/drawing/2015/10/21/chartex" xmlns:cx3="http://schemas.microsoft.com/office/drawing/2016/5/9/chartex" xmlns:cx4="http://schemas.microsoft.com/office/drawing/2016/5/10/chartex" xmlns:cx5="http://schemas.microsoft.com/office/drawing/2016/5/11/chartex" xmlns:cx6="http://schemas.microsoft.com/office/drawing/2016/5/12/chartex" xmlns:cx7="http://schemas.microsoft.com/office/drawing/2016/5/13/chartex" xmlns:cx8="http://schemas.microsoft.com/office/drawing/2016/5/14/chartex" xmlns:mc="http://schemas.openxmlformats.org/markup-compatibility/2006" xmlns:aink="http://schemas.microsoft.com/office/drawing/2016/ink" xmlns:am3d="http://schemas.microsoft.com/office/drawing/2017/model3d" xmlns:o="urn:schemas-microsoft-com:office:office" xmlns:r="http://schemas.openxmlformats.org/officeDocument/2006/relationships" xmlns:m="http://schemas.openxmlformats.org/officeDocument/2006/math" xmlns:v="urn:schemas-microsoft-com:vml" xmlns:wp14="http://schemas.microsoft.com/office/word/2010/wordprocessingDrawing" xmlns:wp="http://schemas.openxmlformats.org/drawingml/2006/wordprocessingDrawing" xmlns:w10="urn:schemas-microsoft-com:office:word" xmlns:w="http://schemas.openxmlformats.org/wordprocessingml/2006/main" xmlns:w14="http://schemas.microsoft.com/office/word/2010/wordml" xmlns:w15="http://schemas.microsoft.com/office/word/2012/wordml" xmlns:w16cex="http://schemas.microsoft.com/office/word/2018/wordml/cex" xmlns:w16cid="http://schemas.microsoft.com/office/word/2016/wordml/cid" xmlns:w16="http://schemas.microsoft.com/office/word/2018/wordml" xmlns:w16se="http://schemas.microsoft.com/office/word/2015/wordml/symex" xmlns:wpg="http://schemas.microsoft.com/office/word/2010/wordprocessingGroup" xmlns:wpi="http://schemas.microsoft.com/office/word/2010/wordprocessingInk" xmlns:wne="http://schemas.microsoft.com/office/word/2006/wordml" xmlns:wps="http://schemas.microsoft.com/office/word/2010/wordprocessingShape" mc:Ignorable="w14 w15 w16se w16cid w16 w16cex wp14">
+<w:document xmlns:wpc="http://schemas.microsoft.com/office/word/2010/wordprocessingCanvas" xmlns:cx="http://schemas.microsoft.com/office/drawing/2014/chartex" xmlns:cx1="http://schemas.microsoft.com/office/drawing/2015/9/8/chartex" xmlns:cx2="http://schemas.microsoft.com/office/drawing/2015/10/21/chartex" xmlns:cx3="http://schemas.microsoft.com/office/drawing/2016/5/9/chartex" xmlns:cx4="http://schemas.microsoft.com/office/drawing/2016/5/10/chartex" xmlns:cx5="http://schemas.microsoft.com/office/drawing/2016/5/11/chartex" xmlns:cx6="http://schemas.microsoft.com/office/drawing/2016/5/12/chartex" xmlns:cx7="http://schemas.microsoft.com/office/drawing/2016/5/13/chartex" xmlns:cx8="http://schemas.microsoft.com/office/drawing/2016/5/14/chartex" xmlns:mc="http://schemas.openxmlformats.org/markup-compatibility/2006" xmlns:aink="http://schemas.microsoft.com/office/drawing/2016/ink" xmlns:am3d="http://schemas.microsoft.com/office/drawing/2017/model3d" xmlns:o="urn:schemas-microsoft-com:office:office" xmlns:r="http://schemas.openxmlformats.org/officeDocument/2006/relationships" xmlns:m="http://schemas.openxmlformats.org/officeDocument/2006/math" xmlns:v="urn:schemas-microsoft-com:vml" xmlns:wp14="http://schemas.microsoft.com/office/word/2010/wordprocessingDrawing" xmlns:wp="http://schemas.openxmlformats.org/drawingml/2006/wordprocessingDrawing" xmlns:w10="urn:schemas-microsoft-com:office:word" xmlns:w="http://schemas.openxmlformats.org/wordprocessingml/2006/main" xmlns:w14="http://schemas.microsoft.com/office/word/2010/wordml" xmlns:w15="http://schemas.microsoft.com/office/word/2012/wordml" xmlns:w16cid="http://schemas.microsoft.com/office/word/2016/wordml/cid" xmlns:w16se="http://schemas.microsoft.com/office/word/2015/wordml/symex" xmlns:wpg="http://schemas.microsoft.com/office/word/2010/wordprocessingGroup" xmlns:wpi="http://schemas.microsoft.com/office/word/2010/wordprocessingInk" xmlns:wne="http://schemas.microsoft.com/office/word/2006/wordml" xmlns:wps="http://schemas.microsoft.com/office/word/2010/wordprocessingShape" mc:Ignorable="w14 w15 w16se w16cid wp14">
   <w:body>
-    <w:bookmarkStart w:id="0" w:name="_Hlk49793912"/>
-    <w:bookmarkStart w:id="1" w:name="_Hlk49796347"/>
+    <w:bookmarkStart w:id="0" w:name="_Hlk49796347"/>
+    <w:bookmarkStart w:id="1" w:name="_Hlk49793912"/>
     <w:p>
       <w:pPr>
         <w:pStyle w:val="Title"/>
@@ -14,7 +14,7 @@
       <w:sdt>
         <w:sdtPr>
           <w:rPr>
-            <w:rFonts w:cstheme="majorHAnsi"/>
+            <w:rFonts w:asciiTheme="minorHAnsi" w:eastAsiaTheme="minorEastAsia" w:hAnsiTheme="minorHAnsi" w:cstheme="majorHAnsi"/>
           </w:rPr>
           <w:alias w:val="Title"/>
           <w:tag w:val=""/>
@@ -26,32 +26,48 @@
           <w15:appearance w15:val="hidden"/>
           <w:text w:multiLine="1"/>
         </w:sdtPr>
-        <w:sdtEndPr/>
         <w:sdtContent>
           <w:r>
             <w:rPr>
-              <w:rFonts w:cstheme="majorHAnsi"/>
+              <w:rFonts w:asciiTheme="minorHAnsi" w:eastAsiaTheme="minorEastAsia" w:hAnsiTheme="minorHAnsi" w:cstheme="majorHAnsi"/>
             </w:rPr>
             <w:t>Project Plan</w:t>
           </w:r>
           <w:r>
             <w:rPr>
-              <w:rFonts w:cstheme="majorHAnsi"/>
+              <w:rFonts w:asciiTheme="minorHAnsi" w:eastAsiaTheme="minorEastAsia" w:hAnsiTheme="minorHAnsi" w:cstheme="majorHAnsi"/>
+            </w:rPr>
+            <w:br/>
+            <w:t xml:space="preserve">Project Topic: Health Monitoring System </w:t>
+          </w:r>
+          <w:r>
+            <w:rPr>
+              <w:rFonts w:asciiTheme="minorHAnsi" w:eastAsiaTheme="minorEastAsia" w:hAnsiTheme="minorHAnsi" w:cstheme="majorHAnsi"/>
             </w:rPr>
             <w:br/>
           </w:r>
-          <w:proofErr w:type="spellStart"/>
           <w:r>
             <w:rPr>
-              <w:rFonts w:cstheme="majorHAnsi"/>
+              <w:rFonts w:asciiTheme="minorHAnsi" w:eastAsiaTheme="minorEastAsia" w:hAnsiTheme="minorHAnsi" w:cstheme="majorHAnsi"/>
             </w:rPr>
-            <w:t>asbcd</w:t>
+            <w:t xml:space="preserve">Project </w:t>
           </w:r>
-          <w:proofErr w:type="spellEnd"/>
+          <w:r>
+            <w:rPr>
+              <w:rFonts w:asciiTheme="minorHAnsi" w:eastAsiaTheme="minorEastAsia" w:hAnsiTheme="minorHAnsi" w:cstheme="majorHAnsi"/>
+            </w:rPr>
+            <w:t>Requirements</w:t>
+          </w:r>
+          <w:r>
+            <w:rPr>
+              <w:rFonts w:asciiTheme="minorHAnsi" w:eastAsiaTheme="minorEastAsia" w:hAnsiTheme="minorHAnsi" w:cstheme="majorHAnsi"/>
+            </w:rPr>
+            <w:t xml:space="preserve"> provided in separate document.</w:t>
+          </w:r>
         </w:sdtContent>
       </w:sdt>
     </w:p>
-    <w:bookmarkEnd w:id="0"/>
+    <w:bookmarkEnd w:id="1"/>
     <w:p>
       <w:pPr>
         <w:pStyle w:val="Title2"/>
@@ -80,16 +96,8 @@
         <w:rPr>
           <w:rFonts w:asciiTheme="majorHAnsi" w:eastAsia="Times New Roman" w:hAnsiTheme="majorHAnsi" w:cstheme="majorHAnsi"/>
         </w:rPr>
-        <w:t xml:space="preserve">Audrey </w:t>
+        <w:t>Audrey Harcum</w:t>
       </w:r>
-      <w:proofErr w:type="spellStart"/>
-      <w:r>
-        <w:rPr>
-          <w:rFonts w:asciiTheme="majorHAnsi" w:eastAsia="Times New Roman" w:hAnsiTheme="majorHAnsi" w:cstheme="majorHAnsi"/>
-        </w:rPr>
-        <w:t>Harcum</w:t>
-      </w:r>
-      <w:proofErr w:type="spellEnd"/>
     </w:p>
     <w:p>
       <w:pPr>
@@ -148,7 +156,13 @@
         <w:rPr>
           <w:rFonts w:asciiTheme="majorHAnsi" w:eastAsia="Times New Roman" w:hAnsiTheme="majorHAnsi" w:cstheme="majorHAnsi"/>
         </w:rPr>
-        <w:t>Revision 1</w:t>
+        <w:t xml:space="preserve">Revision </w:t>
+      </w:r>
+      <w:r>
+        <w:rPr>
+          <w:rFonts w:asciiTheme="majorHAnsi" w:eastAsia="Times New Roman" w:hAnsiTheme="majorHAnsi" w:cstheme="majorHAnsi"/>
+        </w:rPr>
+        <w:t>1.1</w:t>
       </w:r>
     </w:p>
     <w:p>
@@ -215,7 +229,7 @@
         <w:t>Group 4</w:t>
       </w:r>
     </w:p>
-    <w:bookmarkEnd w:id="1"/>
+    <w:bookmarkEnd w:id="0"/>
     <w:bookmarkEnd w:id="2"/>
     <w:p>
       <w:pPr>
@@ -473,6 +487,12 @@
               </w:rPr>
               <w:t>1</w:t>
             </w:r>
+            <w:r>
+              <w:rPr>
+                <w:rFonts w:ascii="Times New Roman" w:hAnsi="Times New Roman" w:cs="Times New Roman"/>
+              </w:rPr>
+              <w:t>.0</w:t>
+            </w:r>
           </w:p>
         </w:tc>
         <w:tc>
@@ -491,7 +511,7 @@
               <w:rPr>
                 <w:rFonts w:ascii="Times New Roman" w:hAnsi="Times New Roman" w:cs="Times New Roman"/>
               </w:rPr>
-              <w:t>8/31/20 20</w:t>
+              <w:t>8/31/2020</w:t>
             </w:r>
           </w:p>
         </w:tc>
@@ -536,21 +556,104 @@
           </w:p>
         </w:tc>
       </w:tr>
+      <w:tr>
+        <w:tc>
+          <w:tcPr>
+            <w:tcW w:w="2065" w:type="dxa"/>
+          </w:tcPr>
+          <w:p>
+            <w:pPr>
+              <w:ind w:firstLine="0"/>
+              <w:jc w:val="center"/>
+              <w:rPr>
+                <w:rFonts w:ascii="Times New Roman" w:hAnsi="Times New Roman" w:cs="Times New Roman"/>
+              </w:rPr>
+            </w:pPr>
+            <w:r>
+              <w:rPr>
+                <w:rFonts w:ascii="Times New Roman" w:hAnsi="Times New Roman" w:cs="Times New Roman"/>
+              </w:rPr>
+              <w:t>1.1</w:t>
+            </w:r>
+          </w:p>
+        </w:tc>
+        <w:tc>
+          <w:tcPr>
+            <w:tcW w:w="1642" w:type="dxa"/>
+          </w:tcPr>
+          <w:p>
+            <w:pPr>
+              <w:ind w:firstLine="0"/>
+              <w:jc w:val="center"/>
+              <w:rPr>
+                <w:rFonts w:ascii="Times New Roman" w:hAnsi="Times New Roman" w:cs="Times New Roman"/>
+              </w:rPr>
+            </w:pPr>
+            <w:r>
+              <w:rPr>
+                <w:rFonts w:ascii="Times New Roman" w:hAnsi="Times New Roman" w:cs="Times New Roman"/>
+              </w:rPr>
+              <w:t>8/31/2020</w:t>
+            </w:r>
+          </w:p>
+        </w:tc>
+        <w:tc>
+          <w:tcPr>
+            <w:tcW w:w="3668" w:type="dxa"/>
+          </w:tcPr>
+          <w:p>
+            <w:pPr>
+              <w:ind w:firstLine="0"/>
+              <w:jc w:val="center"/>
+              <w:rPr>
+                <w:rFonts w:ascii="Times New Roman" w:hAnsi="Times New Roman" w:cs="Times New Roman"/>
+              </w:rPr>
+            </w:pPr>
+            <w:r>
+              <w:rPr>
+                <w:rFonts w:ascii="Times New Roman" w:hAnsi="Times New Roman" w:cs="Times New Roman"/>
+              </w:rPr>
+              <w:t>UPDATE: Verbiage and Font, bolding the section 1. Requirements specifications, collaborative updates include text standardization and headers</w:t>
+            </w:r>
+          </w:p>
+        </w:tc>
+        <w:tc>
+          <w:tcPr>
+            <w:tcW w:w="1980" w:type="dxa"/>
+          </w:tcPr>
+          <w:p>
+            <w:pPr>
+              <w:ind w:firstLine="0"/>
+              <w:jc w:val="center"/>
+              <w:rPr>
+                <w:rFonts w:ascii="Times New Roman" w:hAnsi="Times New Roman" w:cs="Times New Roman"/>
+              </w:rPr>
+            </w:pPr>
+            <w:r>
+              <w:rPr>
+                <w:rFonts w:ascii="Times New Roman" w:hAnsi="Times New Roman" w:cs="Times New Roman"/>
+              </w:rPr>
+              <w:t>Brandon</w:t>
+            </w:r>
+          </w:p>
+          <w:p>
+            <w:pPr>
+              <w:ind w:firstLine="0"/>
+              <w:jc w:val="center"/>
+              <w:rPr>
+                <w:rFonts w:ascii="Times New Roman" w:hAnsi="Times New Roman" w:cs="Times New Roman"/>
+              </w:rPr>
+            </w:pPr>
+            <w:r>
+              <w:rPr>
+                <w:rFonts w:ascii="Times New Roman" w:hAnsi="Times New Roman" w:cs="Times New Roman"/>
+              </w:rPr>
+              <w:t>Audrey</w:t>
+            </w:r>
+          </w:p>
+        </w:tc>
+      </w:tr>
     </w:tbl>
-    <w:p>
-      <w:pPr>
-        <w:rPr>
-          <w:rFonts w:asciiTheme="majorHAnsi" w:hAnsiTheme="majorHAnsi" w:cstheme="majorHAnsi"/>
-        </w:rPr>
-      </w:pPr>
-    </w:p>
-    <w:p>
-      <w:pPr>
-        <w:rPr>
-          <w:rFonts w:asciiTheme="majorHAnsi" w:hAnsiTheme="majorHAnsi" w:cstheme="majorHAnsi"/>
-        </w:rPr>
-      </w:pPr>
-    </w:p>
     <w:p>
       <w:pPr>
         <w:rPr>
@@ -747,11 +850,13 @@
         </w:r>
         <w:r>
           <w:rPr>
-            <w:rStyle w:val="Hyperlink"/>
-            <w:rFonts w:cstheme="majorHAnsi"/>
             <w:noProof/>
+            <w:kern w:val="0"/>
+            <w:sz w:val="22"/>
+            <w:szCs w:val="22"/>
+            <w:lang w:eastAsia="en-US"/>
           </w:rPr>
-          <w:t>Project Plan</w:t>
+          <w:t xml:space="preserve">Requirement Specifications </w:t>
         </w:r>
         <w:r>
           <w:rPr>
@@ -1247,14 +1352,6 @@
     </w:p>
     <w:p>
       <w:pPr>
-        <w:ind w:firstLine="0"/>
-        <w:rPr>
-          <w:rFonts w:cstheme="majorHAnsi"/>
-        </w:rPr>
-      </w:pPr>
-    </w:p>
-    <w:p>
-      <w:pPr>
         <w:pStyle w:val="Heading1"/>
         <w:numPr>
           <w:ilvl w:val="0"/>
@@ -1271,7 +1368,7 @@
           <w:rFonts w:cstheme="majorHAnsi"/>
         </w:rPr>
         <w:lastRenderedPageBreak/>
-        <w:t>Project Plan</w:t>
+        <w:t>Requirement Specifications</w:t>
       </w:r>
       <w:bookmarkEnd w:id="3"/>
     </w:p>
@@ -3300,7 +3397,7 @@
 </file>
 
 <file path=word/endnotes.xml><?xml version="1.0" encoding="utf-8"?>
-<w:endnotes xmlns:wpc="http://schemas.microsoft.com/office/word/2010/wordprocessingCanvas" xmlns:cx="http://schemas.microsoft.com/office/drawing/2014/chartex" xmlns:cx1="http://schemas.microsoft.com/office/drawing/2015/9/8/chartex" xmlns:cx2="http://schemas.microsoft.com/office/drawing/2015/10/21/chartex" xmlns:cx3="http://schemas.microsoft.com/office/drawing/2016/5/9/chartex" xmlns:cx4="http://schemas.microsoft.com/office/drawing/2016/5/10/chartex" xmlns:cx5="http://schemas.microsoft.com/office/drawing/2016/5/11/chartex" xmlns:cx6="http://schemas.microsoft.com/office/drawing/2016/5/12/chartex" xmlns:cx7="http://schemas.microsoft.com/office/drawing/2016/5/13/chartex" xmlns:cx8="http://schemas.microsoft.com/office/drawing/2016/5/14/chartex" xmlns:mc="http://schemas.openxmlformats.org/markup-compatibility/2006" xmlns:aink="http://schemas.microsoft.com/office/drawing/2016/ink" xmlns:am3d="http://schemas.microsoft.com/office/drawing/2017/model3d" xmlns:o="urn:schemas-microsoft-com:office:office" xmlns:r="http://schemas.openxmlformats.org/officeDocument/2006/relationships" xmlns:m="http://schemas.openxmlformats.org/officeDocument/2006/math" xmlns:v="urn:schemas-microsoft-com:vml" xmlns:wp14="http://schemas.microsoft.com/office/word/2010/wordprocessingDrawing" xmlns:wp="http://schemas.openxmlformats.org/drawingml/2006/wordprocessingDrawing" xmlns:w10="urn:schemas-microsoft-com:office:word" xmlns:w="http://schemas.openxmlformats.org/wordprocessingml/2006/main" xmlns:w14="http://schemas.microsoft.com/office/word/2010/wordml" xmlns:w15="http://schemas.microsoft.com/office/word/2012/wordml" xmlns:w16cex="http://schemas.microsoft.com/office/word/2018/wordml/cex" xmlns:w16cid="http://schemas.microsoft.com/office/word/2016/wordml/cid" xmlns:w16="http://schemas.microsoft.com/office/word/2018/wordml" xmlns:w16se="http://schemas.microsoft.com/office/word/2015/wordml/symex" xmlns:wpg="http://schemas.microsoft.com/office/word/2010/wordprocessingGroup" xmlns:wpi="http://schemas.microsoft.com/office/word/2010/wordprocessingInk" xmlns:wne="http://schemas.microsoft.com/office/word/2006/wordml" xmlns:wps="http://schemas.microsoft.com/office/word/2010/wordprocessingShape" mc:Ignorable="w14 w15 w16se w16cid w16 w16cex wp14">
+<w:endnotes xmlns:wpc="http://schemas.microsoft.com/office/word/2010/wordprocessingCanvas" xmlns:cx="http://schemas.microsoft.com/office/drawing/2014/chartex" xmlns:cx1="http://schemas.microsoft.com/office/drawing/2015/9/8/chartex" xmlns:cx2="http://schemas.microsoft.com/office/drawing/2015/10/21/chartex" xmlns:cx3="http://schemas.microsoft.com/office/drawing/2016/5/9/chartex" xmlns:cx4="http://schemas.microsoft.com/office/drawing/2016/5/10/chartex" xmlns:cx5="http://schemas.microsoft.com/office/drawing/2016/5/11/chartex" xmlns:cx6="http://schemas.microsoft.com/office/drawing/2016/5/12/chartex" xmlns:cx7="http://schemas.microsoft.com/office/drawing/2016/5/13/chartex" xmlns:cx8="http://schemas.microsoft.com/office/drawing/2016/5/14/chartex" xmlns:mc="http://schemas.openxmlformats.org/markup-compatibility/2006" xmlns:aink="http://schemas.microsoft.com/office/drawing/2016/ink" xmlns:am3d="http://schemas.microsoft.com/office/drawing/2017/model3d" xmlns:o="urn:schemas-microsoft-com:office:office" xmlns:r="http://schemas.openxmlformats.org/officeDocument/2006/relationships" xmlns:m="http://schemas.openxmlformats.org/officeDocument/2006/math" xmlns:v="urn:schemas-microsoft-com:vml" xmlns:wp14="http://schemas.microsoft.com/office/word/2010/wordprocessingDrawing" xmlns:wp="http://schemas.openxmlformats.org/drawingml/2006/wordprocessingDrawing" xmlns:w10="urn:schemas-microsoft-com:office:word" xmlns:w="http://schemas.openxmlformats.org/wordprocessingml/2006/main" xmlns:w14="http://schemas.microsoft.com/office/word/2010/wordml" xmlns:w15="http://schemas.microsoft.com/office/word/2012/wordml" xmlns:w16cid="http://schemas.microsoft.com/office/word/2016/wordml/cid" xmlns:w16se="http://schemas.microsoft.com/office/word/2015/wordml/symex" xmlns:wpg="http://schemas.microsoft.com/office/word/2010/wordprocessingGroup" xmlns:wpi="http://schemas.microsoft.com/office/word/2010/wordprocessingInk" xmlns:wne="http://schemas.microsoft.com/office/word/2006/wordml" xmlns:wps="http://schemas.microsoft.com/office/word/2010/wordprocessingShape" mc:Ignorable="w14 w15 w16se w16cid wp14">
   <w:endnote w:type="separator" w:id="-1">
     <w:p>
       <w:pPr>
@@ -3325,7 +3422,7 @@
 </file>
 
 <file path=word/footnotes.xml><?xml version="1.0" encoding="utf-8"?>
-<w:footnotes xmlns:wpc="http://schemas.microsoft.com/office/word/2010/wordprocessingCanvas" xmlns:cx="http://schemas.microsoft.com/office/drawing/2014/chartex" xmlns:cx1="http://schemas.microsoft.com/office/drawing/2015/9/8/chartex" xmlns:cx2="http://schemas.microsoft.com/office/drawing/2015/10/21/chartex" xmlns:cx3="http://schemas.microsoft.com/office/drawing/2016/5/9/chartex" xmlns:cx4="http://schemas.microsoft.com/office/drawing/2016/5/10/chartex" xmlns:cx5="http://schemas.microsoft.com/office/drawing/2016/5/11/chartex" xmlns:cx6="http://schemas.microsoft.com/office/drawing/2016/5/12/chartex" xmlns:cx7="http://schemas.microsoft.com/office/drawing/2016/5/13/chartex" xmlns:cx8="http://schemas.microsoft.com/office/drawing/2016/5/14/chartex" xmlns:mc="http://schemas.openxmlformats.org/markup-compatibility/2006" xmlns:aink="http://schemas.microsoft.com/office/drawing/2016/ink" xmlns:am3d="http://schemas.microsoft.com/office/drawing/2017/model3d" xmlns:o="urn:schemas-microsoft-com:office:office" xmlns:r="http://schemas.openxmlformats.org/officeDocument/2006/relationships" xmlns:m="http://schemas.openxmlformats.org/officeDocument/2006/math" xmlns:v="urn:schemas-microsoft-com:vml" xmlns:wp14="http://schemas.microsoft.com/office/word/2010/wordprocessingDrawing" xmlns:wp="http://schemas.openxmlformats.org/drawingml/2006/wordprocessingDrawing" xmlns:w10="urn:schemas-microsoft-com:office:word" xmlns:w="http://schemas.openxmlformats.org/wordprocessingml/2006/main" xmlns:w14="http://schemas.microsoft.com/office/word/2010/wordml" xmlns:w15="http://schemas.microsoft.com/office/word/2012/wordml" xmlns:w16cex="http://schemas.microsoft.com/office/word/2018/wordml/cex" xmlns:w16cid="http://schemas.microsoft.com/office/word/2016/wordml/cid" xmlns:w16="http://schemas.microsoft.com/office/word/2018/wordml" xmlns:w16se="http://schemas.microsoft.com/office/word/2015/wordml/symex" xmlns:wpg="http://schemas.microsoft.com/office/word/2010/wordprocessingGroup" xmlns:wpi="http://schemas.microsoft.com/office/word/2010/wordprocessingInk" xmlns:wne="http://schemas.microsoft.com/office/word/2006/wordml" xmlns:wps="http://schemas.microsoft.com/office/word/2010/wordprocessingShape" mc:Ignorable="w14 w15 w16se w16cid w16 w16cex wp14">
+<w:footnotes xmlns:wpc="http://schemas.microsoft.com/office/word/2010/wordprocessingCanvas" xmlns:cx="http://schemas.microsoft.com/office/drawing/2014/chartex" xmlns:cx1="http://schemas.microsoft.com/office/drawing/2015/9/8/chartex" xmlns:cx2="http://schemas.microsoft.com/office/drawing/2015/10/21/chartex" xmlns:cx3="http://schemas.microsoft.com/office/drawing/2016/5/9/chartex" xmlns:cx4="http://schemas.microsoft.com/office/drawing/2016/5/10/chartex" xmlns:cx5="http://schemas.microsoft.com/office/drawing/2016/5/11/chartex" xmlns:cx6="http://schemas.microsoft.com/office/drawing/2016/5/12/chartex" xmlns:cx7="http://schemas.microsoft.com/office/drawing/2016/5/13/chartex" xmlns:cx8="http://schemas.microsoft.com/office/drawing/2016/5/14/chartex" xmlns:mc="http://schemas.openxmlformats.org/markup-compatibility/2006" xmlns:aink="http://schemas.microsoft.com/office/drawing/2016/ink" xmlns:am3d="http://schemas.microsoft.com/office/drawing/2017/model3d" xmlns:o="urn:schemas-microsoft-com:office:office" xmlns:r="http://schemas.openxmlformats.org/officeDocument/2006/relationships" xmlns:m="http://schemas.openxmlformats.org/officeDocument/2006/math" xmlns:v="urn:schemas-microsoft-com:vml" xmlns:wp14="http://schemas.microsoft.com/office/word/2010/wordprocessingDrawing" xmlns:wp="http://schemas.openxmlformats.org/drawingml/2006/wordprocessingDrawing" xmlns:w10="urn:schemas-microsoft-com:office:word" xmlns:w="http://schemas.openxmlformats.org/wordprocessingml/2006/main" xmlns:w14="http://schemas.microsoft.com/office/word/2010/wordml" xmlns:w15="http://schemas.microsoft.com/office/word/2012/wordml" xmlns:w16cid="http://schemas.microsoft.com/office/word/2016/wordml/cid" xmlns:w16se="http://schemas.microsoft.com/office/word/2015/wordml/symex" xmlns:wpg="http://schemas.microsoft.com/office/word/2010/wordprocessingGroup" xmlns:wpi="http://schemas.microsoft.com/office/word/2010/wordprocessingInk" xmlns:wne="http://schemas.microsoft.com/office/word/2006/wordml" xmlns:wps="http://schemas.microsoft.com/office/word/2010/wordprocessingShape" mc:Ignorable="w14 w15 w16se w16cid wp14">
   <w:footnote w:type="separator" w:id="-1">
     <w:p>
       <w:pPr>
@@ -3350,7 +3447,7 @@
 </file>
 
 <file path=word/header1.xml><?xml version="1.0" encoding="utf-8"?>
-<w:hdr xmlns:wpc="http://schemas.microsoft.com/office/word/2010/wordprocessingCanvas" xmlns:cx="http://schemas.microsoft.com/office/drawing/2014/chartex" xmlns:cx1="http://schemas.microsoft.com/office/drawing/2015/9/8/chartex" xmlns:cx2="http://schemas.microsoft.com/office/drawing/2015/10/21/chartex" xmlns:cx3="http://schemas.microsoft.com/office/drawing/2016/5/9/chartex" xmlns:cx4="http://schemas.microsoft.com/office/drawing/2016/5/10/chartex" xmlns:cx5="http://schemas.microsoft.com/office/drawing/2016/5/11/chartex" xmlns:cx6="http://schemas.microsoft.com/office/drawing/2016/5/12/chartex" xmlns:cx7="http://schemas.microsoft.com/office/drawing/2016/5/13/chartex" xmlns:cx8="http://schemas.microsoft.com/office/drawing/2016/5/14/chartex" xmlns:mc="http://schemas.openxmlformats.org/markup-compatibility/2006" xmlns:aink="http://schemas.microsoft.com/office/drawing/2016/ink" xmlns:am3d="http://schemas.microsoft.com/office/drawing/2017/model3d" xmlns:o="urn:schemas-microsoft-com:office:office" xmlns:r="http://schemas.openxmlformats.org/officeDocument/2006/relationships" xmlns:m="http://schemas.openxmlformats.org/officeDocument/2006/math" xmlns:v="urn:schemas-microsoft-com:vml" xmlns:wp14="http://schemas.microsoft.com/office/word/2010/wordprocessingDrawing" xmlns:wp="http://schemas.openxmlformats.org/drawingml/2006/wordprocessingDrawing" xmlns:w10="urn:schemas-microsoft-com:office:word" xmlns:w="http://schemas.openxmlformats.org/wordprocessingml/2006/main" xmlns:w14="http://schemas.microsoft.com/office/word/2010/wordml" xmlns:w15="http://schemas.microsoft.com/office/word/2012/wordml" xmlns:w16cex="http://schemas.microsoft.com/office/word/2018/wordml/cex" xmlns:w16cid="http://schemas.microsoft.com/office/word/2016/wordml/cid" xmlns:w16="http://schemas.microsoft.com/office/word/2018/wordml" xmlns:w16se="http://schemas.microsoft.com/office/word/2015/wordml/symex" xmlns:wpg="http://schemas.microsoft.com/office/word/2010/wordprocessingGroup" xmlns:wpi="http://schemas.microsoft.com/office/word/2010/wordprocessingInk" xmlns:wne="http://schemas.microsoft.com/office/word/2006/wordml" xmlns:wps="http://schemas.microsoft.com/office/word/2010/wordprocessingShape" mc:Ignorable="w14 w15 w16se w16cid w16 w16cex wp14">
+<w:hdr xmlns:wpc="http://schemas.microsoft.com/office/word/2010/wordprocessingCanvas" xmlns:cx="http://schemas.microsoft.com/office/drawing/2014/chartex" xmlns:cx1="http://schemas.microsoft.com/office/drawing/2015/9/8/chartex" xmlns:cx2="http://schemas.microsoft.com/office/drawing/2015/10/21/chartex" xmlns:cx3="http://schemas.microsoft.com/office/drawing/2016/5/9/chartex" xmlns:cx4="http://schemas.microsoft.com/office/drawing/2016/5/10/chartex" xmlns:cx5="http://schemas.microsoft.com/office/drawing/2016/5/11/chartex" xmlns:cx6="http://schemas.microsoft.com/office/drawing/2016/5/12/chartex" xmlns:cx7="http://schemas.microsoft.com/office/drawing/2016/5/13/chartex" xmlns:cx8="http://schemas.microsoft.com/office/drawing/2016/5/14/chartex" xmlns:mc="http://schemas.openxmlformats.org/markup-compatibility/2006" xmlns:aink="http://schemas.microsoft.com/office/drawing/2016/ink" xmlns:am3d="http://schemas.microsoft.com/office/drawing/2017/model3d" xmlns:o="urn:schemas-microsoft-com:office:office" xmlns:r="http://schemas.openxmlformats.org/officeDocument/2006/relationships" xmlns:m="http://schemas.openxmlformats.org/officeDocument/2006/math" xmlns:v="urn:schemas-microsoft-com:vml" xmlns:wp14="http://schemas.microsoft.com/office/word/2010/wordprocessingDrawing" xmlns:wp="http://schemas.openxmlformats.org/drawingml/2006/wordprocessingDrawing" xmlns:w10="urn:schemas-microsoft-com:office:word" xmlns:w="http://schemas.openxmlformats.org/wordprocessingml/2006/main" xmlns:w14="http://schemas.microsoft.com/office/word/2010/wordml" xmlns:w15="http://schemas.microsoft.com/office/word/2012/wordml" xmlns:w16cid="http://schemas.microsoft.com/office/word/2016/wordml/cid" xmlns:w16se="http://schemas.microsoft.com/office/word/2015/wordml/symex" xmlns:wpg="http://schemas.microsoft.com/office/word/2010/wordprocessingGroup" xmlns:wpi="http://schemas.microsoft.com/office/word/2010/wordprocessingInk" xmlns:wne="http://schemas.microsoft.com/office/word/2006/wordml" xmlns:wps="http://schemas.microsoft.com/office/word/2010/wordprocessingShape" mc:Ignorable="w14 w15 w16se w16cid wp14">
   <w:p>
     <w:pPr>
       <w:pStyle w:val="Header"/>
@@ -3437,7 +3534,7 @@
 </file>
 
 <file path=word/header2.xml><?xml version="1.0" encoding="utf-8"?>
-<w:hdr xmlns:wpc="http://schemas.microsoft.com/office/word/2010/wordprocessingCanvas" xmlns:cx="http://schemas.microsoft.com/office/drawing/2014/chartex" xmlns:cx1="http://schemas.microsoft.com/office/drawing/2015/9/8/chartex" xmlns:cx2="http://schemas.microsoft.com/office/drawing/2015/10/21/chartex" xmlns:cx3="http://schemas.microsoft.com/office/drawing/2016/5/9/chartex" xmlns:cx4="http://schemas.microsoft.com/office/drawing/2016/5/10/chartex" xmlns:cx5="http://schemas.microsoft.com/office/drawing/2016/5/11/chartex" xmlns:cx6="http://schemas.microsoft.com/office/drawing/2016/5/12/chartex" xmlns:cx7="http://schemas.microsoft.com/office/drawing/2016/5/13/chartex" xmlns:cx8="http://schemas.microsoft.com/office/drawing/2016/5/14/chartex" xmlns:mc="http://schemas.openxmlformats.org/markup-compatibility/2006" xmlns:aink="http://schemas.microsoft.com/office/drawing/2016/ink" xmlns:am3d="http://schemas.microsoft.com/office/drawing/2017/model3d" xmlns:o="urn:schemas-microsoft-com:office:office" xmlns:r="http://schemas.openxmlformats.org/officeDocument/2006/relationships" xmlns:m="http://schemas.openxmlformats.org/officeDocument/2006/math" xmlns:v="urn:schemas-microsoft-com:vml" xmlns:wp14="http://schemas.microsoft.com/office/word/2010/wordprocessingDrawing" xmlns:wp="http://schemas.openxmlformats.org/drawingml/2006/wordprocessingDrawing" xmlns:w10="urn:schemas-microsoft-com:office:word" xmlns:w="http://schemas.openxmlformats.org/wordprocessingml/2006/main" xmlns:w14="http://schemas.microsoft.com/office/word/2010/wordml" xmlns:w15="http://schemas.microsoft.com/office/word/2012/wordml" xmlns:w16cex="http://schemas.microsoft.com/office/word/2018/wordml/cex" xmlns:w16cid="http://schemas.microsoft.com/office/word/2016/wordml/cid" xmlns:w16="http://schemas.microsoft.com/office/word/2018/wordml" xmlns:w16se="http://schemas.microsoft.com/office/word/2015/wordml/symex" xmlns:wpg="http://schemas.microsoft.com/office/word/2010/wordprocessingGroup" xmlns:wpi="http://schemas.microsoft.com/office/word/2010/wordprocessingInk" xmlns:wne="http://schemas.microsoft.com/office/word/2006/wordml" xmlns:wps="http://schemas.microsoft.com/office/word/2010/wordprocessingShape" mc:Ignorable="w14 w15 w16se w16cid w16 w16cex wp14">
+<w:hdr xmlns:wpc="http://schemas.microsoft.com/office/word/2010/wordprocessingCanvas" xmlns:cx="http://schemas.microsoft.com/office/drawing/2014/chartex" xmlns:cx1="http://schemas.microsoft.com/office/drawing/2015/9/8/chartex" xmlns:cx2="http://schemas.microsoft.com/office/drawing/2015/10/21/chartex" xmlns:cx3="http://schemas.microsoft.com/office/drawing/2016/5/9/chartex" xmlns:cx4="http://schemas.microsoft.com/office/drawing/2016/5/10/chartex" xmlns:cx5="http://schemas.microsoft.com/office/drawing/2016/5/11/chartex" xmlns:cx6="http://schemas.microsoft.com/office/drawing/2016/5/12/chartex" xmlns:cx7="http://schemas.microsoft.com/office/drawing/2016/5/13/chartex" xmlns:cx8="http://schemas.microsoft.com/office/drawing/2016/5/14/chartex" xmlns:mc="http://schemas.openxmlformats.org/markup-compatibility/2006" xmlns:aink="http://schemas.microsoft.com/office/drawing/2016/ink" xmlns:am3d="http://schemas.microsoft.com/office/drawing/2017/model3d" xmlns:o="urn:schemas-microsoft-com:office:office" xmlns:r="http://schemas.openxmlformats.org/officeDocument/2006/relationships" xmlns:m="http://schemas.openxmlformats.org/officeDocument/2006/math" xmlns:v="urn:schemas-microsoft-com:vml" xmlns:wp14="http://schemas.microsoft.com/office/word/2010/wordprocessingDrawing" xmlns:wp="http://schemas.openxmlformats.org/drawingml/2006/wordprocessingDrawing" xmlns:w10="urn:schemas-microsoft-com:office:word" xmlns:w="http://schemas.openxmlformats.org/wordprocessingml/2006/main" xmlns:w14="http://schemas.microsoft.com/office/word/2010/wordml" xmlns:w15="http://schemas.microsoft.com/office/word/2012/wordml" xmlns:w16cid="http://schemas.microsoft.com/office/word/2016/wordml/cid" xmlns:w16se="http://schemas.microsoft.com/office/word/2015/wordml/symex" xmlns:wpg="http://schemas.microsoft.com/office/word/2010/wordprocessingGroup" xmlns:wpi="http://schemas.microsoft.com/office/word/2010/wordprocessingInk" xmlns:wne="http://schemas.microsoft.com/office/word/2006/wordml" xmlns:wps="http://schemas.microsoft.com/office/word/2010/wordprocessingShape" mc:Ignorable="w14 w15 w16se w16cid wp14">
   <w:p>
     <w:pPr>
       <w:pStyle w:val="Header"/>
@@ -3539,7 +3636,7 @@
 </file>
 
 <file path=word/numbering.xml><?xml version="1.0" encoding="utf-8"?>
-<w:numbering xmlns:wpc="http://schemas.microsoft.com/office/word/2010/wordprocessingCanvas" xmlns:cx="http://schemas.microsoft.com/office/drawing/2014/chartex" xmlns:cx1="http://schemas.microsoft.com/office/drawing/2015/9/8/chartex" xmlns:cx2="http://schemas.microsoft.com/office/drawing/2015/10/21/chartex" xmlns:cx3="http://schemas.microsoft.com/office/drawing/2016/5/9/chartex" xmlns:cx4="http://schemas.microsoft.com/office/drawing/2016/5/10/chartex" xmlns:cx5="http://schemas.microsoft.com/office/drawing/2016/5/11/chartex" xmlns:cx6="http://schemas.microsoft.com/office/drawing/2016/5/12/chartex" xmlns:cx7="http://schemas.microsoft.com/office/drawing/2016/5/13/chartex" xmlns:cx8="http://schemas.microsoft.com/office/drawing/2016/5/14/chartex" xmlns:mc="http://schemas.openxmlformats.org/markup-compatibility/2006" xmlns:aink="http://schemas.microsoft.com/office/drawing/2016/ink" xmlns:am3d="http://schemas.microsoft.com/office/drawing/2017/model3d" xmlns:o="urn:schemas-microsoft-com:office:office" xmlns:r="http://schemas.openxmlformats.org/officeDocument/2006/relationships" xmlns:m="http://schemas.openxmlformats.org/officeDocument/2006/math" xmlns:v="urn:schemas-microsoft-com:vml" xmlns:wp14="http://schemas.microsoft.com/office/word/2010/wordprocessingDrawing" xmlns:wp="http://schemas.openxmlformats.org/drawingml/2006/wordprocessingDrawing" xmlns:w10="urn:schemas-microsoft-com:office:word" xmlns:w="http://schemas.openxmlformats.org/wordprocessingml/2006/main" xmlns:w14="http://schemas.microsoft.com/office/word/2010/wordml" xmlns:w15="http://schemas.microsoft.com/office/word/2012/wordml" xmlns:w16cex="http://schemas.microsoft.com/office/word/2018/wordml/cex" xmlns:w16cid="http://schemas.microsoft.com/office/word/2016/wordml/cid" xmlns:w16="http://schemas.microsoft.com/office/word/2018/wordml" xmlns:w16se="http://schemas.microsoft.com/office/word/2015/wordml/symex" xmlns:wpg="http://schemas.microsoft.com/office/word/2010/wordprocessingGroup" xmlns:wpi="http://schemas.microsoft.com/office/word/2010/wordprocessingInk" xmlns:wne="http://schemas.microsoft.com/office/word/2006/wordml" xmlns:wps="http://schemas.microsoft.com/office/word/2010/wordprocessingShape" mc:Ignorable="w14 w15 w16se w16cid w16 w16cex wp14">
+<w:numbering xmlns:wpc="http://schemas.microsoft.com/office/word/2010/wordprocessingCanvas" xmlns:cx="http://schemas.microsoft.com/office/drawing/2014/chartex" xmlns:cx1="http://schemas.microsoft.com/office/drawing/2015/9/8/chartex" xmlns:cx2="http://schemas.microsoft.com/office/drawing/2015/10/21/chartex" xmlns:cx3="http://schemas.microsoft.com/office/drawing/2016/5/9/chartex" xmlns:cx4="http://schemas.microsoft.com/office/drawing/2016/5/10/chartex" xmlns:cx5="http://schemas.microsoft.com/office/drawing/2016/5/11/chartex" xmlns:cx6="http://schemas.microsoft.com/office/drawing/2016/5/12/chartex" xmlns:cx7="http://schemas.microsoft.com/office/drawing/2016/5/13/chartex" xmlns:cx8="http://schemas.microsoft.com/office/drawing/2016/5/14/chartex" xmlns:mc="http://schemas.openxmlformats.org/markup-compatibility/2006" xmlns:aink="http://schemas.microsoft.com/office/drawing/2016/ink" xmlns:am3d="http://schemas.microsoft.com/office/drawing/2017/model3d" xmlns:o="urn:schemas-microsoft-com:office:office" xmlns:r="http://schemas.openxmlformats.org/officeDocument/2006/relationships" xmlns:m="http://schemas.openxmlformats.org/officeDocument/2006/math" xmlns:v="urn:schemas-microsoft-com:vml" xmlns:wp14="http://schemas.microsoft.com/office/word/2010/wordprocessingDrawing" xmlns:wp="http://schemas.openxmlformats.org/drawingml/2006/wordprocessingDrawing" xmlns:w10="urn:schemas-microsoft-com:office:word" xmlns:w="http://schemas.openxmlformats.org/wordprocessingml/2006/main" xmlns:w14="http://schemas.microsoft.com/office/word/2010/wordml" xmlns:w15="http://schemas.microsoft.com/office/word/2012/wordml" xmlns:w16cid="http://schemas.microsoft.com/office/word/2016/wordml/cid" xmlns:w16se="http://schemas.microsoft.com/office/word/2015/wordml/symex" xmlns:wpg="http://schemas.microsoft.com/office/word/2010/wordprocessingGroup" xmlns:wpi="http://schemas.microsoft.com/office/word/2010/wordprocessingInk" xmlns:wne="http://schemas.microsoft.com/office/word/2006/wordml" xmlns:wps="http://schemas.microsoft.com/office/word/2010/wordprocessingShape" mc:Ignorable="w14 w15 w16se w16cid wp14">
   <w:abstractNum w:abstractNumId="0" w15:restartNumberingAfterBreak="0">
     <w:nsid w:val="FFFFFF7C"/>
     <w:multiLevelType w:val="singleLevel"/>
@@ -4868,7 +4965,7 @@
 </file>
 
 <file path=word/styles.xml><?xml version="1.0" encoding="utf-8"?>
-<w:styles xmlns:mc="http://schemas.openxmlformats.org/markup-compatibility/2006" xmlns:r="http://schemas.openxmlformats.org/officeDocument/2006/relationships" xmlns:w="http://schemas.openxmlformats.org/wordprocessingml/2006/main" xmlns:w14="http://schemas.microsoft.com/office/word/2010/wordml" xmlns:w15="http://schemas.microsoft.com/office/word/2012/wordml" xmlns:w16cex="http://schemas.microsoft.com/office/word/2018/wordml/cex" xmlns:w16cid="http://schemas.microsoft.com/office/word/2016/wordml/cid" xmlns:w16="http://schemas.microsoft.com/office/word/2018/wordml" xmlns:w16se="http://schemas.microsoft.com/office/word/2015/wordml/symex" mc:Ignorable="w14 w15 w16se w16cid w16 w16cex">
+<w:styles xmlns:mc="http://schemas.openxmlformats.org/markup-compatibility/2006" xmlns:r="http://schemas.openxmlformats.org/officeDocument/2006/relationships" xmlns:w="http://schemas.openxmlformats.org/wordprocessingml/2006/main" xmlns:w14="http://schemas.microsoft.com/office/word/2010/wordml" xmlns:w15="http://schemas.microsoft.com/office/word/2012/wordml" xmlns:w16cid="http://schemas.microsoft.com/office/word/2016/wordml/cid" xmlns:w16se="http://schemas.microsoft.com/office/word/2015/wordml/symex" mc:Ignorable="w14 w15 w16se w16cid">
   <w:docDefaults>
     <w:rPrDefault>
       <w:rPr>
@@ -5460,6 +5557,7 @@
   <w:style w:type="character" w:default="1" w:styleId="DefaultParagraphFont">
     <w:name w:val="Default Paragraph Font"/>
     <w:uiPriority w:val="1"/>
+    <w:semiHidden/>
     <w:unhideWhenUsed/>
   </w:style>
   <w:style w:type="table" w:default="1" w:styleId="TableNormal">
@@ -9327,7 +9425,7 @@
 </file>
 
 <file path=word/glossary/document.xml><?xml version="1.0" encoding="utf-8"?>
-<w:glossaryDocument xmlns:wpc="http://schemas.microsoft.com/office/word/2010/wordprocessingCanvas" xmlns:cx="http://schemas.microsoft.com/office/drawing/2014/chartex" xmlns:cx1="http://schemas.microsoft.com/office/drawing/2015/9/8/chartex" xmlns:cx2="http://schemas.microsoft.com/office/drawing/2015/10/21/chartex" xmlns:cx3="http://schemas.microsoft.com/office/drawing/2016/5/9/chartex" xmlns:cx4="http://schemas.microsoft.com/office/drawing/2016/5/10/chartex" xmlns:cx5="http://schemas.microsoft.com/office/drawing/2016/5/11/chartex" xmlns:cx6="http://schemas.microsoft.com/office/drawing/2016/5/12/chartex" xmlns:cx7="http://schemas.microsoft.com/office/drawing/2016/5/13/chartex" xmlns:cx8="http://schemas.microsoft.com/office/drawing/2016/5/14/chartex" xmlns:mc="http://schemas.openxmlformats.org/markup-compatibility/2006" xmlns:aink="http://schemas.microsoft.com/office/drawing/2016/ink" xmlns:am3d="http://schemas.microsoft.com/office/drawing/2017/model3d" xmlns:o="urn:schemas-microsoft-com:office:office" xmlns:r="http://schemas.openxmlformats.org/officeDocument/2006/relationships" xmlns:m="http://schemas.openxmlformats.org/officeDocument/2006/math" xmlns:v="urn:schemas-microsoft-com:vml" xmlns:wp14="http://schemas.microsoft.com/office/word/2010/wordprocessingDrawing" xmlns:wp="http://schemas.openxmlformats.org/drawingml/2006/wordprocessingDrawing" xmlns:w10="urn:schemas-microsoft-com:office:word" xmlns:w="http://schemas.openxmlformats.org/wordprocessingml/2006/main" xmlns:w14="http://schemas.microsoft.com/office/word/2010/wordml" xmlns:w15="http://schemas.microsoft.com/office/word/2012/wordml" xmlns:w16cex="http://schemas.microsoft.com/office/word/2018/wordml/cex" xmlns:w16cid="http://schemas.microsoft.com/office/word/2016/wordml/cid" xmlns:w16="http://schemas.microsoft.com/office/word/2018/wordml" xmlns:w16se="http://schemas.microsoft.com/office/word/2015/wordml/symex" xmlns:wpg="http://schemas.microsoft.com/office/word/2010/wordprocessingGroup" xmlns:wpi="http://schemas.microsoft.com/office/word/2010/wordprocessingInk" xmlns:wne="http://schemas.microsoft.com/office/word/2006/wordml" xmlns:wps="http://schemas.microsoft.com/office/word/2010/wordprocessingShape" mc:Ignorable="w14 w15 w16se w16cid w16 w16cex wp14">
+<w:glossaryDocument xmlns:wpc="http://schemas.microsoft.com/office/word/2010/wordprocessingCanvas" xmlns:cx="http://schemas.microsoft.com/office/drawing/2014/chartex" xmlns:cx1="http://schemas.microsoft.com/office/drawing/2015/9/8/chartex" xmlns:cx2="http://schemas.microsoft.com/office/drawing/2015/10/21/chartex" xmlns:cx3="http://schemas.microsoft.com/office/drawing/2016/5/9/chartex" xmlns:cx4="http://schemas.microsoft.com/office/drawing/2016/5/10/chartex" xmlns:cx5="http://schemas.microsoft.com/office/drawing/2016/5/11/chartex" xmlns:cx6="http://schemas.microsoft.com/office/drawing/2016/5/12/chartex" xmlns:cx7="http://schemas.microsoft.com/office/drawing/2016/5/13/chartex" xmlns:cx8="http://schemas.microsoft.com/office/drawing/2016/5/14/chartex" xmlns:mc="http://schemas.openxmlformats.org/markup-compatibility/2006" xmlns:aink="http://schemas.microsoft.com/office/drawing/2016/ink" xmlns:am3d="http://schemas.microsoft.com/office/drawing/2017/model3d" xmlns:o="urn:schemas-microsoft-com:office:office" xmlns:r="http://schemas.openxmlformats.org/officeDocument/2006/relationships" xmlns:m="http://schemas.openxmlformats.org/officeDocument/2006/math" xmlns:v="urn:schemas-microsoft-com:vml" xmlns:wp14="http://schemas.microsoft.com/office/word/2010/wordprocessingDrawing" xmlns:wp="http://schemas.openxmlformats.org/drawingml/2006/wordprocessingDrawing" xmlns:w10="urn:schemas-microsoft-com:office:word" xmlns:w="http://schemas.openxmlformats.org/wordprocessingml/2006/main" xmlns:w14="http://schemas.microsoft.com/office/word/2010/wordml" xmlns:w15="http://schemas.microsoft.com/office/word/2012/wordml" xmlns:w16cid="http://schemas.microsoft.com/office/word/2016/wordml/cid" xmlns:w16se="http://schemas.microsoft.com/office/word/2015/wordml/symex" xmlns:wpg="http://schemas.microsoft.com/office/word/2010/wordprocessingGroup" xmlns:wpi="http://schemas.microsoft.com/office/word/2010/wordprocessingInk" xmlns:wne="http://schemas.microsoft.com/office/word/2006/wordml" xmlns:wps="http://schemas.microsoft.com/office/word/2010/wordprocessingShape" mc:Ignorable="w14 w15 w16se w16cid wp14">
   <w:docParts>
     <w:docPart>
       <w:docPartPr>
@@ -9412,7 +9510,7 @@
 </file>
 
 <file path=word/glossary/fontTable.xml><?xml version="1.0" encoding="utf-8"?>
-<w:fonts xmlns:mc="http://schemas.openxmlformats.org/markup-compatibility/2006" xmlns:r="http://schemas.openxmlformats.org/officeDocument/2006/relationships" xmlns:w="http://schemas.openxmlformats.org/wordprocessingml/2006/main" xmlns:w14="http://schemas.microsoft.com/office/word/2010/wordml" xmlns:w15="http://schemas.microsoft.com/office/word/2012/wordml" xmlns:w16cex="http://schemas.microsoft.com/office/word/2018/wordml/cex" xmlns:w16cid="http://schemas.microsoft.com/office/word/2016/wordml/cid" xmlns:w16="http://schemas.microsoft.com/office/word/2018/wordml" xmlns:w16se="http://schemas.microsoft.com/office/word/2015/wordml/symex" mc:Ignorable="w14 w15 w16se w16cid w16 w16cex">
+<w:fonts xmlns:mc="http://schemas.openxmlformats.org/markup-compatibility/2006" xmlns:r="http://schemas.openxmlformats.org/officeDocument/2006/relationships" xmlns:w="http://schemas.openxmlformats.org/wordprocessingml/2006/main" xmlns:w14="http://schemas.microsoft.com/office/word/2010/wordml" xmlns:w15="http://schemas.microsoft.com/office/word/2012/wordml" xmlns:w16cid="http://schemas.microsoft.com/office/word/2016/wordml/cid" xmlns:w16se="http://schemas.microsoft.com/office/word/2015/wordml/symex" mc:Ignorable="w14 w15 w16se w16cid">
   <w:font w:name="Symbol">
     <w:panose1 w:val="05050102010706020507"/>
     <w:charset w:val="02"/>
@@ -9469,7 +9567,7 @@
     <w:charset w:val="00"/>
     <w:family w:val="modern"/>
     <w:pitch w:val="fixed"/>
-    <w:sig w:usb0="E00006FF" w:usb1="0000FCFF" w:usb2="00000001" w:usb3="00000000" w:csb0="0000019F" w:csb1="00000000"/>
+    <w:sig w:usb0="E10002FF" w:usb1="4000FCFF" w:usb2="00000009" w:usb3="00000000" w:csb0="0000019F" w:csb1="00000000"/>
   </w:font>
   <w:font w:name="Calibri">
     <w:panose1 w:val="020F0502020204030204"/>
@@ -9489,7 +9587,7 @@
 </file>
 
 <file path=word/glossary/settings.xml><?xml version="1.0" encoding="utf-8"?>
-<w:settings xmlns:mc="http://schemas.openxmlformats.org/markup-compatibility/2006" xmlns:o="urn:schemas-microsoft-com:office:office" xmlns:r="http://schemas.openxmlformats.org/officeDocument/2006/relationships" xmlns:m="http://schemas.openxmlformats.org/officeDocument/2006/math" xmlns:v="urn:schemas-microsoft-com:vml" xmlns:w10="urn:schemas-microsoft-com:office:word" xmlns:w="http://schemas.openxmlformats.org/wordprocessingml/2006/main" xmlns:w14="http://schemas.microsoft.com/office/word/2010/wordml" xmlns:w15="http://schemas.microsoft.com/office/word/2012/wordml" xmlns:w16cex="http://schemas.microsoft.com/office/word/2018/wordml/cex" xmlns:w16cid="http://schemas.microsoft.com/office/word/2016/wordml/cid" xmlns:w16="http://schemas.microsoft.com/office/word/2018/wordml" xmlns:w16se="http://schemas.microsoft.com/office/word/2015/wordml/symex" xmlns:sl="http://schemas.openxmlformats.org/schemaLibrary/2006/main" mc:Ignorable="w14 w15 w16se w16cid w16 w16cex">
+<w:settings xmlns:mc="http://schemas.openxmlformats.org/markup-compatibility/2006" xmlns:o="urn:schemas-microsoft-com:office:office" xmlns:r="http://schemas.openxmlformats.org/officeDocument/2006/relationships" xmlns:m="http://schemas.openxmlformats.org/officeDocument/2006/math" xmlns:v="urn:schemas-microsoft-com:vml" xmlns:w10="urn:schemas-microsoft-com:office:word" xmlns:w="http://schemas.openxmlformats.org/wordprocessingml/2006/main" xmlns:w14="http://schemas.microsoft.com/office/word/2010/wordml" xmlns:w15="http://schemas.microsoft.com/office/word/2012/wordml" xmlns:w16cid="http://schemas.microsoft.com/office/word/2016/wordml/cid" xmlns:w16se="http://schemas.microsoft.com/office/word/2015/wordml/symex" xmlns:sl="http://schemas.openxmlformats.org/schemaLibrary/2006/main" mc:Ignorable="w14 w15 w16se w16cid">
   <w:view w:val="normal"/>
   <w:defaultTabStop w:val="720"/>
   <w:characterSpacingControl w:val="doNotCompress"/>
@@ -9506,9 +9604,11 @@
     <w:rsidRoot w:val="0094486C"/>
     <w:rsid w:val="00067EB6"/>
     <w:rsid w:val="00171207"/>
+    <w:rsid w:val="002B6BEC"/>
     <w:rsid w:val="00850932"/>
     <w:rsid w:val="0094486C"/>
     <w:rsid w:val="00A50FF3"/>
+    <w:rsid w:val="00AC5B4F"/>
     <w:rsid w:val="00CB70FF"/>
   </w:rsids>
   <m:mathPr>
@@ -9533,7 +9633,7 @@
 </file>
 
 <file path=word/glossary/styles.xml><?xml version="1.0" encoding="utf-8"?>
-<w:styles xmlns:mc="http://schemas.openxmlformats.org/markup-compatibility/2006" xmlns:r="http://schemas.openxmlformats.org/officeDocument/2006/relationships" xmlns:w="http://schemas.openxmlformats.org/wordprocessingml/2006/main" xmlns:w14="http://schemas.microsoft.com/office/word/2010/wordml" xmlns:w15="http://schemas.microsoft.com/office/word/2012/wordml" xmlns:w16cex="http://schemas.microsoft.com/office/word/2018/wordml/cex" xmlns:w16cid="http://schemas.microsoft.com/office/word/2016/wordml/cid" xmlns:w16="http://schemas.microsoft.com/office/word/2018/wordml" xmlns:w16se="http://schemas.microsoft.com/office/word/2015/wordml/symex" mc:Ignorable="w14 w15 w16se w16cid w16 w16cex">
+<w:styles xmlns:mc="http://schemas.openxmlformats.org/markup-compatibility/2006" xmlns:r="http://schemas.openxmlformats.org/officeDocument/2006/relationships" xmlns:w="http://schemas.openxmlformats.org/wordprocessingml/2006/main" xmlns:w14="http://schemas.microsoft.com/office/word/2010/wordml" xmlns:w15="http://schemas.microsoft.com/office/word/2012/wordml" xmlns:w16cid="http://schemas.microsoft.com/office/word/2016/wordml/cid" xmlns:w16se="http://schemas.microsoft.com/office/word/2015/wordml/symex" mc:Ignorable="w14 w15 w16se w16cid">
   <w:docDefaults>
     <w:rPrDefault>
       <w:rPr>
@@ -10164,7 +10264,7 @@
 </file>
 
 <file path=word/glossary/webSettings.xml><?xml version="1.0" encoding="utf-8"?>
-<w:webSettings xmlns:mc="http://schemas.openxmlformats.org/markup-compatibility/2006" xmlns:r="http://schemas.openxmlformats.org/officeDocument/2006/relationships" xmlns:w="http://schemas.openxmlformats.org/wordprocessingml/2006/main" xmlns:w14="http://schemas.microsoft.com/office/word/2010/wordml" xmlns:w15="http://schemas.microsoft.com/office/word/2012/wordml" xmlns:w16cex="http://schemas.microsoft.com/office/word/2018/wordml/cex" xmlns:w16cid="http://schemas.microsoft.com/office/word/2016/wordml/cid" xmlns:w16="http://schemas.microsoft.com/office/word/2018/wordml" xmlns:w16se="http://schemas.microsoft.com/office/word/2015/wordml/symex" mc:Ignorable="w14 w15 w16se w16cid w16 w16cex">
+<w:webSettings xmlns:mc="http://schemas.openxmlformats.org/markup-compatibility/2006" xmlns:r="http://schemas.openxmlformats.org/officeDocument/2006/relationships" xmlns:w="http://schemas.openxmlformats.org/wordprocessingml/2006/main" xmlns:w14="http://schemas.microsoft.com/office/word/2010/wordml" xmlns:w15="http://schemas.microsoft.com/office/word/2012/wordml" xmlns:w16cid="http://schemas.microsoft.com/office/word/2016/wordml/cid" xmlns:w16se="http://schemas.microsoft.com/office/word/2015/wordml/symex" mc:Ignorable="w14 w15 w16se w16cid">
   <w:optimizeForBrowser/>
   <w:allowPNG/>
 </w:webSettings>
@@ -10438,7 +10538,7 @@
 </file>
 
 <file path=customXml/itemProps2.xml><?xml version="1.0" encoding="utf-8"?>
-<ds:datastoreItem xmlns:ds="http://schemas.openxmlformats.org/officeDocument/2006/customXml" ds:itemID="{4B04DC3B-DAC4-4CCD-9D06-D035B5536428}">
+<ds:datastoreItem xmlns:ds="http://schemas.openxmlformats.org/officeDocument/2006/customXml" ds:itemID="{2376AF73-11A4-45DE-A11F-C47C81432FF2}">
   <ds:schemaRefs>
     <ds:schemaRef ds:uri="http://schemas.openxmlformats.org/officeDocument/2006/bibliography"/>
   </ds:schemaRefs>
